--- a/Пояснительная записка (short).docx
+++ b/Пояснительная записка (short).docx
@@ -1,6 +1,6 @@
 
 <file path=word/document.xml><?xml version="1.0" encoding="utf-8"?>
-<w:document xmlns:wpc="http://schemas.microsoft.com/office/word/2010/wordprocessingCanvas" xmlns:mc="http://schemas.openxmlformats.org/markup-compatibility/2006" xmlns:o="urn:schemas-microsoft-com:office:office" xmlns:r="http://schemas.openxmlformats.org/officeDocument/2006/relationships" xmlns:m="http://schemas.openxmlformats.org/officeDocument/2006/math" xmlns:v="urn:schemas-microsoft-com:vml" xmlns:wp14="http://schemas.microsoft.com/office/word/2010/wordprocessingDrawing" xmlns:wp="http://schemas.openxmlformats.org/drawingml/2006/wordprocessingDrawing" xmlns:w10="urn:schemas-microsoft-com:office:word" xmlns:w="http://schemas.openxmlformats.org/wordprocessingml/2006/main" xmlns:w14="http://schemas.microsoft.com/office/word/2010/wordml" xmlns:w15="http://schemas.microsoft.com/office/word/2012/wordml" xmlns:wpg="http://schemas.microsoft.com/office/word/2010/wordprocessingGroup" xmlns:wpi="http://schemas.microsoft.com/office/word/2010/wordprocessingInk" xmlns:wne="http://schemas.microsoft.com/office/word/2006/wordml" xmlns:wps="http://schemas.microsoft.com/office/word/2010/wordprocessingShape" mc:Ignorable="w14 w15 wp14">
+<w:document xmlns:wpc="http://schemas.microsoft.com/office/word/2010/wordprocessingCanvas" xmlns:cx="http://schemas.microsoft.com/office/drawing/2014/chartex" xmlns:cx1="http://schemas.microsoft.com/office/drawing/2015/9/8/chartex" xmlns:cx2="http://schemas.microsoft.com/office/drawing/2015/10/21/chartex" xmlns:cx3="http://schemas.microsoft.com/office/drawing/2016/5/9/chartex" xmlns:cx4="http://schemas.microsoft.com/office/drawing/2016/5/10/chartex" xmlns:cx5="http://schemas.microsoft.com/office/drawing/2016/5/11/chartex" xmlns:cx6="http://schemas.microsoft.com/office/drawing/2016/5/12/chartex" xmlns:cx7="http://schemas.microsoft.com/office/drawing/2016/5/13/chartex" xmlns:cx8="http://schemas.microsoft.com/office/drawing/2016/5/14/chartex" xmlns:mc="http://schemas.openxmlformats.org/markup-compatibility/2006" xmlns:aink="http://schemas.microsoft.com/office/drawing/2016/ink" xmlns:am3d="http://schemas.microsoft.com/office/drawing/2017/model3d" xmlns:o="urn:schemas-microsoft-com:office:office" xmlns:r="http://schemas.openxmlformats.org/officeDocument/2006/relationships" xmlns:m="http://schemas.openxmlformats.org/officeDocument/2006/math" xmlns:v="urn:schemas-microsoft-com:vml" xmlns:wp14="http://schemas.microsoft.com/office/word/2010/wordprocessingDrawing" xmlns:wp="http://schemas.openxmlformats.org/drawingml/2006/wordprocessingDrawing" xmlns:w10="urn:schemas-microsoft-com:office:word" xmlns:w="http://schemas.openxmlformats.org/wordprocessingml/2006/main" xmlns:w14="http://schemas.microsoft.com/office/word/2010/wordml" xmlns:w15="http://schemas.microsoft.com/office/word/2012/wordml" xmlns:w16cex="http://schemas.microsoft.com/office/word/2018/wordml/cex" xmlns:w16cid="http://schemas.microsoft.com/office/word/2016/wordml/cid" xmlns:w16="http://schemas.microsoft.com/office/word/2018/wordml" xmlns:w16se="http://schemas.microsoft.com/office/word/2015/wordml/symex" xmlns:wpg="http://schemas.microsoft.com/office/word/2010/wordprocessingGroup" xmlns:wpi="http://schemas.microsoft.com/office/word/2010/wordprocessingInk" xmlns:wne="http://schemas.microsoft.com/office/word/2006/wordml" xmlns:wps="http://schemas.microsoft.com/office/word/2010/wordprocessingShape" mc:Ignorable="w14 w15 w16se w16cid w16 w16cex wp14">
   <w:body>
     <w:p>
       <w:pPr>
@@ -58,7 +58,23 @@
           <w:sz w:val="24"/>
           <w:szCs w:val="24"/>
         </w:rPr>
-        <w:t xml:space="preserve"> проекта на тему «Разработка готово решения для задач классификации и </w:t>
+        <w:t xml:space="preserve"> проекта на тему «Разработка готов</w:t>
+      </w:r>
+      <w:r>
+        <w:rPr>
+          <w:rFonts w:ascii="Times New Roman" w:hAnsi="Times New Roman" w:cs="Times New Roman"/>
+          <w:sz w:val="24"/>
+          <w:szCs w:val="24"/>
+        </w:rPr>
+        <w:t>ого</w:t>
+      </w:r>
+      <w:r>
+        <w:rPr>
+          <w:rFonts w:ascii="Times New Roman" w:hAnsi="Times New Roman" w:cs="Times New Roman"/>
+          <w:sz w:val="24"/>
+          <w:szCs w:val="24"/>
+        </w:rPr>
+        <w:t xml:space="preserve"> решения для задач классификации и </w:t>
       </w:r>
       <w:proofErr w:type="spellStart"/>
       <w:r>
@@ -187,7 +203,17 @@
           <w:sz w:val="24"/>
           <w:szCs w:val="24"/>
         </w:rPr>
-        <w:t xml:space="preserve"> и меланомы, представляют собой серьезную угрозу для здоровья человека. Меланома, в частности, является одной из наиболее агрессивных форм рака кожи, характеризующейся быстрым метастазированием и высокой смертностью. Согласно данным Всемирной организации здравоохранения (ВОЗ), ежегодно регистрируется около 132 тысяч новых случаев меланомы, причем заболеваемость продолжает расти, особенно в странах с высоким уровнем ультрафиолетового излучения. Ранняя диагностика и своевременное лечение значительно повышают шансы на выживание пациентов, однако сложность визуального распознавания пигментных поражений на ранних стадиях делает эту задачу крайне сложной.</w:t>
+        <w:t xml:space="preserve"> и меланомы, представляют собой серьезную угрозу для здоровья человека. Меланома, в частности, является одной из наиболее агрессивных форм рака кожи, характеризующейся быстрым метастазированием и высокой смертностью. Согласно данным Всемирной организации здравоохранения (ВОЗ), ежегодно регистрируется о</w:t>
+      </w:r>
+      <w:bookmarkStart w:id="3" w:name="_GoBack"/>
+      <w:bookmarkEnd w:id="3"/>
+      <w:r>
+        <w:rPr>
+          <w:rFonts w:ascii="Times New Roman" w:hAnsi="Times New Roman" w:cs="Times New Roman"/>
+          <w:sz w:val="24"/>
+          <w:szCs w:val="24"/>
+        </w:rPr>
+        <w:t>коло 132 тысяч новых случаев меланомы, причем заболеваемость продолжает расти, особенно в странах с высоким уровнем ультрафиолетового излучения. Ранняя диагностика и своевременное лечение значительно повышают шансы на выживание пациентов, однако сложность визуального распознавания пигментных поражений на ранних стадиях делает эту задачу крайне сложной.</w:t>
       </w:r>
     </w:p>
     <w:p>
@@ -296,7 +322,7 @@
           <w:szCs w:val="24"/>
         </w:rPr>
       </w:pPr>
-      <w:bookmarkStart w:id="3" w:name="_Toc193118297"/>
+      <w:bookmarkStart w:id="4" w:name="_Toc193118297"/>
       <w:r>
         <w:rPr>
           <w:rFonts w:ascii="Times New Roman" w:hAnsi="Times New Roman" w:cs="Times New Roman"/>
@@ -307,7 +333,7 @@
         </w:rPr>
         <w:t>Цели и задачи</w:t>
       </w:r>
-      <w:bookmarkEnd w:id="3"/>
+      <w:bookmarkEnd w:id="4"/>
     </w:p>
     <w:p>
       <w:pPr>
@@ -458,15 +484,7 @@
           <w:sz w:val="24"/>
           <w:szCs w:val="24"/>
         </w:rPr>
-        <w:t>- реализовать готовое решение</w:t>
-      </w:r>
-      <w:r>
-        <w:rPr>
-          <w:rFonts w:ascii="Times New Roman" w:hAnsi="Times New Roman" w:cs="Times New Roman"/>
-          <w:sz w:val="24"/>
-          <w:szCs w:val="24"/>
-        </w:rPr>
-        <w:t xml:space="preserve"> </w:t>
+        <w:t xml:space="preserve">- реализовать готовое решение </w:t>
       </w:r>
     </w:p>
     <w:p>
@@ -481,7 +499,7 @@
           <w:szCs w:val="24"/>
         </w:rPr>
       </w:pPr>
-      <w:bookmarkStart w:id="4" w:name="_Toc193118298"/>
+      <w:bookmarkStart w:id="5" w:name="_Toc193118298"/>
       <w:r>
         <w:rPr>
           <w:rFonts w:ascii="Times New Roman" w:hAnsi="Times New Roman" w:cs="Times New Roman"/>
@@ -491,7 +509,7 @@
         </w:rPr>
         <w:t>Знакомство с данными</w:t>
       </w:r>
-      <w:bookmarkEnd w:id="4"/>
+      <w:bookmarkEnd w:id="5"/>
     </w:p>
     <w:p>
       <w:pPr>
@@ -559,7 +577,7 @@
           <w:sz w:val="28"/>
         </w:rPr>
       </w:pPr>
-      <w:bookmarkStart w:id="5" w:name="_Toc193118299"/>
+      <w:bookmarkStart w:id="6" w:name="_Toc193118299"/>
       <w:r>
         <w:rPr>
           <w:rFonts w:ascii="Times New Roman" w:hAnsi="Times New Roman" w:cs="Times New Roman"/>
@@ -569,7 +587,7 @@
         </w:rPr>
         <w:t>Классификация</w:t>
       </w:r>
-      <w:bookmarkEnd w:id="5"/>
+      <w:bookmarkEnd w:id="6"/>
     </w:p>
     <w:p>
       <w:pPr>
@@ -1166,14 +1184,7 @@
           <w:rFonts w:ascii="Times New Roman" w:hAnsi="Times New Roman" w:cs="Times New Roman"/>
           <w:sz w:val="24"/>
         </w:rPr>
-        <w:t xml:space="preserve"> это дисбаланс</w:t>
-      </w:r>
-      <w:r>
-        <w:rPr>
-          <w:rFonts w:ascii="Times New Roman" w:hAnsi="Times New Roman" w:cs="Times New Roman"/>
-          <w:sz w:val="24"/>
-        </w:rPr>
-        <w:t xml:space="preserve">. </w:t>
+        <w:t xml:space="preserve"> это дисбаланс. </w:t>
       </w:r>
       <w:r>
         <w:rPr>
@@ -1291,15 +1302,7 @@
         </w:numPr>
       </w:pPr>
       <w:r>
-        <w:t xml:space="preserve">вычисления весов для </w:t>
-      </w:r>
-      <w:proofErr w:type="spellStart"/>
-      <w:r>
-        <w:t>сэмплера</w:t>
-      </w:r>
-      <w:proofErr w:type="spellEnd"/>
-      <w:r>
-        <w:t xml:space="preserve"> и последующей балансировке </w:t>
+        <w:t xml:space="preserve">вычисления весов для сэмплера и последующей балансировке </w:t>
       </w:r>
       <w:proofErr w:type="spellStart"/>
       <w:r>
@@ -1335,14 +1338,12 @@
           <w:numId w:val="12"/>
         </w:numPr>
       </w:pPr>
-      <w:proofErr w:type="gramStart"/>
       <w:r>
         <w:rPr>
           <w:lang w:val="en-US"/>
         </w:rPr>
         <w:t>oversampling</w:t>
       </w:r>
-      <w:proofErr w:type="gramEnd"/>
       <w:r>
         <w:t xml:space="preserve"> (за счет дублирования изображений минорных классов) и последующие </w:t>
       </w:r>
@@ -1393,14 +1394,7 @@
           <w:rFonts w:ascii="Times New Roman" w:hAnsi="Times New Roman" w:cs="Times New Roman"/>
           <w:sz w:val="24"/>
         </w:rPr>
-        <w:t xml:space="preserve">. </w:t>
-      </w:r>
-      <w:r>
-        <w:rPr>
-          <w:rFonts w:ascii="Times New Roman" w:hAnsi="Times New Roman" w:cs="Times New Roman"/>
-          <w:sz w:val="24"/>
-        </w:rPr>
-        <w:t>При этом подходе метрики моделей улучшались.</w:t>
+        <w:t>. При этом подходе метрики моделей улучшались.</w:t>
       </w:r>
     </w:p>
     <w:p>
@@ -1413,9 +1407,10 @@
           <w:b/>
           <w:sz w:val="24"/>
           <w:szCs w:val="24"/>
-        </w:rPr>
-      </w:pPr>
-      <w:bookmarkStart w:id="6" w:name="_Toc193118300"/>
+          <w:lang w:val="en-US"/>
+        </w:rPr>
+      </w:pPr>
+      <w:bookmarkStart w:id="7" w:name="_Toc193118300"/>
       <w:proofErr w:type="spellStart"/>
       <w:r>
         <w:rPr>
@@ -1428,7 +1423,7 @@
         <w:lastRenderedPageBreak/>
         <w:t>Детекция</w:t>
       </w:r>
-      <w:bookmarkEnd w:id="6"/>
+      <w:bookmarkEnd w:id="7"/>
       <w:proofErr w:type="spellEnd"/>
       <w:r>
         <w:rPr>
@@ -1437,6 +1432,7 @@
           <w:color w:val="auto"/>
           <w:sz w:val="24"/>
           <w:szCs w:val="24"/>
+          <w:lang w:val="en-US"/>
         </w:rPr>
         <w:t xml:space="preserve"> </w:t>
       </w:r>
@@ -1649,7 +1645,7 @@
           <w:szCs w:val="24"/>
         </w:rPr>
       </w:pPr>
-      <w:bookmarkStart w:id="7" w:name="_Toc193118301"/>
+      <w:bookmarkStart w:id="8" w:name="_Toc193118301"/>
       <w:r>
         <w:rPr>
           <w:rFonts w:ascii="Times New Roman" w:hAnsi="Times New Roman" w:cs="Times New Roman"/>
@@ -1679,7 +1675,7 @@
         </w:rPr>
         <w:t xml:space="preserve"> классификации</w:t>
       </w:r>
-      <w:bookmarkEnd w:id="7"/>
+      <w:bookmarkEnd w:id="8"/>
     </w:p>
     <w:p>
       <w:pPr>
@@ -1693,7 +1689,7 @@
           <w:szCs w:val="24"/>
         </w:rPr>
       </w:pPr>
-      <w:bookmarkStart w:id="8" w:name="_Toc193118302"/>
+      <w:bookmarkStart w:id="9" w:name="_Toc193118302"/>
       <w:r>
         <w:rPr>
           <w:rFonts w:ascii="Times New Roman" w:hAnsi="Times New Roman" w:cs="Times New Roman"/>
@@ -1704,7 +1700,7 @@
         </w:rPr>
         <w:t>Выбор модели классификации</w:t>
       </w:r>
-      <w:bookmarkEnd w:id="8"/>
+      <w:bookmarkEnd w:id="9"/>
     </w:p>
     <w:p>
       <w:pPr>
@@ -1923,13 +1919,7 @@
       </w:r>
       <w:proofErr w:type="spellEnd"/>
       <w:r>
-        <w:t xml:space="preserve"> может иметь сотни слоев, что делает ее мощным инструментом для задач классификации, особенно к</w:t>
-      </w:r>
-      <w:r>
-        <w:t>огда требуется высокая точность</w:t>
-      </w:r>
-      <w:r>
-        <w:t>;</w:t>
+        <w:t xml:space="preserve"> может иметь сотни слоев, что делает ее мощным инструментом для задач классификации, особенно когда требуется высокая точность;</w:t>
       </w:r>
     </w:p>
     <w:p>
@@ -2115,7 +2105,7 @@
           <w:szCs w:val="24"/>
         </w:rPr>
       </w:pPr>
-      <w:bookmarkStart w:id="9" w:name="_Toc193118303"/>
+      <w:bookmarkStart w:id="10" w:name="_Toc193118303"/>
       <w:r>
         <w:rPr>
           <w:rFonts w:ascii="Times New Roman" w:hAnsi="Times New Roman" w:cs="Times New Roman"/>
@@ -2126,7 +2116,7 @@
         </w:rPr>
         <w:t>Обучение модели классификации</w:t>
       </w:r>
-      <w:bookmarkEnd w:id="9"/>
+      <w:bookmarkEnd w:id="10"/>
     </w:p>
     <w:p>
       <w:pPr>
@@ -2531,7 +2521,7 @@
           <w:szCs w:val="24"/>
         </w:rPr>
       </w:pPr>
-      <w:bookmarkStart w:id="10" w:name="_Toc193118304"/>
+      <w:bookmarkStart w:id="11" w:name="_Toc193118304"/>
       <w:r>
         <w:rPr>
           <w:rFonts w:ascii="Times New Roman" w:hAnsi="Times New Roman" w:cs="Times New Roman"/>
@@ -2542,7 +2532,7 @@
         </w:rPr>
         <w:t>Оценка метрик</w:t>
       </w:r>
-      <w:bookmarkEnd w:id="10"/>
+      <w:bookmarkEnd w:id="11"/>
     </w:p>
     <w:p>
       <w:pPr>
@@ -3000,15 +2990,7 @@
           <w:sz w:val="24"/>
           <w:szCs w:val="24"/>
         </w:rPr>
-        <w:t xml:space="preserve"> классификации модель DenseNet-121 была обучена на всех данных в течении 10 эпох. </w:t>
-      </w:r>
-      <w:r>
-        <w:rPr>
-          <w:rFonts w:ascii="Times New Roman" w:hAnsi="Times New Roman" w:cs="Times New Roman"/>
-          <w:sz w:val="24"/>
-          <w:szCs w:val="24"/>
-        </w:rPr>
-        <w:t>Метрики финального обучения составили:</w:t>
+        <w:t xml:space="preserve"> классификации модель DenseNet-121 была обучена на всех данных в течении 10 эпох. Метрики финального обучения составили:</w:t>
       </w:r>
     </w:p>
     <w:p>
@@ -3061,13 +3043,7 @@
         <w:rPr>
           <w:lang w:val="en-US"/>
         </w:rPr>
-        <w:t xml:space="preserve">Accuracy - </w:t>
-      </w:r>
-      <w:r>
-        <w:rPr>
-          <w:lang w:val="en-US"/>
-        </w:rPr>
-        <w:t>0.95</w:t>
+        <w:t>Accuracy - 0.95</w:t>
       </w:r>
     </w:p>
     <w:p>
@@ -3090,13 +3066,7 @@
         <w:rPr>
           <w:lang w:val="en-US"/>
         </w:rPr>
-        <w:t xml:space="preserve">Precision - </w:t>
-      </w:r>
-      <w:r>
-        <w:rPr>
-          <w:lang w:val="en-US"/>
-        </w:rPr>
-        <w:t>0.96</w:t>
+        <w:t>Precision - 0.96</w:t>
       </w:r>
     </w:p>
     <w:p>
@@ -3119,13 +3089,7 @@
         <w:rPr>
           <w:lang w:val="en-US"/>
         </w:rPr>
-        <w:t xml:space="preserve">Recall - </w:t>
-      </w:r>
-      <w:r>
-        <w:rPr>
-          <w:lang w:val="en-US"/>
-        </w:rPr>
-        <w:t>0.95</w:t>
+        <w:t>Recall - 0.95</w:t>
       </w:r>
     </w:p>
     <w:p>
@@ -3148,13 +3112,7 @@
         <w:rPr>
           <w:lang w:val="en-US"/>
         </w:rPr>
-        <w:t xml:space="preserve">F1-score - </w:t>
-      </w:r>
-      <w:r>
-        <w:rPr>
-          <w:lang w:val="en-US"/>
-        </w:rPr>
-        <w:t>0.95</w:t>
+        <w:t>F1-score - 0.95</w:t>
       </w:r>
     </w:p>
     <w:p>
@@ -3184,10 +3142,7 @@
       </w:r>
       <w:proofErr w:type="spellEnd"/>
       <w:r>
-        <w:t xml:space="preserve"> - </w:t>
-      </w:r>
-      <w:r>
-        <w:t>70.06 мин</w:t>
+        <w:t xml:space="preserve"> - 70.06 мин</w:t>
       </w:r>
     </w:p>
     <w:p>
@@ -3202,7 +3157,7 @@
           <w:szCs w:val="24"/>
         </w:rPr>
       </w:pPr>
-      <w:bookmarkStart w:id="11" w:name="_Toc193118305"/>
+      <w:bookmarkStart w:id="12" w:name="_Toc193118305"/>
       <w:r>
         <w:rPr>
           <w:rFonts w:ascii="Times New Roman" w:hAnsi="Times New Roman" w:cs="Times New Roman"/>
@@ -3213,7 +3168,7 @@
         <w:lastRenderedPageBreak/>
         <w:t>Решение задачи сегментации</w:t>
       </w:r>
-      <w:bookmarkEnd w:id="11"/>
+      <w:bookmarkEnd w:id="12"/>
     </w:p>
     <w:p>
       <w:pPr>
@@ -3228,7 +3183,7 @@
           <w:szCs w:val="24"/>
         </w:rPr>
       </w:pPr>
-      <w:bookmarkStart w:id="12" w:name="_Toc193118306"/>
+      <w:bookmarkStart w:id="13" w:name="_Toc193118306"/>
       <w:r>
         <w:rPr>
           <w:rFonts w:ascii="Times New Roman" w:hAnsi="Times New Roman" w:cs="Times New Roman"/>
@@ -3239,7 +3194,7 @@
         </w:rPr>
         <w:t>Выбор модели сегментации</w:t>
       </w:r>
-      <w:bookmarkEnd w:id="12"/>
+      <w:bookmarkEnd w:id="13"/>
     </w:p>
     <w:p>
       <w:pPr>
@@ -3513,7 +3468,7 @@
           <w:szCs w:val="24"/>
         </w:rPr>
       </w:pPr>
-      <w:bookmarkStart w:id="13" w:name="_Toc193118307"/>
+      <w:bookmarkStart w:id="14" w:name="_Toc193118307"/>
       <w:r>
         <w:rPr>
           <w:rFonts w:ascii="Times New Roman" w:hAnsi="Times New Roman" w:cs="Times New Roman"/>
@@ -3524,7 +3479,7 @@
         </w:rPr>
         <w:t>Обучение модели сегментации</w:t>
       </w:r>
-      <w:bookmarkEnd w:id="13"/>
+      <w:bookmarkEnd w:id="14"/>
     </w:p>
     <w:p>
       <w:pPr>
@@ -3780,21 +3735,7 @@
           <w:rFonts w:ascii="Times New Roman" w:hAnsi="Times New Roman" w:cs="Times New Roman"/>
           <w:sz w:val="24"/>
         </w:rPr>
-        <w:t xml:space="preserve"> для оценки точности моделей. Эти функции позволяли </w:t>
-      </w:r>
-      <w:r>
-        <w:rPr>
-          <w:rFonts w:ascii="Times New Roman" w:hAnsi="Times New Roman" w:cs="Times New Roman"/>
-          <w:sz w:val="24"/>
-        </w:rPr>
-        <w:t>оценивать,</w:t>
-      </w:r>
-      <w:r>
-        <w:rPr>
-          <w:rFonts w:ascii="Times New Roman" w:hAnsi="Times New Roman" w:cs="Times New Roman"/>
-          <w:sz w:val="24"/>
-        </w:rPr>
-        <w:t xml:space="preserve"> как точность классификации пикселей, так и качество сегментации на уровне объектов. Оптимизатор </w:t>
+        <w:t xml:space="preserve"> для оценки точности моделей. Эти функции позволяли оценивать, как точность классификации пикселей, так и качество сегментации на уровне объектов. Оптимизатор </w:t>
       </w:r>
       <w:proofErr w:type="spellStart"/>
       <w:r>
@@ -4276,7 +4217,7 @@
           <w:szCs w:val="24"/>
         </w:rPr>
       </w:pPr>
-      <w:bookmarkStart w:id="14" w:name="_Toc193118308"/>
+      <w:bookmarkStart w:id="15" w:name="_Toc193118308"/>
       <w:r>
         <w:rPr>
           <w:rFonts w:ascii="Times New Roman" w:hAnsi="Times New Roman" w:cs="Times New Roman"/>
@@ -4288,7 +4229,7 @@
         <w:lastRenderedPageBreak/>
         <w:t>Оценка метрик</w:t>
       </w:r>
-      <w:bookmarkEnd w:id="14"/>
+      <w:bookmarkEnd w:id="15"/>
       <w:r>
         <w:rPr>
           <w:rFonts w:ascii="Times New Roman" w:hAnsi="Times New Roman" w:cs="Times New Roman"/>
@@ -4451,23 +4392,7 @@
           <w:rFonts w:ascii="Times New Roman" w:hAnsi="Times New Roman" w:cs="Times New Roman"/>
           <w:sz w:val="24"/>
         </w:rPr>
-        <w:t xml:space="preserve"> на </w:t>
-      </w:r>
-      <w:proofErr w:type="spellStart"/>
-      <w:r>
-        <w:rPr>
-          <w:rFonts w:ascii="Times New Roman" w:hAnsi="Times New Roman" w:cs="Times New Roman"/>
-          <w:sz w:val="24"/>
-        </w:rPr>
-        <w:t>валидации</w:t>
-      </w:r>
-      <w:proofErr w:type="spellEnd"/>
-      <w:r>
-        <w:rPr>
-          <w:rFonts w:ascii="Times New Roman" w:hAnsi="Times New Roman" w:cs="Times New Roman"/>
-          <w:sz w:val="24"/>
-        </w:rPr>
-        <w:t xml:space="preserve"> (</w:t>
+        <w:t xml:space="preserve"> на валидации (</w:t>
       </w:r>
       <w:proofErr w:type="spellStart"/>
       <w:r>
@@ -4632,23 +4557,7 @@
           <w:rFonts w:ascii="Times New Roman" w:hAnsi="Times New Roman" w:cs="Times New Roman"/>
           <w:sz w:val="24"/>
         </w:rPr>
-        <w:t xml:space="preserve"> на </w:t>
-      </w:r>
-      <w:proofErr w:type="spellStart"/>
-      <w:r>
-        <w:rPr>
-          <w:rFonts w:ascii="Times New Roman" w:hAnsi="Times New Roman" w:cs="Times New Roman"/>
-          <w:sz w:val="24"/>
-        </w:rPr>
-        <w:t>валидации</w:t>
-      </w:r>
-      <w:proofErr w:type="spellEnd"/>
-      <w:r>
-        <w:rPr>
-          <w:rFonts w:ascii="Times New Roman" w:hAnsi="Times New Roman" w:cs="Times New Roman"/>
-          <w:sz w:val="24"/>
-        </w:rPr>
-        <w:t xml:space="preserve"> достигают более высоких значений (около 0.8–0.9). Это свидетельствует о более высокой точности и эффективности модели по сравнению с DeepLabV3.</w:t>
+        <w:t xml:space="preserve"> на валидации достигают более высоких значений (около 0.8–0.9). Это свидетельствует о более высокой точности и эффективности модели по сравнению с DeepLabV3.</w:t>
       </w:r>
     </w:p>
     <w:p>
@@ -4921,19 +4830,7 @@
         <w:rPr>
           <w:lang w:val="en-US"/>
         </w:rPr>
-        <w:t xml:space="preserve"> </w:t>
-      </w:r>
-      <w:r>
-        <w:rPr>
-          <w:lang w:val="en-US"/>
-        </w:rPr>
-        <w:t xml:space="preserve">(Intersection over Union) - </w:t>
-      </w:r>
-      <w:r>
-        <w:rPr>
-          <w:lang w:val="en-US"/>
-        </w:rPr>
-        <w:t>0.952</w:t>
+        <w:t xml:space="preserve"> (Intersection over Union) - 0.952</w:t>
       </w:r>
       <w:r>
         <w:t>;</w:t>
@@ -5016,7 +4913,7 @@
           <w:szCs w:val="24"/>
         </w:rPr>
       </w:pPr>
-      <w:bookmarkStart w:id="15" w:name="_Toc193118309"/>
+      <w:bookmarkStart w:id="16" w:name="_Toc193118309"/>
       <w:r>
         <w:rPr>
           <w:rFonts w:ascii="Times New Roman" w:hAnsi="Times New Roman" w:cs="Times New Roman"/>
@@ -5026,7 +4923,7 @@
         </w:rPr>
         <w:t>Реализация готового решения</w:t>
       </w:r>
-      <w:bookmarkEnd w:id="15"/>
+      <w:bookmarkEnd w:id="16"/>
     </w:p>
     <w:p>
       <w:pPr>
@@ -5041,7 +4938,7 @@
           <w:szCs w:val="24"/>
         </w:rPr>
       </w:pPr>
-      <w:bookmarkStart w:id="16" w:name="_Toc193118310"/>
+      <w:bookmarkStart w:id="17" w:name="_Toc193118310"/>
       <w:r>
         <w:rPr>
           <w:rFonts w:ascii="Times New Roman" w:hAnsi="Times New Roman" w:cs="Times New Roman"/>
@@ -5052,7 +4949,7 @@
         </w:rPr>
         <w:t>Комплексный подход</w:t>
       </w:r>
-      <w:bookmarkEnd w:id="16"/>
+      <w:bookmarkEnd w:id="17"/>
     </w:p>
     <w:p>
       <w:pPr>
@@ -5146,16 +5043,7 @@
           <w:rFonts w:ascii="Times New Roman" w:hAnsi="Times New Roman" w:cs="Times New Roman"/>
           <w:sz w:val="24"/>
         </w:rPr>
-        <w:t>Для обобщения этих методо</w:t>
-      </w:r>
-      <w:bookmarkStart w:id="17" w:name="_GoBack"/>
-      <w:bookmarkEnd w:id="17"/>
-      <w:r>
-        <w:rPr>
-          <w:rFonts w:ascii="Times New Roman" w:hAnsi="Times New Roman" w:cs="Times New Roman"/>
-          <w:sz w:val="24"/>
-        </w:rPr>
-        <w:t xml:space="preserve">в был реализован класс </w:t>
+        <w:t xml:space="preserve">Для обобщения этих методов был реализован класс </w:t>
       </w:r>
       <w:proofErr w:type="spellStart"/>
       <w:r>
@@ -5573,29 +5461,7 @@
             <w:szCs w:val="24"/>
             <w:lang w:val="en-US"/>
           </w:rPr>
-          <w:t>Skin Cancer MNIST: HAM10000 (</w:t>
-        </w:r>
-        <w:proofErr w:type="spellStart"/>
-        <w:r>
-          <w:rPr>
-            <w:rStyle w:val="a8"/>
-            <w:rFonts w:ascii="Times New Roman" w:hAnsi="Times New Roman" w:cs="Times New Roman"/>
-            <w:sz w:val="24"/>
-            <w:szCs w:val="24"/>
-            <w:lang w:val="en-US"/>
-          </w:rPr>
-          <w:t>Kaggle</w:t>
-        </w:r>
-        <w:proofErr w:type="spellEnd"/>
-        <w:r>
-          <w:rPr>
-            <w:rStyle w:val="a8"/>
-            <w:rFonts w:ascii="Times New Roman" w:hAnsi="Times New Roman" w:cs="Times New Roman"/>
-            <w:sz w:val="24"/>
-            <w:szCs w:val="24"/>
-            <w:lang w:val="en-US"/>
-          </w:rPr>
-          <w:t>)</w:t>
+          <w:t>Skin Cancer MNIST: HAM10000 (Kaggle)</w:t>
         </w:r>
       </w:hyperlink>
     </w:p>
@@ -5620,29 +5486,7 @@
             <w:szCs w:val="24"/>
             <w:lang w:val="en-US"/>
           </w:rPr>
-          <w:t>HAM10000 Lesion Segmentations (</w:t>
-        </w:r>
-        <w:proofErr w:type="spellStart"/>
-        <w:r>
-          <w:rPr>
-            <w:rStyle w:val="a8"/>
-            <w:rFonts w:ascii="Times New Roman" w:hAnsi="Times New Roman" w:cs="Times New Roman"/>
-            <w:sz w:val="24"/>
-            <w:szCs w:val="24"/>
-            <w:lang w:val="en-US"/>
-          </w:rPr>
-          <w:t>Kaggle</w:t>
-        </w:r>
-        <w:proofErr w:type="spellEnd"/>
-        <w:r>
-          <w:rPr>
-            <w:rStyle w:val="a8"/>
-            <w:rFonts w:ascii="Times New Roman" w:hAnsi="Times New Roman" w:cs="Times New Roman"/>
-            <w:sz w:val="24"/>
-            <w:szCs w:val="24"/>
-            <w:lang w:val="en-US"/>
-          </w:rPr>
-          <w:t>)</w:t>
+          <w:t>HAM10000 Lesion Segmentations (Kaggle)</w:t>
         </w:r>
       </w:hyperlink>
     </w:p>
@@ -5657,7 +5501,7 @@
 </file>
 
 <file path=word/endnotes.xml><?xml version="1.0" encoding="utf-8"?>
-<w:endnotes xmlns:wpc="http://schemas.microsoft.com/office/word/2010/wordprocessingCanvas" xmlns:mc="http://schemas.openxmlformats.org/markup-compatibility/2006" xmlns:o="urn:schemas-microsoft-com:office:office" xmlns:r="http://schemas.openxmlformats.org/officeDocument/2006/relationships" xmlns:m="http://schemas.openxmlformats.org/officeDocument/2006/math" xmlns:v="urn:schemas-microsoft-com:vml" xmlns:wp14="http://schemas.microsoft.com/office/word/2010/wordprocessingDrawing" xmlns:wp="http://schemas.openxmlformats.org/drawingml/2006/wordprocessingDrawing" xmlns:w10="urn:schemas-microsoft-com:office:word" xmlns:w="http://schemas.openxmlformats.org/wordprocessingml/2006/main" xmlns:w14="http://schemas.microsoft.com/office/word/2010/wordml" xmlns:w15="http://schemas.microsoft.com/office/word/2012/wordml" xmlns:wpg="http://schemas.microsoft.com/office/word/2010/wordprocessingGroup" xmlns:wpi="http://schemas.microsoft.com/office/word/2010/wordprocessingInk" xmlns:wne="http://schemas.microsoft.com/office/word/2006/wordml" xmlns:wps="http://schemas.microsoft.com/office/word/2010/wordprocessingShape" mc:Ignorable="w14 w15 wp14">
+<w:endnotes xmlns:wpc="http://schemas.microsoft.com/office/word/2010/wordprocessingCanvas" xmlns:cx="http://schemas.microsoft.com/office/drawing/2014/chartex" xmlns:cx1="http://schemas.microsoft.com/office/drawing/2015/9/8/chartex" xmlns:cx2="http://schemas.microsoft.com/office/drawing/2015/10/21/chartex" xmlns:cx3="http://schemas.microsoft.com/office/drawing/2016/5/9/chartex" xmlns:cx4="http://schemas.microsoft.com/office/drawing/2016/5/10/chartex" xmlns:cx5="http://schemas.microsoft.com/office/drawing/2016/5/11/chartex" xmlns:cx6="http://schemas.microsoft.com/office/drawing/2016/5/12/chartex" xmlns:cx7="http://schemas.microsoft.com/office/drawing/2016/5/13/chartex" xmlns:cx8="http://schemas.microsoft.com/office/drawing/2016/5/14/chartex" xmlns:mc="http://schemas.openxmlformats.org/markup-compatibility/2006" xmlns:aink="http://schemas.microsoft.com/office/drawing/2016/ink" xmlns:am3d="http://schemas.microsoft.com/office/drawing/2017/model3d" xmlns:o="urn:schemas-microsoft-com:office:office" xmlns:r="http://schemas.openxmlformats.org/officeDocument/2006/relationships" xmlns:m="http://schemas.openxmlformats.org/officeDocument/2006/math" xmlns:v="urn:schemas-microsoft-com:vml" xmlns:wp14="http://schemas.microsoft.com/office/word/2010/wordprocessingDrawing" xmlns:wp="http://schemas.openxmlformats.org/drawingml/2006/wordprocessingDrawing" xmlns:w10="urn:schemas-microsoft-com:office:word" xmlns:w="http://schemas.openxmlformats.org/wordprocessingml/2006/main" xmlns:w14="http://schemas.microsoft.com/office/word/2010/wordml" xmlns:w15="http://schemas.microsoft.com/office/word/2012/wordml" xmlns:w16cex="http://schemas.microsoft.com/office/word/2018/wordml/cex" xmlns:w16cid="http://schemas.microsoft.com/office/word/2016/wordml/cid" xmlns:w16="http://schemas.microsoft.com/office/word/2018/wordml" xmlns:w16se="http://schemas.microsoft.com/office/word/2015/wordml/symex" xmlns:wpg="http://schemas.microsoft.com/office/word/2010/wordprocessingGroup" xmlns:wpi="http://schemas.microsoft.com/office/word/2010/wordprocessingInk" xmlns:wne="http://schemas.microsoft.com/office/word/2006/wordml" xmlns:wps="http://schemas.microsoft.com/office/word/2010/wordprocessingShape" mc:Ignorable="w14 w15 w16se w16cid w16 w16cex wp14">
   <w:endnote w:type="separator" w:id="-1">
     <w:p>
       <w:pPr>
@@ -5682,7 +5526,7 @@
 </file>
 
 <file path=word/footnotes.xml><?xml version="1.0" encoding="utf-8"?>
-<w:footnotes xmlns:wpc="http://schemas.microsoft.com/office/word/2010/wordprocessingCanvas" xmlns:mc="http://schemas.openxmlformats.org/markup-compatibility/2006" xmlns:o="urn:schemas-microsoft-com:office:office" xmlns:r="http://schemas.openxmlformats.org/officeDocument/2006/relationships" xmlns:m="http://schemas.openxmlformats.org/officeDocument/2006/math" xmlns:v="urn:schemas-microsoft-com:vml" xmlns:wp14="http://schemas.microsoft.com/office/word/2010/wordprocessingDrawing" xmlns:wp="http://schemas.openxmlformats.org/drawingml/2006/wordprocessingDrawing" xmlns:w10="urn:schemas-microsoft-com:office:word" xmlns:w="http://schemas.openxmlformats.org/wordprocessingml/2006/main" xmlns:w14="http://schemas.microsoft.com/office/word/2010/wordml" xmlns:w15="http://schemas.microsoft.com/office/word/2012/wordml" xmlns:wpg="http://schemas.microsoft.com/office/word/2010/wordprocessingGroup" xmlns:wpi="http://schemas.microsoft.com/office/word/2010/wordprocessingInk" xmlns:wne="http://schemas.microsoft.com/office/word/2006/wordml" xmlns:wps="http://schemas.microsoft.com/office/word/2010/wordprocessingShape" mc:Ignorable="w14 w15 wp14">
+<w:footnotes xmlns:wpc="http://schemas.microsoft.com/office/word/2010/wordprocessingCanvas" xmlns:cx="http://schemas.microsoft.com/office/drawing/2014/chartex" xmlns:cx1="http://schemas.microsoft.com/office/drawing/2015/9/8/chartex" xmlns:cx2="http://schemas.microsoft.com/office/drawing/2015/10/21/chartex" xmlns:cx3="http://schemas.microsoft.com/office/drawing/2016/5/9/chartex" xmlns:cx4="http://schemas.microsoft.com/office/drawing/2016/5/10/chartex" xmlns:cx5="http://schemas.microsoft.com/office/drawing/2016/5/11/chartex" xmlns:cx6="http://schemas.microsoft.com/office/drawing/2016/5/12/chartex" xmlns:cx7="http://schemas.microsoft.com/office/drawing/2016/5/13/chartex" xmlns:cx8="http://schemas.microsoft.com/office/drawing/2016/5/14/chartex" xmlns:mc="http://schemas.openxmlformats.org/markup-compatibility/2006" xmlns:aink="http://schemas.microsoft.com/office/drawing/2016/ink" xmlns:am3d="http://schemas.microsoft.com/office/drawing/2017/model3d" xmlns:o="urn:schemas-microsoft-com:office:office" xmlns:r="http://schemas.openxmlformats.org/officeDocument/2006/relationships" xmlns:m="http://schemas.openxmlformats.org/officeDocument/2006/math" xmlns:v="urn:schemas-microsoft-com:vml" xmlns:wp14="http://schemas.microsoft.com/office/word/2010/wordprocessingDrawing" xmlns:wp="http://schemas.openxmlformats.org/drawingml/2006/wordprocessingDrawing" xmlns:w10="urn:schemas-microsoft-com:office:word" xmlns:w="http://schemas.openxmlformats.org/wordprocessingml/2006/main" xmlns:w14="http://schemas.microsoft.com/office/word/2010/wordml" xmlns:w15="http://schemas.microsoft.com/office/word/2012/wordml" xmlns:w16cex="http://schemas.microsoft.com/office/word/2018/wordml/cex" xmlns:w16cid="http://schemas.microsoft.com/office/word/2016/wordml/cid" xmlns:w16="http://schemas.microsoft.com/office/word/2018/wordml" xmlns:w16se="http://schemas.microsoft.com/office/word/2015/wordml/symex" xmlns:wpg="http://schemas.microsoft.com/office/word/2010/wordprocessingGroup" xmlns:wpi="http://schemas.microsoft.com/office/word/2010/wordprocessingInk" xmlns:wne="http://schemas.microsoft.com/office/word/2006/wordml" xmlns:wps="http://schemas.microsoft.com/office/word/2010/wordprocessingShape" mc:Ignorable="w14 w15 w16se w16cid w16 w16cex wp14">
   <w:footnote w:type="separator" w:id="-1">
     <w:p>
       <w:pPr>
@@ -5707,7 +5551,7 @@
 </file>
 
 <file path=word/numbering.xml><?xml version="1.0" encoding="utf-8"?>
-<w:numbering xmlns:wpc="http://schemas.microsoft.com/office/word/2010/wordprocessingCanvas" xmlns:mc="http://schemas.openxmlformats.org/markup-compatibility/2006" xmlns:o="urn:schemas-microsoft-com:office:office" xmlns:r="http://schemas.openxmlformats.org/officeDocument/2006/relationships" xmlns:m="http://schemas.openxmlformats.org/officeDocument/2006/math" xmlns:v="urn:schemas-microsoft-com:vml" xmlns:wp14="http://schemas.microsoft.com/office/word/2010/wordprocessingDrawing" xmlns:wp="http://schemas.openxmlformats.org/drawingml/2006/wordprocessingDrawing" xmlns:w10="urn:schemas-microsoft-com:office:word" xmlns:w="http://schemas.openxmlformats.org/wordprocessingml/2006/main" xmlns:w14="http://schemas.microsoft.com/office/word/2010/wordml" xmlns:w15="http://schemas.microsoft.com/office/word/2012/wordml" xmlns:wpg="http://schemas.microsoft.com/office/word/2010/wordprocessingGroup" xmlns:wpi="http://schemas.microsoft.com/office/word/2010/wordprocessingInk" xmlns:wne="http://schemas.microsoft.com/office/word/2006/wordml" xmlns:wps="http://schemas.microsoft.com/office/word/2010/wordprocessingShape" mc:Ignorable="w14 w15 wp14">
+<w:numbering xmlns:wpc="http://schemas.microsoft.com/office/word/2010/wordprocessingCanvas" xmlns:cx="http://schemas.microsoft.com/office/drawing/2014/chartex" xmlns:cx1="http://schemas.microsoft.com/office/drawing/2015/9/8/chartex" xmlns:cx2="http://schemas.microsoft.com/office/drawing/2015/10/21/chartex" xmlns:cx3="http://schemas.microsoft.com/office/drawing/2016/5/9/chartex" xmlns:cx4="http://schemas.microsoft.com/office/drawing/2016/5/10/chartex" xmlns:cx5="http://schemas.microsoft.com/office/drawing/2016/5/11/chartex" xmlns:cx6="http://schemas.microsoft.com/office/drawing/2016/5/12/chartex" xmlns:cx7="http://schemas.microsoft.com/office/drawing/2016/5/13/chartex" xmlns:cx8="http://schemas.microsoft.com/office/drawing/2016/5/14/chartex" xmlns:mc="http://schemas.openxmlformats.org/markup-compatibility/2006" xmlns:aink="http://schemas.microsoft.com/office/drawing/2016/ink" xmlns:am3d="http://schemas.microsoft.com/office/drawing/2017/model3d" xmlns:o="urn:schemas-microsoft-com:office:office" xmlns:r="http://schemas.openxmlformats.org/officeDocument/2006/relationships" xmlns:m="http://schemas.openxmlformats.org/officeDocument/2006/math" xmlns:v="urn:schemas-microsoft-com:vml" xmlns:wp14="http://schemas.microsoft.com/office/word/2010/wordprocessingDrawing" xmlns:wp="http://schemas.openxmlformats.org/drawingml/2006/wordprocessingDrawing" xmlns:w10="urn:schemas-microsoft-com:office:word" xmlns:w="http://schemas.openxmlformats.org/wordprocessingml/2006/main" xmlns:w14="http://schemas.microsoft.com/office/word/2010/wordml" xmlns:w15="http://schemas.microsoft.com/office/word/2012/wordml" xmlns:w16cex="http://schemas.microsoft.com/office/word/2018/wordml/cex" xmlns:w16cid="http://schemas.microsoft.com/office/word/2016/wordml/cid" xmlns:w16="http://schemas.microsoft.com/office/word/2018/wordml" xmlns:w16se="http://schemas.microsoft.com/office/word/2015/wordml/symex" xmlns:wpg="http://schemas.microsoft.com/office/word/2010/wordprocessingGroup" xmlns:wpi="http://schemas.microsoft.com/office/word/2010/wordprocessingInk" xmlns:wne="http://schemas.microsoft.com/office/word/2006/wordml" xmlns:wps="http://schemas.microsoft.com/office/word/2010/wordprocessingShape" mc:Ignorable="w14 w15 w16se w16cid w16 w16cex wp14">
   <w:abstractNum w:abstractNumId="0" w15:restartNumberingAfterBreak="0">
     <w:nsid w:val="03295F5F"/>
     <w:multiLevelType w:val="hybridMultilevel"/>
@@ -7363,7 +7207,7 @@
 </file>
 
 <file path=word/styles.xml><?xml version="1.0" encoding="utf-8"?>
-<w:styles xmlns:mc="http://schemas.openxmlformats.org/markup-compatibility/2006" xmlns:r="http://schemas.openxmlformats.org/officeDocument/2006/relationships" xmlns:w="http://schemas.openxmlformats.org/wordprocessingml/2006/main" xmlns:w14="http://schemas.microsoft.com/office/word/2010/wordml" xmlns:w15="http://schemas.microsoft.com/office/word/2012/wordml" mc:Ignorable="w14 w15">
+<w:styles xmlns:mc="http://schemas.openxmlformats.org/markup-compatibility/2006" xmlns:r="http://schemas.openxmlformats.org/officeDocument/2006/relationships" xmlns:w="http://schemas.openxmlformats.org/wordprocessingml/2006/main" xmlns:w14="http://schemas.microsoft.com/office/word/2010/wordml" xmlns:w15="http://schemas.microsoft.com/office/word/2012/wordml" xmlns:w16cex="http://schemas.microsoft.com/office/word/2018/wordml/cex" xmlns:w16cid="http://schemas.microsoft.com/office/word/2016/wordml/cid" xmlns:w16="http://schemas.microsoft.com/office/word/2018/wordml" xmlns:w16se="http://schemas.microsoft.com/office/word/2015/wordml/symex" mc:Ignorable="w14 w15 w16se w16cid w16 w16cex">
   <w:docDefaults>
     <w:rPrDefault>
       <w:rPr>
@@ -7379,7 +7223,7 @@
       </w:pPr>
     </w:pPrDefault>
   </w:docDefaults>
-  <w:latentStyles w:defLockedState="0" w:defUIPriority="99" w:defSemiHidden="0" w:defUnhideWhenUsed="0" w:defQFormat="0" w:count="371">
+  <w:latentStyles w:defLockedState="0" w:defUIPriority="99" w:defSemiHidden="0" w:defUnhideWhenUsed="0" w:defQFormat="0" w:count="376">
     <w:lsdException w:name="Normal" w:uiPriority="0" w:qFormat="1"/>
     <w:lsdException w:name="heading 1" w:uiPriority="9" w:qFormat="1"/>
     <w:lsdException w:name="heading 2" w:semiHidden="1" w:uiPriority="9" w:unhideWhenUsed="1" w:qFormat="1"/>
@@ -7485,7 +7329,6 @@
     <w:lsdException w:name="HTML Sample" w:semiHidden="1" w:unhideWhenUsed="1"/>
     <w:lsdException w:name="HTML Typewriter" w:semiHidden="1" w:unhideWhenUsed="1"/>
     <w:lsdException w:name="HTML Variable" w:semiHidden="1" w:unhideWhenUsed="1"/>
-    <w:lsdException w:name="Normal Table" w:semiHidden="1" w:unhideWhenUsed="1"/>
     <w:lsdException w:name="annotation subject" w:semiHidden="1" w:unhideWhenUsed="1"/>
     <w:lsdException w:name="No List" w:semiHidden="1" w:unhideWhenUsed="1"/>
     <w:lsdException w:name="Outline List 1" w:semiHidden="1" w:unhideWhenUsed="1"/>
@@ -7528,11 +7371,8 @@
     <w:lsdException w:name="Table Contemporary" w:semiHidden="1" w:unhideWhenUsed="1"/>
     <w:lsdException w:name="Table Elegant" w:semiHidden="1" w:unhideWhenUsed="1"/>
     <w:lsdException w:name="Table Professional" w:semiHidden="1" w:unhideWhenUsed="1"/>
-    <w:lsdException w:name="Table Subtle 1" w:semiHidden="1" w:unhideWhenUsed="1"/>
     <w:lsdException w:name="Table Subtle 2" w:semiHidden="1" w:unhideWhenUsed="1"/>
     <w:lsdException w:name="Table Web 1" w:semiHidden="1" w:unhideWhenUsed="1"/>
-    <w:lsdException w:name="Table Web 2" w:semiHidden="1" w:unhideWhenUsed="1"/>
-    <w:lsdException w:name="Table Web 3" w:semiHidden="1" w:unhideWhenUsed="1"/>
     <w:lsdException w:name="Balloon Text" w:semiHidden="1" w:unhideWhenUsed="1"/>
     <w:lsdException w:name="Table Grid" w:uiPriority="39"/>
     <w:lsdException w:name="Table Theme" w:semiHidden="1" w:unhideWhenUsed="1"/>
@@ -7751,6 +7591,11 @@
     <w:lsdException w:name="List Table 5 Dark Accent 6" w:uiPriority="50"/>
     <w:lsdException w:name="List Table 6 Colorful Accent 6" w:uiPriority="51"/>
     <w:lsdException w:name="List Table 7 Colorful Accent 6" w:uiPriority="52"/>
+    <w:lsdException w:name="Mention" w:semiHidden="1" w:unhideWhenUsed="1"/>
+    <w:lsdException w:name="Smart Hyperlink" w:semiHidden="1" w:unhideWhenUsed="1"/>
+    <w:lsdException w:name="Hashtag" w:semiHidden="1" w:unhideWhenUsed="1"/>
+    <w:lsdException w:name="Unresolved Mention" w:semiHidden="1" w:unhideWhenUsed="1"/>
+    <w:lsdException w:name="Smart Link" w:semiHidden="1" w:unhideWhenUsed="1"/>
   </w:latentStyles>
   <w:style w:type="paragraph" w:default="1" w:styleId="a">
     <w:name w:val="Normal"/>

--- a/Пояснительная записка (short).docx
+++ b/Пояснительная записка (short).docx
@@ -203,17 +203,7 @@
           <w:sz w:val="24"/>
           <w:szCs w:val="24"/>
         </w:rPr>
-        <w:t xml:space="preserve"> и меланомы, представляют собой серьезную угрозу для здоровья человека. Меланома, в частности, является одной из наиболее агрессивных форм рака кожи, характеризующейся быстрым метастазированием и высокой смертностью. Согласно данным Всемирной организации здравоохранения (ВОЗ), ежегодно регистрируется о</w:t>
-      </w:r>
-      <w:bookmarkStart w:id="3" w:name="_GoBack"/>
-      <w:bookmarkEnd w:id="3"/>
-      <w:r>
-        <w:rPr>
-          <w:rFonts w:ascii="Times New Roman" w:hAnsi="Times New Roman" w:cs="Times New Roman"/>
-          <w:sz w:val="24"/>
-          <w:szCs w:val="24"/>
-        </w:rPr>
-        <w:t>коло 132 тысяч новых случаев меланомы, причем заболеваемость продолжает расти, особенно в странах с высоким уровнем ультрафиолетового излучения. Ранняя диагностика и своевременное лечение значительно повышают шансы на выживание пациентов, однако сложность визуального распознавания пигментных поражений на ранних стадиях делает эту задачу крайне сложной.</w:t>
+        <w:t xml:space="preserve"> и меланомы, представляют собой серьезную угрозу для здоровья человека. Меланома, в частности, является одной из наиболее агрессивных форм рака кожи, характеризующейся быстрым метастазированием и высокой смертностью. Согласно данным Всемирной организации здравоохранения (ВОЗ), ежегодно регистрируется около 132 тысяч новых случаев меланомы, причем заболеваемость продолжает расти, особенно в странах с высоким уровнем ультрафиолетового излучения. Ранняя диагностика и своевременное лечение значительно повышают шансы на выживание пациентов, однако сложность визуального распознавания пигментных поражений на ранних стадиях делает эту задачу крайне сложной.</w:t>
       </w:r>
     </w:p>
     <w:p>
@@ -322,7 +312,7 @@
           <w:szCs w:val="24"/>
         </w:rPr>
       </w:pPr>
-      <w:bookmarkStart w:id="4" w:name="_Toc193118297"/>
+      <w:bookmarkStart w:id="3" w:name="_Toc193118297"/>
       <w:r>
         <w:rPr>
           <w:rFonts w:ascii="Times New Roman" w:hAnsi="Times New Roman" w:cs="Times New Roman"/>
@@ -333,7 +323,7 @@
         </w:rPr>
         <w:t>Цели и задачи</w:t>
       </w:r>
-      <w:bookmarkEnd w:id="4"/>
+      <w:bookmarkEnd w:id="3"/>
     </w:p>
     <w:p>
       <w:pPr>
@@ -499,7 +489,7 @@
           <w:szCs w:val="24"/>
         </w:rPr>
       </w:pPr>
-      <w:bookmarkStart w:id="5" w:name="_Toc193118298"/>
+      <w:bookmarkStart w:id="4" w:name="_Toc193118298"/>
       <w:r>
         <w:rPr>
           <w:rFonts w:ascii="Times New Roman" w:hAnsi="Times New Roman" w:cs="Times New Roman"/>
@@ -509,7 +499,7 @@
         </w:rPr>
         <w:t>Знакомство с данными</w:t>
       </w:r>
-      <w:bookmarkEnd w:id="5"/>
+      <w:bookmarkEnd w:id="4"/>
     </w:p>
     <w:p>
       <w:pPr>
@@ -577,7 +567,7 @@
           <w:sz w:val="28"/>
         </w:rPr>
       </w:pPr>
-      <w:bookmarkStart w:id="6" w:name="_Toc193118299"/>
+      <w:bookmarkStart w:id="5" w:name="_Toc193118299"/>
       <w:r>
         <w:rPr>
           <w:rFonts w:ascii="Times New Roman" w:hAnsi="Times New Roman" w:cs="Times New Roman"/>
@@ -587,7 +577,7 @@
         </w:rPr>
         <w:t>Классификация</w:t>
       </w:r>
-      <w:bookmarkEnd w:id="6"/>
+      <w:bookmarkEnd w:id="5"/>
     </w:p>
     <w:p>
       <w:pPr>
@@ -1410,7 +1400,7 @@
           <w:lang w:val="en-US"/>
         </w:rPr>
       </w:pPr>
-      <w:bookmarkStart w:id="7" w:name="_Toc193118300"/>
+      <w:bookmarkStart w:id="6" w:name="_Toc193118300"/>
       <w:proofErr w:type="spellStart"/>
       <w:r>
         <w:rPr>
@@ -1423,7 +1413,7 @@
         <w:lastRenderedPageBreak/>
         <w:t>Детекция</w:t>
       </w:r>
-      <w:bookmarkEnd w:id="7"/>
+      <w:bookmarkEnd w:id="6"/>
       <w:proofErr w:type="spellEnd"/>
       <w:r>
         <w:rPr>
@@ -1645,7 +1635,7 @@
           <w:szCs w:val="24"/>
         </w:rPr>
       </w:pPr>
-      <w:bookmarkStart w:id="8" w:name="_Toc193118301"/>
+      <w:bookmarkStart w:id="7" w:name="_Toc193118301"/>
       <w:r>
         <w:rPr>
           <w:rFonts w:ascii="Times New Roman" w:hAnsi="Times New Roman" w:cs="Times New Roman"/>
@@ -1675,7 +1665,7 @@
         </w:rPr>
         <w:t xml:space="preserve"> классификации</w:t>
       </w:r>
-      <w:bookmarkEnd w:id="8"/>
+      <w:bookmarkEnd w:id="7"/>
     </w:p>
     <w:p>
       <w:pPr>
@@ -1689,7 +1679,7 @@
           <w:szCs w:val="24"/>
         </w:rPr>
       </w:pPr>
-      <w:bookmarkStart w:id="9" w:name="_Toc193118302"/>
+      <w:bookmarkStart w:id="8" w:name="_Toc193118302"/>
       <w:r>
         <w:rPr>
           <w:rFonts w:ascii="Times New Roman" w:hAnsi="Times New Roman" w:cs="Times New Roman"/>
@@ -1700,7 +1690,7 @@
         </w:rPr>
         <w:t>Выбор модели классификации</w:t>
       </w:r>
-      <w:bookmarkEnd w:id="9"/>
+      <w:bookmarkEnd w:id="8"/>
     </w:p>
     <w:p>
       <w:pPr>
@@ -2105,7 +2095,7 @@
           <w:szCs w:val="24"/>
         </w:rPr>
       </w:pPr>
-      <w:bookmarkStart w:id="10" w:name="_Toc193118303"/>
+      <w:bookmarkStart w:id="9" w:name="_Toc193118303"/>
       <w:r>
         <w:rPr>
           <w:rFonts w:ascii="Times New Roman" w:hAnsi="Times New Roman" w:cs="Times New Roman"/>
@@ -2116,7 +2106,7 @@
         </w:rPr>
         <w:t>Обучение модели классификации</w:t>
       </w:r>
-      <w:bookmarkEnd w:id="10"/>
+      <w:bookmarkEnd w:id="9"/>
     </w:p>
     <w:p>
       <w:pPr>
@@ -2521,7 +2511,7 @@
           <w:szCs w:val="24"/>
         </w:rPr>
       </w:pPr>
-      <w:bookmarkStart w:id="11" w:name="_Toc193118304"/>
+      <w:bookmarkStart w:id="10" w:name="_Toc193118304"/>
       <w:r>
         <w:rPr>
           <w:rFonts w:ascii="Times New Roman" w:hAnsi="Times New Roman" w:cs="Times New Roman"/>
@@ -2532,7 +2522,7 @@
         </w:rPr>
         <w:t>Оценка метрик</w:t>
       </w:r>
-      <w:bookmarkEnd w:id="11"/>
+      <w:bookmarkEnd w:id="10"/>
     </w:p>
     <w:p>
       <w:pPr>
@@ -3157,7 +3147,7 @@
           <w:szCs w:val="24"/>
         </w:rPr>
       </w:pPr>
-      <w:bookmarkStart w:id="12" w:name="_Toc193118305"/>
+      <w:bookmarkStart w:id="11" w:name="_Toc193118305"/>
       <w:r>
         <w:rPr>
           <w:rFonts w:ascii="Times New Roman" w:hAnsi="Times New Roman" w:cs="Times New Roman"/>
@@ -3168,7 +3158,7 @@
         <w:lastRenderedPageBreak/>
         <w:t>Решение задачи сегментации</w:t>
       </w:r>
-      <w:bookmarkEnd w:id="12"/>
+      <w:bookmarkEnd w:id="11"/>
     </w:p>
     <w:p>
       <w:pPr>
@@ -3183,7 +3173,7 @@
           <w:szCs w:val="24"/>
         </w:rPr>
       </w:pPr>
-      <w:bookmarkStart w:id="13" w:name="_Toc193118306"/>
+      <w:bookmarkStart w:id="12" w:name="_Toc193118306"/>
       <w:r>
         <w:rPr>
           <w:rFonts w:ascii="Times New Roman" w:hAnsi="Times New Roman" w:cs="Times New Roman"/>
@@ -3194,7 +3184,7 @@
         </w:rPr>
         <w:t>Выбор модели сегментации</w:t>
       </w:r>
-      <w:bookmarkEnd w:id="13"/>
+      <w:bookmarkEnd w:id="12"/>
     </w:p>
     <w:p>
       <w:pPr>
@@ -3468,7 +3458,7 @@
           <w:szCs w:val="24"/>
         </w:rPr>
       </w:pPr>
-      <w:bookmarkStart w:id="14" w:name="_Toc193118307"/>
+      <w:bookmarkStart w:id="13" w:name="_Toc193118307"/>
       <w:r>
         <w:rPr>
           <w:rFonts w:ascii="Times New Roman" w:hAnsi="Times New Roman" w:cs="Times New Roman"/>
@@ -3479,7 +3469,7 @@
         </w:rPr>
         <w:t>Обучение модели сегментации</w:t>
       </w:r>
-      <w:bookmarkEnd w:id="14"/>
+      <w:bookmarkEnd w:id="13"/>
     </w:p>
     <w:p>
       <w:pPr>
@@ -4217,7 +4207,7 @@
           <w:szCs w:val="24"/>
         </w:rPr>
       </w:pPr>
-      <w:bookmarkStart w:id="15" w:name="_Toc193118308"/>
+      <w:bookmarkStart w:id="14" w:name="_Toc193118308"/>
       <w:r>
         <w:rPr>
           <w:rFonts w:ascii="Times New Roman" w:hAnsi="Times New Roman" w:cs="Times New Roman"/>
@@ -4229,7 +4219,7 @@
         <w:lastRenderedPageBreak/>
         <w:t>Оценка метрик</w:t>
       </w:r>
-      <w:bookmarkEnd w:id="15"/>
+      <w:bookmarkEnd w:id="14"/>
       <w:r>
         <w:rPr>
           <w:rFonts w:ascii="Times New Roman" w:hAnsi="Times New Roman" w:cs="Times New Roman"/>
@@ -4913,7 +4903,7 @@
           <w:szCs w:val="24"/>
         </w:rPr>
       </w:pPr>
-      <w:bookmarkStart w:id="16" w:name="_Toc193118309"/>
+      <w:bookmarkStart w:id="15" w:name="_Toc193118309"/>
       <w:r>
         <w:rPr>
           <w:rFonts w:ascii="Times New Roman" w:hAnsi="Times New Roman" w:cs="Times New Roman"/>
@@ -4923,7 +4913,7 @@
         </w:rPr>
         <w:t>Реализация готового решения</w:t>
       </w:r>
-      <w:bookmarkEnd w:id="16"/>
+      <w:bookmarkEnd w:id="15"/>
     </w:p>
     <w:p>
       <w:pPr>
@@ -4938,7 +4928,7 @@
           <w:szCs w:val="24"/>
         </w:rPr>
       </w:pPr>
-      <w:bookmarkStart w:id="17" w:name="_Toc193118310"/>
+      <w:bookmarkStart w:id="16" w:name="_Toc193118310"/>
       <w:r>
         <w:rPr>
           <w:rFonts w:ascii="Times New Roman" w:hAnsi="Times New Roman" w:cs="Times New Roman"/>
@@ -4949,163 +4939,165 @@
         </w:rPr>
         <w:t>Комплексный подход</w:t>
       </w:r>
+      <w:bookmarkEnd w:id="16"/>
+    </w:p>
+    <w:p>
+      <w:pPr>
+        <w:ind w:firstLine="426"/>
+        <w:jc w:val="both"/>
+        <w:rPr>
+          <w:rFonts w:ascii="Times New Roman" w:hAnsi="Times New Roman" w:cs="Times New Roman"/>
+          <w:sz w:val="24"/>
+        </w:rPr>
+      </w:pPr>
+      <w:r>
+        <w:rPr>
+          <w:rFonts w:ascii="Times New Roman" w:hAnsi="Times New Roman" w:cs="Times New Roman"/>
+          <w:sz w:val="24"/>
+        </w:rPr>
+        <w:t xml:space="preserve">При </w:t>
+      </w:r>
+      <w:proofErr w:type="spellStart"/>
+      <w:r>
+        <w:rPr>
+          <w:rFonts w:ascii="Times New Roman" w:hAnsi="Times New Roman" w:cs="Times New Roman"/>
+          <w:sz w:val="24"/>
+        </w:rPr>
+        <w:t>дерматоскопии</w:t>
+      </w:r>
+      <w:proofErr w:type="spellEnd"/>
+      <w:r>
+        <w:rPr>
+          <w:rFonts w:ascii="Times New Roman" w:hAnsi="Times New Roman" w:cs="Times New Roman"/>
+          <w:sz w:val="24"/>
+        </w:rPr>
+        <w:t xml:space="preserve">, с применением </w:t>
+      </w:r>
+      <w:r>
+        <w:rPr>
+          <w:rFonts w:ascii="Times New Roman" w:hAnsi="Times New Roman" w:cs="Times New Roman"/>
+          <w:sz w:val="24"/>
+          <w:lang w:val="en-US"/>
+        </w:rPr>
+        <w:t>Computer</w:t>
+      </w:r>
+      <w:r>
+        <w:rPr>
+          <w:rFonts w:ascii="Times New Roman" w:hAnsi="Times New Roman" w:cs="Times New Roman"/>
+          <w:sz w:val="24"/>
+        </w:rPr>
+        <w:t xml:space="preserve"> </w:t>
+      </w:r>
+      <w:r>
+        <w:rPr>
+          <w:rFonts w:ascii="Times New Roman" w:hAnsi="Times New Roman" w:cs="Times New Roman"/>
+          <w:sz w:val="24"/>
+          <w:lang w:val="en-US"/>
+        </w:rPr>
+        <w:t>Vision</w:t>
+      </w:r>
+      <w:r>
+        <w:rPr>
+          <w:rFonts w:ascii="Times New Roman" w:hAnsi="Times New Roman" w:cs="Times New Roman"/>
+          <w:sz w:val="24"/>
+        </w:rPr>
+        <w:t xml:space="preserve">, не всегда достаточно только классифицировать новообразование, иногда область повреждения сложно точно идентифицировать. Именно поэтому в данной работе был применён комплектный подход с объединением </w:t>
+      </w:r>
+      <w:r>
+        <w:rPr>
+          <w:rFonts w:ascii="Times New Roman" w:hAnsi="Times New Roman" w:cs="Times New Roman"/>
+          <w:sz w:val="24"/>
+          <w:lang w:val="en-US"/>
+        </w:rPr>
+        <w:t>CNN</w:t>
+      </w:r>
+      <w:r>
+        <w:rPr>
+          <w:rFonts w:ascii="Times New Roman" w:hAnsi="Times New Roman" w:cs="Times New Roman"/>
+          <w:sz w:val="24"/>
+        </w:rPr>
+        <w:t xml:space="preserve"> для классификации и сегментации изображений. Это может помочь как специалистам, так и обычным людям, которые следят за состоянием своей кожи и контролируют появление новообразований. Конечно же данный «инструмент» не обладает 100% точностью и не способен ставить диагноз, но обратить внимание пользователя на подозрительные участки кожи и тем самым стимулировать визит к специалисту – уже большой вклад в сохранение здоровья населения.  </w:t>
+      </w:r>
+    </w:p>
+    <w:p>
+      <w:pPr>
+        <w:ind w:firstLine="426"/>
+        <w:jc w:val="both"/>
+        <w:rPr>
+          <w:rFonts w:ascii="Times New Roman" w:hAnsi="Times New Roman" w:cs="Times New Roman"/>
+          <w:sz w:val="24"/>
+        </w:rPr>
+      </w:pPr>
+      <w:r>
+        <w:rPr>
+          <w:rFonts w:ascii="Times New Roman" w:hAnsi="Times New Roman" w:cs="Times New Roman"/>
+          <w:sz w:val="24"/>
+        </w:rPr>
+        <w:t xml:space="preserve">Для обобщения этих методов был реализован класс </w:t>
+      </w:r>
+      <w:bookmarkStart w:id="17" w:name="_Hlk194694970"/>
+      <w:bookmarkStart w:id="18" w:name="_GoBack"/>
+      <w:r>
+        <w:rPr>
+          <w:rFonts w:ascii="Times New Roman" w:hAnsi="Times New Roman" w:cs="Times New Roman"/>
+          <w:b/>
+          <w:sz w:val="24"/>
+        </w:rPr>
+        <w:t>FinalProject</w:t>
+      </w:r>
       <w:bookmarkEnd w:id="17"/>
-    </w:p>
-    <w:p>
-      <w:pPr>
-        <w:ind w:firstLine="426"/>
-        <w:jc w:val="both"/>
-        <w:rPr>
-          <w:rFonts w:ascii="Times New Roman" w:hAnsi="Times New Roman" w:cs="Times New Roman"/>
-          <w:sz w:val="24"/>
-        </w:rPr>
-      </w:pPr>
-      <w:r>
-        <w:rPr>
-          <w:rFonts w:ascii="Times New Roman" w:hAnsi="Times New Roman" w:cs="Times New Roman"/>
-          <w:sz w:val="24"/>
-        </w:rPr>
-        <w:t xml:space="preserve">При </w:t>
-      </w:r>
-      <w:proofErr w:type="spellStart"/>
-      <w:r>
-        <w:rPr>
-          <w:rFonts w:ascii="Times New Roman" w:hAnsi="Times New Roman" w:cs="Times New Roman"/>
-          <w:sz w:val="24"/>
-        </w:rPr>
-        <w:t>дерматоскопии</w:t>
-      </w:r>
-      <w:proofErr w:type="spellEnd"/>
-      <w:r>
-        <w:rPr>
-          <w:rFonts w:ascii="Times New Roman" w:hAnsi="Times New Roman" w:cs="Times New Roman"/>
-          <w:sz w:val="24"/>
-        </w:rPr>
-        <w:t xml:space="preserve">, с применением </w:t>
-      </w:r>
-      <w:r>
-        <w:rPr>
-          <w:rFonts w:ascii="Times New Roman" w:hAnsi="Times New Roman" w:cs="Times New Roman"/>
-          <w:sz w:val="24"/>
+      <w:bookmarkEnd w:id="18"/>
+      <w:r>
+        <w:rPr>
+          <w:rFonts w:ascii="Times New Roman" w:hAnsi="Times New Roman" w:cs="Times New Roman"/>
+          <w:sz w:val="24"/>
+        </w:rPr>
+        <w:t xml:space="preserve">. Который на вход принимает изображение, а на выходе возвращает класс изображения, его описание (характеристики, риски, лечение и профилактика), а также исходное изображение с выделенной областью. </w:t>
+      </w:r>
+    </w:p>
+    <w:p>
+      <w:pPr>
+        <w:pStyle w:val="1"/>
+        <w:ind w:firstLine="426"/>
+        <w:jc w:val="center"/>
+        <w:rPr>
+          <w:rFonts w:ascii="Times New Roman" w:hAnsi="Times New Roman" w:cs="Times New Roman"/>
+          <w:b/>
+          <w:color w:val="auto"/>
+          <w:szCs w:val="24"/>
           <w:lang w:val="en-US"/>
         </w:rPr>
-        <w:t>Computer</w:t>
-      </w:r>
-      <w:r>
-        <w:rPr>
-          <w:rFonts w:ascii="Times New Roman" w:hAnsi="Times New Roman" w:cs="Times New Roman"/>
-          <w:sz w:val="24"/>
+      </w:pPr>
+      <w:bookmarkStart w:id="19" w:name="_Toc193118311"/>
+      <w:r>
+        <w:rPr>
+          <w:rFonts w:ascii="Times New Roman" w:hAnsi="Times New Roman" w:cs="Times New Roman"/>
+          <w:b/>
+          <w:color w:val="auto"/>
+          <w:szCs w:val="24"/>
+        </w:rPr>
+        <w:t>Полезные</w:t>
+      </w:r>
+      <w:r>
+        <w:rPr>
+          <w:rFonts w:ascii="Times New Roman" w:hAnsi="Times New Roman" w:cs="Times New Roman"/>
+          <w:b/>
+          <w:color w:val="auto"/>
+          <w:szCs w:val="24"/>
+          <w:lang w:val="en-US"/>
         </w:rPr>
         <w:t xml:space="preserve"> </w:t>
       </w:r>
       <w:r>
         <w:rPr>
           <w:rFonts w:ascii="Times New Roman" w:hAnsi="Times New Roman" w:cs="Times New Roman"/>
-          <w:sz w:val="24"/>
-          <w:lang w:val="en-US"/>
-        </w:rPr>
-        <w:t>Vision</w:t>
-      </w:r>
-      <w:r>
-        <w:rPr>
-          <w:rFonts w:ascii="Times New Roman" w:hAnsi="Times New Roman" w:cs="Times New Roman"/>
-          <w:sz w:val="24"/>
-        </w:rPr>
-        <w:t xml:space="preserve">, не всегда достаточно только классифицировать новообразование, иногда область повреждения сложно точно идентифицировать. Именно поэтому в данной работе был применён комплектный подход с объединением </w:t>
-      </w:r>
-      <w:r>
-        <w:rPr>
-          <w:rFonts w:ascii="Times New Roman" w:hAnsi="Times New Roman" w:cs="Times New Roman"/>
-          <w:sz w:val="24"/>
-          <w:lang w:val="en-US"/>
-        </w:rPr>
-        <w:t>CNN</w:t>
-      </w:r>
-      <w:r>
-        <w:rPr>
-          <w:rFonts w:ascii="Times New Roman" w:hAnsi="Times New Roman" w:cs="Times New Roman"/>
-          <w:sz w:val="24"/>
-        </w:rPr>
-        <w:t xml:space="preserve"> для классификации и сегментации изображений. Это может помочь как специалистам, так и обычным людям, которые следят за состоянием своей кожи и контролируют появление новообразований. Конечно же данный «инструмент» не обладает 100% точностью и не способен ставить диагноз, но обратить внимание пользователя на подозрительные участки кожи и тем самым стимулировать визит к специалисту – уже большой вклад в сохранение здоровья населения.  </w:t>
-      </w:r>
-    </w:p>
-    <w:p>
-      <w:pPr>
-        <w:ind w:firstLine="426"/>
-        <w:jc w:val="both"/>
-        <w:rPr>
-          <w:rFonts w:ascii="Times New Roman" w:hAnsi="Times New Roman" w:cs="Times New Roman"/>
-          <w:sz w:val="24"/>
-        </w:rPr>
-      </w:pPr>
-      <w:r>
-        <w:rPr>
-          <w:rFonts w:ascii="Times New Roman" w:hAnsi="Times New Roman" w:cs="Times New Roman"/>
-          <w:sz w:val="24"/>
-        </w:rPr>
-        <w:t xml:space="preserve">Для обобщения этих методов был реализован класс </w:t>
-      </w:r>
-      <w:proofErr w:type="spellStart"/>
-      <w:r>
-        <w:rPr>
-          <w:rFonts w:ascii="Times New Roman" w:hAnsi="Times New Roman" w:cs="Times New Roman"/>
-          <w:b/>
-          <w:sz w:val="24"/>
-        </w:rPr>
-        <w:t>FinalProject</w:t>
-      </w:r>
-      <w:proofErr w:type="spellEnd"/>
-      <w:r>
-        <w:rPr>
-          <w:rFonts w:ascii="Times New Roman" w:hAnsi="Times New Roman" w:cs="Times New Roman"/>
-          <w:sz w:val="24"/>
-        </w:rPr>
-        <w:t xml:space="preserve">. Который на вход принимает изображение, а на выходе возвращает класс изображения, его описание (характеристики, риски, лечение и профилактика), а также исходное изображение с выделенной областью. </w:t>
-      </w:r>
-    </w:p>
-    <w:p>
-      <w:pPr>
-        <w:pStyle w:val="1"/>
-        <w:ind w:firstLine="426"/>
-        <w:jc w:val="center"/>
-        <w:rPr>
-          <w:rFonts w:ascii="Times New Roman" w:hAnsi="Times New Roman" w:cs="Times New Roman"/>
           <w:b/>
           <w:color w:val="auto"/>
           <w:szCs w:val="24"/>
-          <w:lang w:val="en-US"/>
-        </w:rPr>
-      </w:pPr>
-      <w:bookmarkStart w:id="18" w:name="_Toc193118311"/>
-      <w:r>
-        <w:rPr>
-          <w:rFonts w:ascii="Times New Roman" w:hAnsi="Times New Roman" w:cs="Times New Roman"/>
-          <w:b/>
-          <w:color w:val="auto"/>
-          <w:szCs w:val="24"/>
-        </w:rPr>
-        <w:t>Полезные</w:t>
-      </w:r>
-      <w:r>
-        <w:rPr>
-          <w:rFonts w:ascii="Times New Roman" w:hAnsi="Times New Roman" w:cs="Times New Roman"/>
-          <w:b/>
-          <w:color w:val="auto"/>
-          <w:szCs w:val="24"/>
-          <w:lang w:val="en-US"/>
-        </w:rPr>
-        <w:t xml:space="preserve"> </w:t>
-      </w:r>
-      <w:r>
-        <w:rPr>
-          <w:rFonts w:ascii="Times New Roman" w:hAnsi="Times New Roman" w:cs="Times New Roman"/>
-          <w:b/>
-          <w:color w:val="auto"/>
-          <w:szCs w:val="24"/>
         </w:rPr>
         <w:t>ссылки</w:t>
       </w:r>
-      <w:bookmarkEnd w:id="18"/>
+      <w:bookmarkEnd w:id="19"/>
     </w:p>
     <w:p>
       <w:pPr>
@@ -7329,6 +7321,7 @@
     <w:lsdException w:name="HTML Sample" w:semiHidden="1" w:unhideWhenUsed="1"/>
     <w:lsdException w:name="HTML Typewriter" w:semiHidden="1" w:unhideWhenUsed="1"/>
     <w:lsdException w:name="HTML Variable" w:semiHidden="1" w:unhideWhenUsed="1"/>
+    <w:lsdException w:name="Normal Table" w:semiHidden="1" w:unhideWhenUsed="1"/>
     <w:lsdException w:name="annotation subject" w:semiHidden="1" w:unhideWhenUsed="1"/>
     <w:lsdException w:name="No List" w:semiHidden="1" w:unhideWhenUsed="1"/>
     <w:lsdException w:name="Outline List 1" w:semiHidden="1" w:unhideWhenUsed="1"/>
@@ -7371,8 +7364,11 @@
     <w:lsdException w:name="Table Contemporary" w:semiHidden="1" w:unhideWhenUsed="1"/>
     <w:lsdException w:name="Table Elegant" w:semiHidden="1" w:unhideWhenUsed="1"/>
     <w:lsdException w:name="Table Professional" w:semiHidden="1" w:unhideWhenUsed="1"/>
+    <w:lsdException w:name="Table Subtle 1" w:semiHidden="1" w:unhideWhenUsed="1"/>
     <w:lsdException w:name="Table Subtle 2" w:semiHidden="1" w:unhideWhenUsed="1"/>
     <w:lsdException w:name="Table Web 1" w:semiHidden="1" w:unhideWhenUsed="1"/>
+    <w:lsdException w:name="Table Web 2" w:semiHidden="1" w:unhideWhenUsed="1"/>
+    <w:lsdException w:name="Table Web 3" w:semiHidden="1" w:unhideWhenUsed="1"/>
     <w:lsdException w:name="Balloon Text" w:semiHidden="1" w:unhideWhenUsed="1"/>
     <w:lsdException w:name="Table Grid" w:uiPriority="39"/>
     <w:lsdException w:name="Table Theme" w:semiHidden="1" w:unhideWhenUsed="1"/>

--- a/Пояснительная записка (short).docx
+++ b/Пояснительная записка (short).docx
@@ -1319,6 +1319,9 @@
       <w:r>
         <w:t>)</w:t>
       </w:r>
+      <w:r>
+        <w:t>;</w:t>
+      </w:r>
     </w:p>
     <w:p>
       <w:pPr>
@@ -1353,9 +1356,50 @@
         <w:t>augmenting</w:t>
       </w:r>
       <w:r>
-        <w:t xml:space="preserve"> (для предупреждения переобучения модели).</w:t>
-      </w:r>
-    </w:p>
+        <w:t xml:space="preserve"> (для предупреждения переобучения модели)</w:t>
+      </w:r>
+      <w:r>
+        <w:t>;</w:t>
+      </w:r>
+    </w:p>
+    <w:p>
+      <w:pPr>
+        <w:pStyle w:val="ab"/>
+        <w:numPr>
+          <w:ilvl w:val="0"/>
+          <w:numId w:val="12"/>
+        </w:numPr>
+      </w:pPr>
+      <w:proofErr w:type="spellStart"/>
+      <w:r>
+        <w:t>п</w:t>
+      </w:r>
+      <w:r>
+        <w:t>арсинг</w:t>
+      </w:r>
+      <w:proofErr w:type="spellEnd"/>
+      <w:r>
+        <w:t xml:space="preserve"> веб-источников</w:t>
+      </w:r>
+      <w:r>
+        <w:t xml:space="preserve"> </w:t>
+      </w:r>
+      <w:r>
+        <w:t xml:space="preserve">для расширения </w:t>
+      </w:r>
+      <w:proofErr w:type="spellStart"/>
+      <w:r>
+        <w:t>датасет</w:t>
+      </w:r>
+      <w:r>
+        <w:t>а</w:t>
+      </w:r>
+      <w:proofErr w:type="spellEnd"/>
+      <w:r>
+        <w:t>.</w:t>
+      </w:r>
+    </w:p>
+    <w:p/>
     <w:p>
       <w:pPr>
         <w:ind w:firstLine="426"/>
@@ -1369,6 +1413,286 @@
           <w:rFonts w:ascii="Times New Roman" w:hAnsi="Times New Roman" w:cs="Times New Roman"/>
           <w:sz w:val="24"/>
         </w:rPr>
+        <w:lastRenderedPageBreak/>
+        <w:t xml:space="preserve">Взвешивание классов показало слабые значения метрик на </w:t>
+      </w:r>
+      <w:proofErr w:type="spellStart"/>
+      <w:r>
+        <w:rPr>
+          <w:rFonts w:ascii="Times New Roman" w:hAnsi="Times New Roman" w:cs="Times New Roman"/>
+          <w:sz w:val="24"/>
+        </w:rPr>
+        <w:t>train</w:t>
+      </w:r>
+      <w:proofErr w:type="spellEnd"/>
+      <w:r>
+        <w:rPr>
+          <w:rFonts w:ascii="Times New Roman" w:hAnsi="Times New Roman" w:cs="Times New Roman"/>
+          <w:sz w:val="24"/>
+        </w:rPr>
+        <w:t xml:space="preserve">, </w:t>
+      </w:r>
+      <w:proofErr w:type="spellStart"/>
+      <w:r>
+        <w:rPr>
+          <w:rFonts w:ascii="Times New Roman" w:hAnsi="Times New Roman" w:cs="Times New Roman"/>
+          <w:sz w:val="24"/>
+        </w:rPr>
+        <w:t>val</w:t>
+      </w:r>
+      <w:proofErr w:type="spellEnd"/>
+      <w:r>
+        <w:rPr>
+          <w:rFonts w:ascii="Times New Roman" w:hAnsi="Times New Roman" w:cs="Times New Roman"/>
+          <w:sz w:val="24"/>
+        </w:rPr>
+        <w:t xml:space="preserve"> и </w:t>
+      </w:r>
+      <w:proofErr w:type="spellStart"/>
+      <w:r>
+        <w:rPr>
+          <w:rFonts w:ascii="Times New Roman" w:hAnsi="Times New Roman" w:cs="Times New Roman"/>
+          <w:sz w:val="24"/>
+        </w:rPr>
+        <w:t>test</w:t>
+      </w:r>
+      <w:proofErr w:type="spellEnd"/>
+      <w:r>
+        <w:rPr>
+          <w:rFonts w:ascii="Times New Roman" w:hAnsi="Times New Roman" w:cs="Times New Roman"/>
+          <w:sz w:val="24"/>
+        </w:rPr>
+        <w:t>.</w:t>
+      </w:r>
+    </w:p>
+    <w:p>
+      <w:pPr>
+        <w:ind w:firstLine="426"/>
+        <w:rPr>
+          <w:rFonts w:ascii="Times New Roman" w:hAnsi="Times New Roman" w:cs="Times New Roman"/>
+          <w:sz w:val="24"/>
+        </w:rPr>
+      </w:pPr>
+      <w:r>
+        <w:rPr>
+          <w:rFonts w:ascii="Times New Roman" w:hAnsi="Times New Roman" w:cs="Times New Roman"/>
+          <w:sz w:val="24"/>
+        </w:rPr>
+        <w:t>В</w:t>
+      </w:r>
+      <w:r>
+        <w:rPr>
+          <w:rFonts w:ascii="Times New Roman" w:hAnsi="Times New Roman" w:cs="Times New Roman"/>
+          <w:sz w:val="24"/>
+        </w:rPr>
+        <w:t>ычисления весов для сэмплера и последующ</w:t>
+      </w:r>
+      <w:r>
+        <w:rPr>
+          <w:rFonts w:ascii="Times New Roman" w:hAnsi="Times New Roman" w:cs="Times New Roman"/>
+          <w:sz w:val="24"/>
+        </w:rPr>
+        <w:t>ая</w:t>
+      </w:r>
+      <w:r>
+        <w:rPr>
+          <w:rFonts w:ascii="Times New Roman" w:hAnsi="Times New Roman" w:cs="Times New Roman"/>
+          <w:sz w:val="24"/>
+        </w:rPr>
+        <w:t xml:space="preserve"> балансировк</w:t>
+      </w:r>
+      <w:r>
+        <w:rPr>
+          <w:rFonts w:ascii="Times New Roman" w:hAnsi="Times New Roman" w:cs="Times New Roman"/>
+          <w:sz w:val="24"/>
+        </w:rPr>
+        <w:t>а</w:t>
+      </w:r>
+      <w:r>
+        <w:rPr>
+          <w:rFonts w:ascii="Times New Roman" w:hAnsi="Times New Roman" w:cs="Times New Roman"/>
+          <w:sz w:val="24"/>
+        </w:rPr>
+        <w:t xml:space="preserve"> </w:t>
+      </w:r>
+      <w:proofErr w:type="spellStart"/>
+      <w:r>
+        <w:rPr>
+          <w:rFonts w:ascii="Times New Roman" w:hAnsi="Times New Roman" w:cs="Times New Roman"/>
+          <w:sz w:val="24"/>
+        </w:rPr>
+        <w:t>батчей</w:t>
+      </w:r>
+      <w:proofErr w:type="spellEnd"/>
+      <w:r>
+        <w:rPr>
+          <w:rFonts w:ascii="Times New Roman" w:hAnsi="Times New Roman" w:cs="Times New Roman"/>
+          <w:sz w:val="24"/>
+        </w:rPr>
+        <w:t xml:space="preserve"> так же не дали желаемого результата. Данный подход показал хорошие значения на </w:t>
+      </w:r>
+      <w:proofErr w:type="spellStart"/>
+      <w:r>
+        <w:rPr>
+          <w:rFonts w:ascii="Times New Roman" w:hAnsi="Times New Roman" w:cs="Times New Roman"/>
+          <w:sz w:val="24"/>
+        </w:rPr>
+        <w:t>train</w:t>
+      </w:r>
+      <w:proofErr w:type="spellEnd"/>
+      <w:r>
+        <w:rPr>
+          <w:rFonts w:ascii="Times New Roman" w:hAnsi="Times New Roman" w:cs="Times New Roman"/>
+          <w:sz w:val="24"/>
+        </w:rPr>
+        <w:t xml:space="preserve">, но плохие на </w:t>
+      </w:r>
+      <w:proofErr w:type="spellStart"/>
+      <w:r>
+        <w:rPr>
+          <w:rFonts w:ascii="Times New Roman" w:hAnsi="Times New Roman" w:cs="Times New Roman"/>
+          <w:sz w:val="24"/>
+        </w:rPr>
+        <w:t>val</w:t>
+      </w:r>
+      <w:proofErr w:type="spellEnd"/>
+      <w:r>
+        <w:rPr>
+          <w:rFonts w:ascii="Times New Roman" w:hAnsi="Times New Roman" w:cs="Times New Roman"/>
+          <w:sz w:val="24"/>
+        </w:rPr>
+        <w:t xml:space="preserve"> и </w:t>
+      </w:r>
+      <w:proofErr w:type="spellStart"/>
+      <w:r>
+        <w:rPr>
+          <w:rFonts w:ascii="Times New Roman" w:hAnsi="Times New Roman" w:cs="Times New Roman"/>
+          <w:sz w:val="24"/>
+        </w:rPr>
+        <w:t>test</w:t>
+      </w:r>
+      <w:proofErr w:type="spellEnd"/>
+      <w:r>
+        <w:rPr>
+          <w:rFonts w:ascii="Times New Roman" w:hAnsi="Times New Roman" w:cs="Times New Roman"/>
+          <w:sz w:val="24"/>
+        </w:rPr>
+        <w:t xml:space="preserve"> что говорит о </w:t>
+      </w:r>
+      <w:r>
+        <w:rPr>
+          <w:rFonts w:ascii="Times New Roman" w:hAnsi="Times New Roman" w:cs="Times New Roman"/>
+          <w:sz w:val="24"/>
+        </w:rPr>
+        <w:t>переобучении</w:t>
+      </w:r>
+      <w:r>
+        <w:rPr>
+          <w:rFonts w:ascii="Times New Roman" w:hAnsi="Times New Roman" w:cs="Times New Roman"/>
+          <w:sz w:val="24"/>
+        </w:rPr>
+        <w:t>.</w:t>
+      </w:r>
+    </w:p>
+    <w:p>
+      <w:pPr>
+        <w:ind w:firstLine="426"/>
+        <w:rPr>
+          <w:rFonts w:ascii="Times New Roman" w:hAnsi="Times New Roman" w:cs="Times New Roman"/>
+          <w:sz w:val="24"/>
+        </w:rPr>
+      </w:pPr>
+      <w:r>
+        <w:rPr>
+          <w:rFonts w:ascii="Times New Roman" w:hAnsi="Times New Roman" w:cs="Times New Roman"/>
+          <w:sz w:val="24"/>
+        </w:rPr>
+        <w:t xml:space="preserve">Искусственное увеличение за счет </w:t>
+      </w:r>
+      <w:proofErr w:type="spellStart"/>
+      <w:r>
+        <w:rPr>
+          <w:rFonts w:ascii="Times New Roman" w:hAnsi="Times New Roman" w:cs="Times New Roman"/>
+          <w:sz w:val="24"/>
+        </w:rPr>
+        <w:t>oversampling</w:t>
+      </w:r>
+      <w:proofErr w:type="spellEnd"/>
+      <w:r>
+        <w:rPr>
+          <w:rFonts w:ascii="Times New Roman" w:hAnsi="Times New Roman" w:cs="Times New Roman"/>
+          <w:sz w:val="24"/>
+        </w:rPr>
+        <w:t xml:space="preserve"> показало хорошие значения метрик на </w:t>
+      </w:r>
+      <w:r>
+        <w:rPr>
+          <w:rFonts w:ascii="Times New Roman" w:hAnsi="Times New Roman" w:cs="Times New Roman"/>
+          <w:sz w:val="24"/>
+          <w:lang w:val="en-US"/>
+        </w:rPr>
+        <w:t>train</w:t>
+      </w:r>
+      <w:r>
+        <w:rPr>
+          <w:rFonts w:ascii="Times New Roman" w:hAnsi="Times New Roman" w:cs="Times New Roman"/>
+          <w:sz w:val="24"/>
+        </w:rPr>
+        <w:t xml:space="preserve">, но плохие на </w:t>
+      </w:r>
+      <w:proofErr w:type="spellStart"/>
+      <w:r>
+        <w:rPr>
+          <w:rFonts w:ascii="Times New Roman" w:hAnsi="Times New Roman" w:cs="Times New Roman"/>
+          <w:sz w:val="24"/>
+          <w:lang w:val="en-US"/>
+        </w:rPr>
+        <w:t>val</w:t>
+      </w:r>
+      <w:proofErr w:type="spellEnd"/>
+      <w:r>
+        <w:rPr>
+          <w:rFonts w:ascii="Times New Roman" w:hAnsi="Times New Roman" w:cs="Times New Roman"/>
+          <w:sz w:val="24"/>
+        </w:rPr>
+        <w:t xml:space="preserve"> и </w:t>
+      </w:r>
+      <w:r>
+        <w:rPr>
+          <w:rFonts w:ascii="Times New Roman" w:hAnsi="Times New Roman" w:cs="Times New Roman"/>
+          <w:sz w:val="24"/>
+          <w:lang w:val="en-US"/>
+        </w:rPr>
+        <w:t>test</w:t>
+      </w:r>
+      <w:r>
+        <w:rPr>
+          <w:rFonts w:ascii="Times New Roman" w:hAnsi="Times New Roman" w:cs="Times New Roman"/>
+          <w:sz w:val="24"/>
+        </w:rPr>
+        <w:t xml:space="preserve"> </w:t>
+      </w:r>
+      <w:r>
+        <w:rPr>
+          <w:rFonts w:ascii="Times New Roman" w:hAnsi="Times New Roman" w:cs="Times New Roman"/>
+          <w:sz w:val="24"/>
+        </w:rPr>
+        <w:t xml:space="preserve">что говорит о том, что модель переобучилась. </w:t>
+      </w:r>
+    </w:p>
+    <w:p>
+      <w:pPr>
+        <w:ind w:firstLine="426"/>
+        <w:rPr>
+          <w:rFonts w:ascii="Times New Roman" w:hAnsi="Times New Roman" w:cs="Times New Roman"/>
+          <w:sz w:val="24"/>
+        </w:rPr>
+      </w:pPr>
+      <w:r>
+        <w:rPr>
+          <w:rFonts w:ascii="Times New Roman" w:hAnsi="Times New Roman" w:cs="Times New Roman"/>
+          <w:sz w:val="24"/>
+        </w:rPr>
         <w:t xml:space="preserve">Наилучшим решением оказался </w:t>
       </w:r>
       <w:r>
@@ -1377,40 +1701,663 @@
           <w:sz w:val="24"/>
           <w:lang w:val="en-US"/>
         </w:rPr>
+        <w:t>parsing</w:t>
+      </w:r>
+      <w:r>
+        <w:rPr>
+          <w:rFonts w:ascii="Times New Roman" w:hAnsi="Times New Roman" w:cs="Times New Roman"/>
+          <w:sz w:val="24"/>
+        </w:rPr>
+        <w:t>.</w:t>
+      </w:r>
+      <w:r>
+        <w:rPr>
+          <w:rFonts w:ascii="Times New Roman" w:hAnsi="Times New Roman" w:cs="Times New Roman"/>
+          <w:sz w:val="24"/>
+        </w:rPr>
+        <w:t xml:space="preserve"> </w:t>
+      </w:r>
+      <w:r>
+        <w:rPr>
+          <w:rFonts w:ascii="Times New Roman" w:hAnsi="Times New Roman" w:cs="Times New Roman"/>
+          <w:sz w:val="24"/>
+        </w:rPr>
+        <w:t xml:space="preserve">В качестве данных использовались </w:t>
+      </w:r>
+      <w:proofErr w:type="spellStart"/>
+      <w:r>
+        <w:rPr>
+          <w:rFonts w:ascii="Times New Roman" w:hAnsi="Times New Roman" w:cs="Times New Roman"/>
+          <w:sz w:val="24"/>
+        </w:rPr>
+        <w:t>дерматоскопических</w:t>
+      </w:r>
+      <w:proofErr w:type="spellEnd"/>
+      <w:r>
+        <w:rPr>
+          <w:rFonts w:ascii="Times New Roman" w:hAnsi="Times New Roman" w:cs="Times New Roman"/>
+          <w:sz w:val="24"/>
+        </w:rPr>
+        <w:t xml:space="preserve"> изображений </w:t>
+      </w:r>
+      <w:r>
+        <w:rPr>
+          <w:rFonts w:ascii="Times New Roman" w:hAnsi="Times New Roman" w:cs="Times New Roman"/>
+          <w:sz w:val="24"/>
+        </w:rPr>
+        <w:t xml:space="preserve">из коллекции </w:t>
+      </w:r>
+      <w:r>
+        <w:rPr>
+          <w:rFonts w:ascii="Times New Roman" w:hAnsi="Times New Roman" w:cs="Times New Roman"/>
+          <w:sz w:val="24"/>
+        </w:rPr>
+        <w:t xml:space="preserve">ISIC </w:t>
+      </w:r>
+      <w:proofErr w:type="spellStart"/>
+      <w:r>
+        <w:rPr>
+          <w:rFonts w:ascii="Times New Roman" w:hAnsi="Times New Roman" w:cs="Times New Roman"/>
+          <w:sz w:val="24"/>
+        </w:rPr>
+        <w:t>Archive</w:t>
+      </w:r>
+      <w:proofErr w:type="spellEnd"/>
+      <w:r>
+        <w:rPr>
+          <w:rFonts w:ascii="Times New Roman" w:hAnsi="Times New Roman" w:cs="Times New Roman"/>
+          <w:sz w:val="24"/>
+        </w:rPr>
+        <w:t xml:space="preserve">. </w:t>
+      </w:r>
+      <w:r>
+        <w:rPr>
+          <w:rFonts w:ascii="Times New Roman" w:hAnsi="Times New Roman" w:cs="Times New Roman"/>
+          <w:sz w:val="24"/>
+        </w:rPr>
+        <w:t xml:space="preserve">Увы, полностью сбалансировать </w:t>
+      </w:r>
+      <w:proofErr w:type="spellStart"/>
+      <w:r>
+        <w:rPr>
+          <w:rFonts w:ascii="Times New Roman" w:hAnsi="Times New Roman" w:cs="Times New Roman"/>
+          <w:sz w:val="24"/>
+        </w:rPr>
+        <w:t>датасет</w:t>
+      </w:r>
+      <w:proofErr w:type="spellEnd"/>
+      <w:r>
+        <w:rPr>
+          <w:rFonts w:ascii="Times New Roman" w:hAnsi="Times New Roman" w:cs="Times New Roman"/>
+          <w:sz w:val="24"/>
+        </w:rPr>
+        <w:t xml:space="preserve"> не получилось, но некоторые классы удалось значительно увеличить.</w:t>
+      </w:r>
+    </w:p>
+    <w:p>
+      <w:pPr>
+        <w:ind w:firstLine="426"/>
+        <w:rPr>
+          <w:rFonts w:ascii="Times New Roman" w:hAnsi="Times New Roman" w:cs="Times New Roman"/>
+          <w:sz w:val="24"/>
+        </w:rPr>
+      </w:pPr>
+      <w:r>
+        <w:rPr>
+          <w:rFonts w:ascii="Times New Roman" w:hAnsi="Times New Roman" w:cs="Times New Roman"/>
+          <w:sz w:val="24"/>
+        </w:rPr>
+        <w:t xml:space="preserve">Тем не менее, </w:t>
+      </w:r>
+      <w:proofErr w:type="spellStart"/>
+      <w:r>
+        <w:rPr>
+          <w:rFonts w:ascii="Times New Roman" w:hAnsi="Times New Roman" w:cs="Times New Roman"/>
+          <w:sz w:val="24"/>
+        </w:rPr>
         <w:t>oversampling</w:t>
       </w:r>
-      <w:r>
-        <w:rPr>
-          <w:rFonts w:ascii="Times New Roman" w:hAnsi="Times New Roman" w:cs="Times New Roman"/>
-          <w:sz w:val="24"/>
-        </w:rPr>
-        <w:t>. При этом подходе метрики моделей улучшались.</w:t>
-      </w:r>
-    </w:p>
-    <w:p>
-      <w:pPr>
-        <w:pStyle w:val="2"/>
+      <w:proofErr w:type="spellEnd"/>
+      <w:r>
+        <w:rPr>
+          <w:rFonts w:ascii="Times New Roman" w:hAnsi="Times New Roman" w:cs="Times New Roman"/>
+          <w:sz w:val="24"/>
+        </w:rPr>
+        <w:t xml:space="preserve"> это очень сильный инструмент при работе с плохо сбалансированными данными. В нашем случае, мы пытаемся увеличить минорные классы до размера самого большого класса в </w:t>
+      </w:r>
+      <w:proofErr w:type="spellStart"/>
+      <w:r>
+        <w:rPr>
+          <w:rFonts w:ascii="Times New Roman" w:hAnsi="Times New Roman" w:cs="Times New Roman"/>
+          <w:sz w:val="24"/>
+        </w:rPr>
+        <w:t>датасете</w:t>
+      </w:r>
+      <w:proofErr w:type="spellEnd"/>
+      <w:r>
+        <w:rPr>
+          <w:rFonts w:ascii="Times New Roman" w:hAnsi="Times New Roman" w:cs="Times New Roman"/>
+          <w:sz w:val="24"/>
+        </w:rPr>
+        <w:t xml:space="preserve"> и множители для классов равны: </w:t>
+      </w:r>
+      <w:bookmarkStart w:id="6" w:name="_Toc193118300"/>
+      <w:proofErr w:type="spellStart"/>
+      <w:r>
+        <w:rPr>
+          <w:rFonts w:ascii="Times New Roman" w:hAnsi="Times New Roman" w:cs="Times New Roman"/>
+          <w:sz w:val="24"/>
+        </w:rPr>
+        <w:t>bkl</w:t>
+      </w:r>
+      <w:proofErr w:type="spellEnd"/>
+      <w:r>
+        <w:rPr>
+          <w:rFonts w:ascii="Times New Roman" w:hAnsi="Times New Roman" w:cs="Times New Roman"/>
+          <w:sz w:val="24"/>
+        </w:rPr>
+        <w:t xml:space="preserve"> (</w:t>
+      </w:r>
+      <w:proofErr w:type="spellStart"/>
+      <w:r>
+        <w:rPr>
+          <w:rFonts w:ascii="Times New Roman" w:hAnsi="Times New Roman" w:cs="Times New Roman"/>
+          <w:sz w:val="24"/>
+        </w:rPr>
+        <w:t>Benign</w:t>
+      </w:r>
+      <w:proofErr w:type="spellEnd"/>
+      <w:r>
+        <w:rPr>
+          <w:rFonts w:ascii="Times New Roman" w:hAnsi="Times New Roman" w:cs="Times New Roman"/>
+          <w:sz w:val="24"/>
+        </w:rPr>
+        <w:t xml:space="preserve"> </w:t>
+      </w:r>
+      <w:proofErr w:type="spellStart"/>
+      <w:r>
+        <w:rPr>
+          <w:rFonts w:ascii="Times New Roman" w:hAnsi="Times New Roman" w:cs="Times New Roman"/>
+          <w:sz w:val="24"/>
+        </w:rPr>
+        <w:t>keratosis-like</w:t>
+      </w:r>
+      <w:proofErr w:type="spellEnd"/>
+      <w:r>
+        <w:rPr>
+          <w:rFonts w:ascii="Times New Roman" w:hAnsi="Times New Roman" w:cs="Times New Roman"/>
+          <w:sz w:val="24"/>
+        </w:rPr>
+        <w:t xml:space="preserve"> </w:t>
+      </w:r>
+      <w:proofErr w:type="spellStart"/>
+      <w:r>
+        <w:rPr>
+          <w:rFonts w:ascii="Times New Roman" w:hAnsi="Times New Roman" w:cs="Times New Roman"/>
+          <w:sz w:val="24"/>
+        </w:rPr>
+        <w:t>lesions</w:t>
+      </w:r>
+      <w:proofErr w:type="spellEnd"/>
+      <w:r>
+        <w:rPr>
+          <w:rFonts w:ascii="Times New Roman" w:hAnsi="Times New Roman" w:cs="Times New Roman"/>
+          <w:sz w:val="24"/>
+        </w:rPr>
+        <w:t xml:space="preserve">) - </w:t>
+      </w:r>
+      <w:r>
+        <w:rPr>
+          <w:rFonts w:ascii="Times New Roman" w:hAnsi="Times New Roman" w:cs="Times New Roman"/>
+          <w:sz w:val="24"/>
+        </w:rPr>
+        <w:t>6</w:t>
+      </w:r>
+      <w:r>
+        <w:rPr>
+          <w:rFonts w:ascii="Times New Roman" w:hAnsi="Times New Roman" w:cs="Times New Roman"/>
+          <w:sz w:val="24"/>
+        </w:rPr>
+        <w:t>,</w:t>
+      </w:r>
+      <w:r>
+        <w:rPr>
+          <w:rFonts w:ascii="Times New Roman" w:hAnsi="Times New Roman" w:cs="Times New Roman"/>
+          <w:sz w:val="24"/>
+        </w:rPr>
+        <w:t xml:space="preserve"> </w:t>
+      </w:r>
+      <w:r>
+        <w:rPr>
+          <w:rFonts w:ascii="Times New Roman" w:hAnsi="Times New Roman" w:cs="Times New Roman"/>
+          <w:sz w:val="24"/>
+          <w:lang w:val="en-US"/>
+        </w:rPr>
+        <w:t>df</w:t>
+      </w:r>
+      <w:r>
+        <w:rPr>
+          <w:rFonts w:ascii="Times New Roman" w:hAnsi="Times New Roman" w:cs="Times New Roman"/>
+          <w:sz w:val="24"/>
+        </w:rPr>
+        <w:t>'</w:t>
+      </w:r>
+      <w:r>
+        <w:rPr>
+          <w:rFonts w:ascii="Times New Roman" w:hAnsi="Times New Roman" w:cs="Times New Roman"/>
+          <w:sz w:val="24"/>
+        </w:rPr>
+        <w:t xml:space="preserve"> (</w:t>
+      </w:r>
+      <w:r>
+        <w:rPr>
+          <w:rFonts w:ascii="Times New Roman" w:hAnsi="Times New Roman" w:cs="Times New Roman"/>
+          <w:sz w:val="24"/>
+          <w:lang w:val="en-US"/>
+        </w:rPr>
+        <w:t>Dermatofibroma</w:t>
+      </w:r>
+      <w:r>
+        <w:rPr>
+          <w:rFonts w:ascii="Times New Roman" w:hAnsi="Times New Roman" w:cs="Times New Roman"/>
+          <w:sz w:val="24"/>
+        </w:rPr>
+        <w:t xml:space="preserve">) </w:t>
+      </w:r>
+      <w:r>
+        <w:rPr>
+          <w:rFonts w:ascii="Times New Roman" w:hAnsi="Times New Roman" w:cs="Times New Roman"/>
+          <w:sz w:val="24"/>
+        </w:rPr>
+        <w:t>–</w:t>
+      </w:r>
+      <w:r>
+        <w:rPr>
+          <w:rFonts w:ascii="Times New Roman" w:hAnsi="Times New Roman" w:cs="Times New Roman"/>
+          <w:sz w:val="24"/>
+        </w:rPr>
+        <w:t xml:space="preserve"> </w:t>
+      </w:r>
+      <w:r>
+        <w:rPr>
+          <w:rFonts w:ascii="Times New Roman" w:hAnsi="Times New Roman" w:cs="Times New Roman"/>
+          <w:sz w:val="24"/>
+        </w:rPr>
+        <w:t>62(!),</w:t>
+      </w:r>
+      <w:r>
+        <w:rPr>
+          <w:rFonts w:ascii="Times New Roman" w:hAnsi="Times New Roman" w:cs="Times New Roman"/>
+          <w:sz w:val="24"/>
+        </w:rPr>
+        <w:t xml:space="preserve"> </w:t>
+      </w:r>
+      <w:proofErr w:type="spellStart"/>
+      <w:r>
+        <w:rPr>
+          <w:rFonts w:ascii="Times New Roman" w:hAnsi="Times New Roman" w:cs="Times New Roman"/>
+          <w:sz w:val="24"/>
+          <w:lang w:val="en-US"/>
+        </w:rPr>
+        <w:t>mel</w:t>
+      </w:r>
+      <w:proofErr w:type="spellEnd"/>
+      <w:r>
+        <w:rPr>
+          <w:rFonts w:ascii="Times New Roman" w:hAnsi="Times New Roman" w:cs="Times New Roman"/>
+          <w:sz w:val="24"/>
+        </w:rPr>
+        <w:t xml:space="preserve"> (</w:t>
+      </w:r>
+      <w:r>
+        <w:rPr>
+          <w:rFonts w:ascii="Times New Roman" w:hAnsi="Times New Roman" w:cs="Times New Roman"/>
+          <w:sz w:val="24"/>
+          <w:lang w:val="en-US"/>
+        </w:rPr>
+        <w:t>Melanoma</w:t>
+      </w:r>
+      <w:r>
+        <w:rPr>
+          <w:rFonts w:ascii="Times New Roman" w:hAnsi="Times New Roman" w:cs="Times New Roman"/>
+          <w:sz w:val="24"/>
+        </w:rPr>
+        <w:t>)</w:t>
+      </w:r>
+      <w:r>
+        <w:rPr>
+          <w:rFonts w:ascii="Times New Roman" w:hAnsi="Times New Roman" w:cs="Times New Roman"/>
+          <w:sz w:val="24"/>
+        </w:rPr>
+        <w:t xml:space="preserve"> - 6</w:t>
+      </w:r>
+      <w:r>
+        <w:rPr>
+          <w:rFonts w:ascii="Times New Roman" w:hAnsi="Times New Roman" w:cs="Times New Roman"/>
+          <w:sz w:val="24"/>
+        </w:rPr>
+        <w:t xml:space="preserve">, </w:t>
+      </w:r>
+      <w:proofErr w:type="spellStart"/>
+      <w:r>
+        <w:rPr>
+          <w:rFonts w:ascii="Times New Roman" w:hAnsi="Times New Roman" w:cs="Times New Roman"/>
+          <w:sz w:val="24"/>
+          <w:lang w:val="en-US"/>
+        </w:rPr>
+        <w:t>vasc</w:t>
+      </w:r>
+      <w:proofErr w:type="spellEnd"/>
+      <w:r>
+        <w:rPr>
+          <w:rFonts w:ascii="Times New Roman" w:hAnsi="Times New Roman" w:cs="Times New Roman"/>
+          <w:sz w:val="24"/>
+        </w:rPr>
+        <w:t xml:space="preserve"> (</w:t>
+      </w:r>
+      <w:r>
+        <w:rPr>
+          <w:rFonts w:ascii="Times New Roman" w:hAnsi="Times New Roman" w:cs="Times New Roman"/>
+          <w:sz w:val="24"/>
+          <w:lang w:val="en-US"/>
+        </w:rPr>
+        <w:t>Vascular</w:t>
+      </w:r>
+      <w:r>
+        <w:rPr>
+          <w:rFonts w:ascii="Times New Roman" w:hAnsi="Times New Roman" w:cs="Times New Roman"/>
+          <w:sz w:val="24"/>
+        </w:rPr>
+        <w:t xml:space="preserve"> </w:t>
+      </w:r>
+      <w:r>
+        <w:rPr>
+          <w:rFonts w:ascii="Times New Roman" w:hAnsi="Times New Roman" w:cs="Times New Roman"/>
+          <w:sz w:val="24"/>
+          <w:lang w:val="en-US"/>
+        </w:rPr>
+        <w:t>lesions</w:t>
+      </w:r>
+      <w:r>
+        <w:rPr>
+          <w:rFonts w:ascii="Times New Roman" w:hAnsi="Times New Roman" w:cs="Times New Roman"/>
+          <w:sz w:val="24"/>
+        </w:rPr>
+        <w:t xml:space="preserve">) </w:t>
+      </w:r>
+      <w:r>
+        <w:rPr>
+          <w:rFonts w:ascii="Times New Roman" w:hAnsi="Times New Roman" w:cs="Times New Roman"/>
+          <w:sz w:val="24"/>
+        </w:rPr>
+        <w:t>–</w:t>
+      </w:r>
+      <w:r>
+        <w:rPr>
+          <w:rFonts w:ascii="Times New Roman" w:hAnsi="Times New Roman" w:cs="Times New Roman"/>
+          <w:sz w:val="24"/>
+        </w:rPr>
+        <w:t xml:space="preserve"> </w:t>
+      </w:r>
+      <w:r>
+        <w:rPr>
+          <w:rFonts w:ascii="Times New Roman" w:hAnsi="Times New Roman" w:cs="Times New Roman"/>
+          <w:sz w:val="24"/>
+        </w:rPr>
+        <w:t>44(!)</w:t>
+      </w:r>
+      <w:r>
+        <w:rPr>
+          <w:rFonts w:ascii="Times New Roman" w:hAnsi="Times New Roman" w:cs="Times New Roman"/>
+          <w:sz w:val="24"/>
+        </w:rPr>
+        <w:t>,</w:t>
+      </w:r>
+      <w:r>
+        <w:rPr>
+          <w:rFonts w:ascii="Times New Roman" w:hAnsi="Times New Roman" w:cs="Times New Roman"/>
+          <w:sz w:val="24"/>
+        </w:rPr>
+        <w:t xml:space="preserve"> </w:t>
+      </w:r>
+      <w:r>
+        <w:rPr>
+          <w:rFonts w:ascii="Times New Roman" w:hAnsi="Times New Roman" w:cs="Times New Roman"/>
+          <w:sz w:val="24"/>
+          <w:lang w:val="en-US"/>
+        </w:rPr>
+        <w:t>bcc</w:t>
+      </w:r>
+      <w:r>
+        <w:rPr>
+          <w:rFonts w:ascii="Times New Roman" w:hAnsi="Times New Roman" w:cs="Times New Roman"/>
+          <w:sz w:val="24"/>
+        </w:rPr>
+        <w:t xml:space="preserve"> (</w:t>
+      </w:r>
+      <w:r>
+        <w:rPr>
+          <w:rFonts w:ascii="Times New Roman" w:hAnsi="Times New Roman" w:cs="Times New Roman"/>
+          <w:sz w:val="24"/>
+          <w:lang w:val="en-US"/>
+        </w:rPr>
+        <w:t>Basal</w:t>
+      </w:r>
+      <w:r>
+        <w:rPr>
+          <w:rFonts w:ascii="Times New Roman" w:hAnsi="Times New Roman" w:cs="Times New Roman"/>
+          <w:sz w:val="24"/>
+        </w:rPr>
+        <w:t xml:space="preserve"> </w:t>
+      </w:r>
+      <w:r>
+        <w:rPr>
+          <w:rFonts w:ascii="Times New Roman" w:hAnsi="Times New Roman" w:cs="Times New Roman"/>
+          <w:sz w:val="24"/>
+          <w:lang w:val="en-US"/>
+        </w:rPr>
+        <w:t>cell</w:t>
+      </w:r>
+      <w:r>
+        <w:rPr>
+          <w:rFonts w:ascii="Times New Roman" w:hAnsi="Times New Roman" w:cs="Times New Roman"/>
+          <w:sz w:val="24"/>
+        </w:rPr>
+        <w:t xml:space="preserve"> </w:t>
+      </w:r>
+      <w:r>
+        <w:rPr>
+          <w:rFonts w:ascii="Times New Roman" w:hAnsi="Times New Roman" w:cs="Times New Roman"/>
+          <w:sz w:val="24"/>
+          <w:lang w:val="en-US"/>
+        </w:rPr>
+        <w:t>carcinoma</w:t>
+      </w:r>
+      <w:r>
+        <w:rPr>
+          <w:rFonts w:ascii="Times New Roman" w:hAnsi="Times New Roman" w:cs="Times New Roman"/>
+          <w:sz w:val="24"/>
+        </w:rPr>
+        <w:t xml:space="preserve">) - </w:t>
+      </w:r>
+      <w:r>
+        <w:rPr>
+          <w:rFonts w:ascii="Times New Roman" w:hAnsi="Times New Roman" w:cs="Times New Roman"/>
+          <w:sz w:val="24"/>
+        </w:rPr>
+        <w:t>13</w:t>
+      </w:r>
+      <w:r>
+        <w:rPr>
+          <w:rFonts w:ascii="Times New Roman" w:hAnsi="Times New Roman" w:cs="Times New Roman"/>
+          <w:sz w:val="24"/>
+        </w:rPr>
+        <w:t xml:space="preserve">, </w:t>
+      </w:r>
+      <w:proofErr w:type="spellStart"/>
+      <w:r>
+        <w:rPr>
+          <w:rFonts w:ascii="Times New Roman" w:hAnsi="Times New Roman" w:cs="Times New Roman"/>
+          <w:sz w:val="24"/>
+          <w:lang w:val="en-US"/>
+        </w:rPr>
+        <w:t>akiec</w:t>
+      </w:r>
+      <w:proofErr w:type="spellEnd"/>
+      <w:r>
+        <w:rPr>
+          <w:rFonts w:ascii="Times New Roman" w:hAnsi="Times New Roman" w:cs="Times New Roman"/>
+          <w:sz w:val="24"/>
+        </w:rPr>
+        <w:t xml:space="preserve"> (</w:t>
+      </w:r>
+      <w:r>
+        <w:rPr>
+          <w:rFonts w:ascii="Times New Roman" w:hAnsi="Times New Roman" w:cs="Times New Roman"/>
+          <w:sz w:val="24"/>
+          <w:lang w:val="en-US"/>
+        </w:rPr>
+        <w:t>Actinic</w:t>
+      </w:r>
+      <w:r>
+        <w:rPr>
+          <w:rFonts w:ascii="Times New Roman" w:hAnsi="Times New Roman" w:cs="Times New Roman"/>
+          <w:sz w:val="24"/>
+        </w:rPr>
+        <w:t xml:space="preserve"> </w:t>
+      </w:r>
+      <w:r>
+        <w:rPr>
+          <w:rFonts w:ascii="Times New Roman" w:hAnsi="Times New Roman" w:cs="Times New Roman"/>
+          <w:sz w:val="24"/>
+          <w:lang w:val="en-US"/>
+        </w:rPr>
+        <w:t>keratoses</w:t>
+      </w:r>
+      <w:r>
+        <w:rPr>
+          <w:rFonts w:ascii="Times New Roman" w:hAnsi="Times New Roman" w:cs="Times New Roman"/>
+          <w:sz w:val="24"/>
+        </w:rPr>
+        <w:t xml:space="preserve">) </w:t>
+      </w:r>
+      <w:r>
+        <w:rPr>
+          <w:rFonts w:ascii="Times New Roman" w:hAnsi="Times New Roman" w:cs="Times New Roman"/>
+          <w:sz w:val="24"/>
+        </w:rPr>
+        <w:t xml:space="preserve">-  </w:t>
+      </w:r>
+      <w:r>
+        <w:rPr>
+          <w:rFonts w:ascii="Times New Roman" w:hAnsi="Times New Roman" w:cs="Times New Roman"/>
+          <w:sz w:val="24"/>
+        </w:rPr>
+        <w:t>21.</w:t>
+      </w:r>
+      <w:r>
+        <w:rPr>
+          <w:rFonts w:ascii="Times New Roman" w:hAnsi="Times New Roman" w:cs="Times New Roman"/>
+          <w:sz w:val="24"/>
+        </w:rPr>
+        <w:t xml:space="preserve"> Некоторые </w:t>
+      </w:r>
+      <w:r>
+        <w:rPr>
+          <w:rFonts w:ascii="Times New Roman" w:hAnsi="Times New Roman" w:cs="Times New Roman"/>
+          <w:sz w:val="24"/>
+        </w:rPr>
+        <w:t xml:space="preserve">множители </w:t>
+      </w:r>
+      <w:r>
+        <w:rPr>
+          <w:rFonts w:ascii="Times New Roman" w:hAnsi="Times New Roman" w:cs="Times New Roman"/>
+          <w:sz w:val="24"/>
+        </w:rPr>
+        <w:t>просто огромные и переобучение моделей уже не кажется удивительным.</w:t>
+      </w:r>
+    </w:p>
+    <w:p>
+      <w:pPr>
         <w:ind w:firstLine="426"/>
-        <w:jc w:val="both"/>
+        <w:rPr>
+          <w:rFonts w:ascii="Times New Roman" w:hAnsi="Times New Roman" w:cs="Times New Roman"/>
+          <w:sz w:val="24"/>
+        </w:rPr>
+      </w:pPr>
+      <w:r>
+        <w:rPr>
+          <w:rFonts w:ascii="Times New Roman" w:hAnsi="Times New Roman" w:cs="Times New Roman"/>
+          <w:sz w:val="24"/>
+        </w:rPr>
+        <w:t>Для решения этой проблемы был введен поправочные коэффициент, который уменьшал множители. Это позволило увеличить минорные классы и избежать переобучения.</w:t>
+      </w:r>
+    </w:p>
+    <w:p>
+      <w:pPr>
+        <w:ind w:firstLine="426"/>
+        <w:rPr>
+          <w:rFonts w:ascii="Times New Roman" w:hAnsi="Times New Roman" w:cs="Times New Roman"/>
+          <w:sz w:val="24"/>
+        </w:rPr>
+      </w:pPr>
+      <w:r>
+        <w:rPr>
+          <w:rFonts w:ascii="Times New Roman" w:hAnsi="Times New Roman" w:cs="Times New Roman"/>
+          <w:sz w:val="24"/>
+        </w:rPr>
+        <w:t xml:space="preserve">В итоге, на вход модели поступали данные, полученные после </w:t>
+      </w:r>
+      <w:proofErr w:type="spellStart"/>
+      <w:r>
+        <w:rPr>
+          <w:rFonts w:ascii="Times New Roman" w:hAnsi="Times New Roman" w:cs="Times New Roman"/>
+          <w:sz w:val="24"/>
+        </w:rPr>
+        <w:t>парсинга</w:t>
+      </w:r>
+      <w:proofErr w:type="spellEnd"/>
+      <w:r>
+        <w:rPr>
+          <w:rFonts w:ascii="Times New Roman" w:hAnsi="Times New Roman" w:cs="Times New Roman"/>
+          <w:sz w:val="24"/>
+        </w:rPr>
+        <w:t xml:space="preserve"> и </w:t>
+      </w:r>
+      <w:proofErr w:type="spellStart"/>
+      <w:r>
+        <w:rPr>
+          <w:rFonts w:ascii="Times New Roman" w:hAnsi="Times New Roman" w:cs="Times New Roman"/>
+          <w:sz w:val="24"/>
+        </w:rPr>
+        <w:t>oversampling</w:t>
+      </w:r>
+      <w:proofErr w:type="spellEnd"/>
+      <w:r>
+        <w:rPr>
+          <w:rFonts w:ascii="Times New Roman" w:hAnsi="Times New Roman" w:cs="Times New Roman"/>
+          <w:sz w:val="24"/>
+        </w:rPr>
+        <w:t xml:space="preserve"> с поправочным коэффициентом.</w:t>
+      </w:r>
+    </w:p>
+    <w:p>
+      <w:pPr>
         <w:rPr>
           <w:rFonts w:ascii="Times New Roman" w:hAnsi="Times New Roman" w:cs="Times New Roman"/>
           <w:b/>
           <w:sz w:val="24"/>
           <w:szCs w:val="24"/>
-          <w:lang w:val="en-US"/>
-        </w:rPr>
-      </w:pPr>
-      <w:bookmarkStart w:id="6" w:name="_Toc193118300"/>
+        </w:rPr>
+      </w:pPr>
       <w:proofErr w:type="spellStart"/>
       <w:r>
         <w:rPr>
           <w:rFonts w:ascii="Times New Roman" w:hAnsi="Times New Roman" w:cs="Times New Roman"/>
           <w:b/>
-          <w:color w:val="auto"/>
           <w:sz w:val="28"/>
           <w:szCs w:val="24"/>
         </w:rPr>
-        <w:lastRenderedPageBreak/>
         <w:t>Детекция</w:t>
       </w:r>
       <w:bookmarkEnd w:id="6"/>
@@ -1419,10 +2366,8 @@
         <w:rPr>
           <w:rFonts w:ascii="Times New Roman" w:hAnsi="Times New Roman" w:cs="Times New Roman"/>
           <w:b/>
-          <w:color w:val="auto"/>
-          <w:sz w:val="24"/>
-          <w:szCs w:val="24"/>
-          <w:lang w:val="en-US"/>
+          <w:sz w:val="24"/>
+          <w:szCs w:val="24"/>
         </w:rPr>
         <w:t xml:space="preserve"> </w:t>
       </w:r>
@@ -1762,75 +2707,1998 @@
         <w:pStyle w:val="ab"/>
         <w:numPr>
           <w:ilvl w:val="0"/>
-          <w:numId w:val="6"/>
+          <w:numId w:val="16"/>
         </w:numPr>
+        <w:jc w:val="both"/>
+        <w:rPr>
+          <w:rFonts w:eastAsiaTheme="minorHAnsi"/>
+        </w:rPr>
+      </w:pPr>
+      <w:r>
+        <w:rPr>
+          <w:rFonts w:eastAsiaTheme="minorHAnsi"/>
+          <w:b/>
+          <w:bCs/>
+        </w:rPr>
+        <w:lastRenderedPageBreak/>
+        <w:t>TF-EfficientNetV2</w:t>
+      </w:r>
+      <w:r>
+        <w:rPr>
+          <w:rFonts w:eastAsiaTheme="minorHAnsi"/>
+        </w:rPr>
+        <w:t xml:space="preserve"> (2021) — это улучшенная версия </w:t>
+      </w:r>
+      <w:proofErr w:type="spellStart"/>
+      <w:r>
+        <w:rPr>
+          <w:rFonts w:eastAsiaTheme="minorHAnsi"/>
+        </w:rPr>
+        <w:t>EfficientNet</w:t>
+      </w:r>
+      <w:proofErr w:type="spellEnd"/>
+      <w:r>
+        <w:rPr>
+          <w:rFonts w:eastAsiaTheme="minorHAnsi"/>
+        </w:rPr>
+        <w:t xml:space="preserve">, разработанная </w:t>
+      </w:r>
+      <w:proofErr w:type="spellStart"/>
+      <w:r>
+        <w:rPr>
+          <w:rFonts w:eastAsiaTheme="minorHAnsi"/>
+        </w:rPr>
+        <w:t>Google</w:t>
+      </w:r>
+      <w:proofErr w:type="spellEnd"/>
+      <w:r>
+        <w:rPr>
+          <w:rFonts w:eastAsiaTheme="minorHAnsi"/>
+        </w:rPr>
+        <w:t xml:space="preserve"> для баланса между скоростью и точностью. Модель сочетает </w:t>
+      </w:r>
+      <w:proofErr w:type="spellStart"/>
+      <w:r>
+        <w:rPr>
+          <w:rFonts w:eastAsiaTheme="minorHAnsi"/>
+        </w:rPr>
+        <w:t>MBConv</w:t>
+      </w:r>
+      <w:proofErr w:type="spellEnd"/>
+      <w:r>
+        <w:rPr>
+          <w:rFonts w:eastAsiaTheme="minorHAnsi"/>
+        </w:rPr>
+        <w:t xml:space="preserve"> и </w:t>
+      </w:r>
+      <w:proofErr w:type="spellStart"/>
+      <w:r>
+        <w:rPr>
+          <w:rFonts w:eastAsiaTheme="minorHAnsi"/>
+        </w:rPr>
+        <w:t>Fused-MBConv</w:t>
+      </w:r>
+      <w:proofErr w:type="spellEnd"/>
+      <w:r>
+        <w:rPr>
+          <w:rFonts w:eastAsiaTheme="minorHAnsi"/>
+        </w:rPr>
+        <w:t xml:space="preserve"> блоки, что ускоряет обучение и снижает вычислительные затраты. Эффективно масштабируется (S, M, L версии), достигая до 83% Top-1 </w:t>
+      </w:r>
+      <w:proofErr w:type="spellStart"/>
+      <w:r>
+        <w:rPr>
+          <w:rFonts w:eastAsiaTheme="minorHAnsi"/>
+        </w:rPr>
+        <w:t>Accuracy</w:t>
+      </w:r>
+      <w:proofErr w:type="spellEnd"/>
+      <w:r>
+        <w:rPr>
+          <w:rFonts w:eastAsiaTheme="minorHAnsi"/>
+        </w:rPr>
+        <w:t xml:space="preserve"> на </w:t>
+      </w:r>
+      <w:proofErr w:type="spellStart"/>
+      <w:r>
+        <w:rPr>
+          <w:rFonts w:eastAsiaTheme="minorHAnsi"/>
+        </w:rPr>
+        <w:t>ImageNet</w:t>
+      </w:r>
+      <w:proofErr w:type="spellEnd"/>
+      <w:r>
+        <w:rPr>
+          <w:rFonts w:eastAsiaTheme="minorHAnsi"/>
+        </w:rPr>
+        <w:t xml:space="preserve">. Идеальна для задач классификации и трансферного обучения, но требует тонкой настройки </w:t>
+      </w:r>
+      <w:proofErr w:type="spellStart"/>
+      <w:r>
+        <w:rPr>
+          <w:rFonts w:eastAsiaTheme="minorHAnsi"/>
+        </w:rPr>
+        <w:t>гиперпараметров</w:t>
+      </w:r>
+      <w:proofErr w:type="spellEnd"/>
+      <w:r>
+        <w:rPr>
+          <w:rFonts w:eastAsiaTheme="minorHAnsi"/>
+        </w:rPr>
+        <w:t>.</w:t>
+      </w:r>
+    </w:p>
+    <w:p>
+      <w:pPr>
+        <w:pStyle w:val="ab"/>
+        <w:numPr>
+          <w:ilvl w:val="0"/>
+          <w:numId w:val="16"/>
+        </w:numPr>
+        <w:jc w:val="both"/>
+        <w:rPr>
+          <w:rFonts w:eastAsiaTheme="minorHAnsi"/>
+        </w:rPr>
+      </w:pPr>
+      <w:r>
+        <w:rPr>
+          <w:rFonts w:eastAsiaTheme="minorHAnsi"/>
+          <w:b/>
+          <w:bCs/>
+        </w:rPr>
+        <w:t>MobileViTv2</w:t>
+      </w:r>
+      <w:r>
+        <w:rPr>
+          <w:rFonts w:eastAsiaTheme="minorHAnsi"/>
+        </w:rPr>
+        <w:t xml:space="preserve"> (2022) — гибридная архитектура, объединяющая </w:t>
+      </w:r>
+      <w:proofErr w:type="spellStart"/>
+      <w:r>
+        <w:rPr>
+          <w:rFonts w:eastAsiaTheme="minorHAnsi"/>
+        </w:rPr>
+        <w:t>MobileNet</w:t>
+      </w:r>
+      <w:proofErr w:type="spellEnd"/>
+      <w:r>
+        <w:rPr>
+          <w:rFonts w:eastAsiaTheme="minorHAnsi"/>
+        </w:rPr>
+        <w:t xml:space="preserve"> и </w:t>
+      </w:r>
+      <w:proofErr w:type="spellStart"/>
+      <w:r>
+        <w:rPr>
+          <w:rFonts w:eastAsiaTheme="minorHAnsi"/>
+        </w:rPr>
+        <w:t>Transformer</w:t>
+      </w:r>
+      <w:proofErr w:type="spellEnd"/>
+      <w:r>
+        <w:rPr>
+          <w:rFonts w:eastAsiaTheme="minorHAnsi"/>
+        </w:rPr>
+        <w:t xml:space="preserve">. Оптимизирована для мобильных и </w:t>
+      </w:r>
+      <w:proofErr w:type="spellStart"/>
+      <w:r>
+        <w:rPr>
+          <w:rFonts w:eastAsiaTheme="minorHAnsi"/>
+        </w:rPr>
+        <w:t>edge</w:t>
+      </w:r>
+      <w:proofErr w:type="spellEnd"/>
+      <w:r>
+        <w:rPr>
+          <w:rFonts w:eastAsiaTheme="minorHAnsi"/>
+        </w:rPr>
+        <w:t xml:space="preserve">-устройств: малый размер (от 5M параметров) и низкое энергопотребление. Точность скромнее (до 78% Top-1), но модель идеальна для встраиваемых систем, </w:t>
+      </w:r>
+      <w:proofErr w:type="spellStart"/>
+      <w:r>
+        <w:rPr>
+          <w:rFonts w:eastAsiaTheme="minorHAnsi"/>
+        </w:rPr>
+        <w:t>IoT</w:t>
+      </w:r>
+      <w:proofErr w:type="spellEnd"/>
+      <w:r>
+        <w:rPr>
+          <w:rFonts w:eastAsiaTheme="minorHAnsi"/>
+        </w:rPr>
+        <w:t xml:space="preserve"> и приложений реального времени. Главный плюс — работа на слабом железе без серьёзных потерь в качестве.</w:t>
+      </w:r>
+    </w:p>
+    <w:p>
+      <w:pPr>
+        <w:pStyle w:val="ab"/>
         <w:ind w:left="0" w:firstLine="426"/>
         <w:jc w:val="both"/>
       </w:pPr>
-      <w:proofErr w:type="spellStart"/>
-      <w:r>
-        <w:rPr>
+    </w:p>
+    <w:p>
+      <w:pPr>
+        <w:pStyle w:val="ab"/>
+        <w:ind w:left="0" w:firstLine="426"/>
+        <w:jc w:val="both"/>
+      </w:pPr>
+      <w:r>
+        <w:t xml:space="preserve">Еще одной особенностью этих </w:t>
+      </w:r>
+      <w:r>
+        <w:t>CNN</w:t>
+      </w:r>
+      <w:r>
+        <w:t xml:space="preserve"> является их небольшой размер, что важно, т.к. в дальнейшем планируется развернуть модель на сервере и реализовать телеграмм-бота.</w:t>
+      </w:r>
+    </w:p>
+    <w:p>
+      <w:pPr>
+        <w:pStyle w:val="2"/>
+        <w:ind w:firstLine="426"/>
+        <w:jc w:val="both"/>
+        <w:rPr>
+          <w:rFonts w:ascii="Times New Roman" w:hAnsi="Times New Roman" w:cs="Times New Roman"/>
           <w:b/>
-        </w:rPr>
-        <w:t>DenseNet</w:t>
-      </w:r>
-      <w:proofErr w:type="spellEnd"/>
-      <w:r>
-        <w:rPr>
+          <w:color w:val="auto"/>
+          <w:sz w:val="28"/>
+          <w:szCs w:val="24"/>
+        </w:rPr>
+      </w:pPr>
+      <w:bookmarkStart w:id="9" w:name="_Toc193118303"/>
+      <w:r>
+        <w:rPr>
+          <w:rFonts w:ascii="Times New Roman" w:hAnsi="Times New Roman" w:cs="Times New Roman"/>
           <w:b/>
+          <w:color w:val="auto"/>
+          <w:sz w:val="28"/>
+          <w:szCs w:val="24"/>
+        </w:rPr>
+        <w:t>Обучение модели классификации</w:t>
+      </w:r>
+      <w:bookmarkEnd w:id="9"/>
+    </w:p>
+    <w:p>
+      <w:pPr>
+        <w:ind w:firstLine="426"/>
+        <w:jc w:val="both"/>
+        <w:rPr>
+          <w:rFonts w:ascii="Times New Roman" w:hAnsi="Times New Roman" w:cs="Times New Roman"/>
+          <w:sz w:val="24"/>
+          <w:szCs w:val="24"/>
+        </w:rPr>
+      </w:pPr>
+      <w:r>
+        <w:rPr>
+          <w:rFonts w:ascii="Times New Roman" w:hAnsi="Times New Roman" w:cs="Times New Roman"/>
+          <w:sz w:val="24"/>
+          <w:szCs w:val="24"/>
+        </w:rPr>
+        <w:t>Для обучения описанных выше моделей данные разделяются на обучающий (</w:t>
+      </w:r>
+      <w:r>
+        <w:rPr>
+          <w:rFonts w:ascii="Times New Roman" w:hAnsi="Times New Roman" w:cs="Times New Roman"/>
+          <w:sz w:val="24"/>
+          <w:szCs w:val="24"/>
+          <w:lang w:val="en-US"/>
+        </w:rPr>
+        <w:t>train</w:t>
+      </w:r>
+      <w:r>
+        <w:rPr>
+          <w:rFonts w:ascii="Times New Roman" w:hAnsi="Times New Roman" w:cs="Times New Roman"/>
+          <w:sz w:val="24"/>
+          <w:szCs w:val="24"/>
+        </w:rPr>
+        <w:t xml:space="preserve">, 80%), </w:t>
+      </w:r>
+      <w:proofErr w:type="spellStart"/>
+      <w:r>
+        <w:rPr>
+          <w:rFonts w:ascii="Times New Roman" w:hAnsi="Times New Roman" w:cs="Times New Roman"/>
+          <w:sz w:val="24"/>
+          <w:szCs w:val="24"/>
+        </w:rPr>
+        <w:t>валидационный</w:t>
+      </w:r>
+      <w:proofErr w:type="spellEnd"/>
+      <w:r>
+        <w:rPr>
+          <w:rFonts w:ascii="Times New Roman" w:hAnsi="Times New Roman" w:cs="Times New Roman"/>
+          <w:sz w:val="24"/>
+          <w:szCs w:val="24"/>
         </w:rPr>
         <w:t xml:space="preserve"> (</w:t>
       </w:r>
       <w:proofErr w:type="spellStart"/>
       <w:r>
         <w:rPr>
+          <w:rFonts w:ascii="Times New Roman" w:hAnsi="Times New Roman" w:cs="Times New Roman"/>
+          <w:sz w:val="24"/>
+          <w:szCs w:val="24"/>
+          <w:lang w:val="en-US"/>
+        </w:rPr>
+        <w:t>val</w:t>
+      </w:r>
+      <w:proofErr w:type="spellEnd"/>
+      <w:r>
+        <w:rPr>
+          <w:rFonts w:ascii="Times New Roman" w:hAnsi="Times New Roman" w:cs="Times New Roman"/>
+          <w:sz w:val="24"/>
+          <w:szCs w:val="24"/>
+        </w:rPr>
+        <w:t xml:space="preserve">, </w:t>
+      </w:r>
+      <w:r>
+        <w:rPr>
+          <w:rFonts w:ascii="Times New Roman" w:hAnsi="Times New Roman" w:cs="Times New Roman"/>
+          <w:sz w:val="24"/>
+          <w:szCs w:val="24"/>
+        </w:rPr>
+        <w:t>10</w:t>
+      </w:r>
+      <w:r>
+        <w:rPr>
+          <w:rFonts w:ascii="Times New Roman" w:hAnsi="Times New Roman" w:cs="Times New Roman"/>
+          <w:sz w:val="24"/>
+          <w:szCs w:val="24"/>
+        </w:rPr>
+        <w:t>%) и тестовый (</w:t>
+      </w:r>
+      <w:r>
+        <w:rPr>
+          <w:rFonts w:ascii="Times New Roman" w:hAnsi="Times New Roman" w:cs="Times New Roman"/>
+          <w:sz w:val="24"/>
+          <w:szCs w:val="24"/>
+          <w:lang w:val="en-US"/>
+        </w:rPr>
+        <w:t>test</w:t>
+      </w:r>
+      <w:r>
+        <w:rPr>
+          <w:rFonts w:ascii="Times New Roman" w:hAnsi="Times New Roman" w:cs="Times New Roman"/>
+          <w:sz w:val="24"/>
+          <w:szCs w:val="24"/>
+        </w:rPr>
+        <w:t xml:space="preserve">, </w:t>
+      </w:r>
+      <w:r>
+        <w:rPr>
+          <w:rFonts w:ascii="Times New Roman" w:hAnsi="Times New Roman" w:cs="Times New Roman"/>
+          <w:sz w:val="24"/>
+          <w:szCs w:val="24"/>
+        </w:rPr>
+        <w:t>10</w:t>
+      </w:r>
+      <w:r>
+        <w:rPr>
+          <w:rFonts w:ascii="Times New Roman" w:hAnsi="Times New Roman" w:cs="Times New Roman"/>
+          <w:sz w:val="24"/>
+          <w:szCs w:val="24"/>
+        </w:rPr>
+        <w:t xml:space="preserve">%) наборы. К данным применяются аугментации: изменение размера до </w:t>
+      </w:r>
+      <w:r>
+        <w:rPr>
+          <w:rFonts w:ascii="Times New Roman" w:hAnsi="Times New Roman" w:cs="Times New Roman"/>
+          <w:sz w:val="24"/>
+          <w:szCs w:val="24"/>
+        </w:rPr>
+        <w:t>2</w:t>
+      </w:r>
+      <w:r>
+        <w:rPr>
+          <w:rFonts w:ascii="Times New Roman" w:hAnsi="Times New Roman" w:cs="Times New Roman"/>
+          <w:sz w:val="24"/>
+          <w:szCs w:val="24"/>
+        </w:rPr>
+        <w:t>56</w:t>
+      </w:r>
+      <w:r>
+        <w:rPr>
+          <w:rFonts w:ascii="Times New Roman" w:hAnsi="Times New Roman" w:cs="Times New Roman"/>
+          <w:sz w:val="24"/>
+          <w:szCs w:val="24"/>
+        </w:rPr>
+        <w:t>x</w:t>
+      </w:r>
+      <w:r>
+        <w:rPr>
+          <w:rFonts w:ascii="Times New Roman" w:hAnsi="Times New Roman" w:cs="Times New Roman"/>
+          <w:sz w:val="24"/>
+          <w:szCs w:val="24"/>
+        </w:rPr>
+        <w:t>2</w:t>
+      </w:r>
+      <w:r>
+        <w:rPr>
+          <w:rFonts w:ascii="Times New Roman" w:hAnsi="Times New Roman" w:cs="Times New Roman"/>
+          <w:sz w:val="24"/>
+          <w:szCs w:val="24"/>
+        </w:rPr>
+        <w:t>56</w:t>
+      </w:r>
+      <w:r>
+        <w:rPr>
+          <w:rFonts w:ascii="Times New Roman" w:hAnsi="Times New Roman" w:cs="Times New Roman"/>
+          <w:sz w:val="24"/>
+          <w:szCs w:val="24"/>
+        </w:rPr>
+        <w:t xml:space="preserve"> пикселей, случайные отражения по горизонтали и вертикали, а также нормализация. Данные загружаются </w:t>
+      </w:r>
+      <w:proofErr w:type="spellStart"/>
+      <w:r>
+        <w:rPr>
+          <w:rFonts w:ascii="Times New Roman" w:hAnsi="Times New Roman" w:cs="Times New Roman"/>
+          <w:sz w:val="24"/>
+          <w:szCs w:val="24"/>
+        </w:rPr>
+        <w:t>батчами</w:t>
+      </w:r>
+      <w:proofErr w:type="spellEnd"/>
+      <w:r>
+        <w:rPr>
+          <w:rFonts w:ascii="Times New Roman" w:hAnsi="Times New Roman" w:cs="Times New Roman"/>
+          <w:sz w:val="24"/>
+          <w:szCs w:val="24"/>
+        </w:rPr>
+        <w:t xml:space="preserve"> по 32 изображения.</w:t>
+      </w:r>
+    </w:p>
+    <w:p>
+      <w:pPr>
+        <w:ind w:firstLine="426"/>
+        <w:jc w:val="both"/>
+        <w:rPr>
+          <w:rFonts w:ascii="Times New Roman" w:hAnsi="Times New Roman" w:cs="Times New Roman"/>
+          <w:sz w:val="24"/>
+          <w:szCs w:val="24"/>
+        </w:rPr>
+      </w:pPr>
+      <w:r>
+        <w:rPr>
+          <w:rFonts w:ascii="Times New Roman" w:hAnsi="Times New Roman" w:cs="Times New Roman"/>
+          <w:sz w:val="24"/>
+          <w:szCs w:val="24"/>
+        </w:rPr>
+        <w:t xml:space="preserve">Модель CNN инициализируется с </w:t>
+      </w:r>
+      <w:proofErr w:type="spellStart"/>
+      <w:r>
+        <w:rPr>
+          <w:rFonts w:ascii="Times New Roman" w:hAnsi="Times New Roman" w:cs="Times New Roman"/>
+          <w:sz w:val="24"/>
+          <w:szCs w:val="24"/>
+        </w:rPr>
+        <w:t>предобученными</w:t>
+      </w:r>
+      <w:proofErr w:type="spellEnd"/>
+      <w:r>
+        <w:rPr>
+          <w:rFonts w:ascii="Times New Roman" w:hAnsi="Times New Roman" w:cs="Times New Roman"/>
+          <w:sz w:val="24"/>
+          <w:szCs w:val="24"/>
+        </w:rPr>
+        <w:t xml:space="preserve"> весами, после чего заменяется выходной слой для соответствия количеству классов в задаче. Модель переносится на GPU (если доступно). В качестве функции потерь используется </w:t>
+      </w:r>
+      <w:proofErr w:type="spellStart"/>
+      <w:r>
+        <w:rPr>
+          <w:rFonts w:ascii="Times New Roman" w:hAnsi="Times New Roman" w:cs="Times New Roman"/>
+          <w:sz w:val="24"/>
+          <w:szCs w:val="24"/>
+        </w:rPr>
+        <w:t>CrossEntropyLoss</w:t>
+      </w:r>
+      <w:proofErr w:type="spellEnd"/>
+      <w:r>
+        <w:rPr>
+          <w:rFonts w:ascii="Times New Roman" w:hAnsi="Times New Roman" w:cs="Times New Roman"/>
+          <w:sz w:val="24"/>
+          <w:szCs w:val="24"/>
+        </w:rPr>
+        <w:t xml:space="preserve">, а для оптимизации — </w:t>
+      </w:r>
+      <w:proofErr w:type="spellStart"/>
+      <w:r>
+        <w:rPr>
+          <w:rFonts w:ascii="Times New Roman" w:hAnsi="Times New Roman" w:cs="Times New Roman"/>
+          <w:sz w:val="24"/>
+          <w:szCs w:val="24"/>
+        </w:rPr>
+        <w:t>Adam</w:t>
+      </w:r>
+      <w:proofErr w:type="spellEnd"/>
+      <w:r>
+        <w:rPr>
+          <w:rFonts w:ascii="Times New Roman" w:hAnsi="Times New Roman" w:cs="Times New Roman"/>
+          <w:sz w:val="24"/>
+          <w:szCs w:val="24"/>
+        </w:rPr>
+        <w:t xml:space="preserve"> с </w:t>
+      </w:r>
+      <w:proofErr w:type="spellStart"/>
+      <w:r>
+        <w:rPr>
+          <w:rFonts w:ascii="Times New Roman" w:hAnsi="Times New Roman" w:cs="Times New Roman"/>
+          <w:sz w:val="24"/>
+          <w:szCs w:val="24"/>
+        </w:rPr>
+        <w:t>learning</w:t>
+      </w:r>
+      <w:proofErr w:type="spellEnd"/>
+      <w:r>
+        <w:rPr>
+          <w:rFonts w:ascii="Times New Roman" w:hAnsi="Times New Roman" w:cs="Times New Roman"/>
+          <w:sz w:val="24"/>
+          <w:szCs w:val="24"/>
+        </w:rPr>
+        <w:t xml:space="preserve"> </w:t>
+      </w:r>
+      <w:proofErr w:type="spellStart"/>
+      <w:r>
+        <w:rPr>
+          <w:rFonts w:ascii="Times New Roman" w:hAnsi="Times New Roman" w:cs="Times New Roman"/>
+          <w:sz w:val="24"/>
+          <w:szCs w:val="24"/>
+        </w:rPr>
+        <w:t>rate</w:t>
+      </w:r>
+      <w:proofErr w:type="spellEnd"/>
+      <w:r>
+        <w:rPr>
+          <w:rFonts w:ascii="Times New Roman" w:hAnsi="Times New Roman" w:cs="Times New Roman"/>
+          <w:sz w:val="24"/>
+          <w:szCs w:val="24"/>
+        </w:rPr>
+        <w:t xml:space="preserve"> 0.001</w:t>
+      </w:r>
+      <w:r>
+        <w:rPr>
+          <w:rFonts w:ascii="Times New Roman" w:hAnsi="Times New Roman" w:cs="Times New Roman"/>
+          <w:sz w:val="24"/>
+          <w:szCs w:val="24"/>
+        </w:rPr>
+        <w:t>.</w:t>
+      </w:r>
+    </w:p>
+    <w:p>
+      <w:pPr>
+        <w:ind w:firstLine="426"/>
+        <w:jc w:val="both"/>
+        <w:rPr>
+          <w:rFonts w:ascii="Times New Roman" w:hAnsi="Times New Roman" w:cs="Times New Roman"/>
+          <w:sz w:val="24"/>
+          <w:szCs w:val="24"/>
+        </w:rPr>
+      </w:pPr>
+      <w:r>
+        <w:rPr>
+          <w:rFonts w:ascii="Times New Roman" w:hAnsi="Times New Roman" w:cs="Times New Roman"/>
+          <w:sz w:val="24"/>
+          <w:szCs w:val="24"/>
+        </w:rPr>
+        <w:t xml:space="preserve">Обучение проводится в течение 5 эпох. На каждой эпохе модель обучается на тренировочных данных, после чего оценивается на </w:t>
+      </w:r>
+      <w:proofErr w:type="spellStart"/>
+      <w:r>
+        <w:rPr>
+          <w:rFonts w:ascii="Times New Roman" w:hAnsi="Times New Roman" w:cs="Times New Roman"/>
+          <w:sz w:val="24"/>
+          <w:szCs w:val="24"/>
+        </w:rPr>
+        <w:t>валидационном</w:t>
+      </w:r>
+      <w:proofErr w:type="spellEnd"/>
+      <w:r>
+        <w:rPr>
+          <w:rFonts w:ascii="Times New Roman" w:hAnsi="Times New Roman" w:cs="Times New Roman"/>
+          <w:sz w:val="24"/>
+          <w:szCs w:val="24"/>
+        </w:rPr>
+        <w:t xml:space="preserve"> </w:t>
+      </w:r>
+      <w:r>
+        <w:rPr>
+          <w:rFonts w:ascii="Times New Roman" w:hAnsi="Times New Roman" w:cs="Times New Roman"/>
+          <w:sz w:val="24"/>
+          <w:szCs w:val="24"/>
+        </w:rPr>
+        <w:t xml:space="preserve">и тестовом </w:t>
+      </w:r>
+      <w:r>
+        <w:rPr>
+          <w:rFonts w:ascii="Times New Roman" w:hAnsi="Times New Roman" w:cs="Times New Roman"/>
+          <w:sz w:val="24"/>
+          <w:szCs w:val="24"/>
+        </w:rPr>
+        <w:t>набор</w:t>
+      </w:r>
+      <w:r>
+        <w:rPr>
+          <w:rFonts w:ascii="Times New Roman" w:hAnsi="Times New Roman" w:cs="Times New Roman"/>
+          <w:sz w:val="24"/>
+          <w:szCs w:val="24"/>
+        </w:rPr>
+        <w:t>ах</w:t>
+      </w:r>
+      <w:r>
+        <w:rPr>
+          <w:rFonts w:ascii="Times New Roman" w:hAnsi="Times New Roman" w:cs="Times New Roman"/>
+          <w:sz w:val="24"/>
+          <w:szCs w:val="24"/>
+        </w:rPr>
+        <w:t xml:space="preserve">. Метрики (потери и точность для </w:t>
+      </w:r>
+      <w:proofErr w:type="spellStart"/>
+      <w:r>
+        <w:rPr>
+          <w:rFonts w:ascii="Times New Roman" w:hAnsi="Times New Roman" w:cs="Times New Roman"/>
+          <w:sz w:val="24"/>
+          <w:szCs w:val="24"/>
+        </w:rPr>
+        <w:t>train</w:t>
+      </w:r>
+      <w:proofErr w:type="spellEnd"/>
+      <w:r>
+        <w:rPr>
+          <w:rFonts w:ascii="Times New Roman" w:hAnsi="Times New Roman" w:cs="Times New Roman"/>
+          <w:sz w:val="24"/>
+          <w:szCs w:val="24"/>
+        </w:rPr>
+        <w:t xml:space="preserve"> и </w:t>
+      </w:r>
+      <w:proofErr w:type="spellStart"/>
+      <w:r>
+        <w:rPr>
+          <w:rFonts w:ascii="Times New Roman" w:hAnsi="Times New Roman" w:cs="Times New Roman"/>
+          <w:sz w:val="24"/>
+          <w:szCs w:val="24"/>
+        </w:rPr>
+        <w:t>val</w:t>
+      </w:r>
+      <w:proofErr w:type="spellEnd"/>
+      <w:r>
+        <w:rPr>
+          <w:rFonts w:ascii="Times New Roman" w:hAnsi="Times New Roman" w:cs="Times New Roman"/>
+          <w:sz w:val="24"/>
+          <w:szCs w:val="24"/>
+        </w:rPr>
+        <w:t>) записываются в CSV-файл для последующего анализа. После обучения модель тестируется на тестовом наборе, и строится матрица ошибок для оценки качества классификации.</w:t>
+      </w:r>
+    </w:p>
+    <w:p>
+      <w:pPr>
+        <w:ind w:firstLine="426"/>
+        <w:jc w:val="both"/>
+        <w:rPr>
+          <w:rFonts w:ascii="Times New Roman" w:hAnsi="Times New Roman" w:cs="Times New Roman"/>
+          <w:sz w:val="24"/>
+          <w:szCs w:val="24"/>
+        </w:rPr>
+      </w:pPr>
+      <w:r>
+        <w:rPr>
+          <w:rFonts w:ascii="Times New Roman" w:hAnsi="Times New Roman" w:cs="Times New Roman"/>
+          <w:sz w:val="24"/>
+          <w:szCs w:val="24"/>
+        </w:rPr>
+        <w:t xml:space="preserve">В завершение визуализируются графики потерь и точности для </w:t>
+      </w:r>
+      <w:proofErr w:type="spellStart"/>
+      <w:r>
+        <w:rPr>
+          <w:rFonts w:ascii="Times New Roman" w:hAnsi="Times New Roman" w:cs="Times New Roman"/>
+          <w:sz w:val="24"/>
+          <w:szCs w:val="24"/>
+        </w:rPr>
+        <w:t>train</w:t>
+      </w:r>
+      <w:proofErr w:type="spellEnd"/>
+      <w:r>
+        <w:rPr>
+          <w:rFonts w:ascii="Times New Roman" w:hAnsi="Times New Roman" w:cs="Times New Roman"/>
+          <w:sz w:val="24"/>
+          <w:szCs w:val="24"/>
+        </w:rPr>
+        <w:t xml:space="preserve"> и </w:t>
+      </w:r>
+      <w:proofErr w:type="spellStart"/>
+      <w:r>
+        <w:rPr>
+          <w:rFonts w:ascii="Times New Roman" w:hAnsi="Times New Roman" w:cs="Times New Roman"/>
+          <w:sz w:val="24"/>
+          <w:szCs w:val="24"/>
+        </w:rPr>
+        <w:t>val</w:t>
+      </w:r>
+      <w:proofErr w:type="spellEnd"/>
+      <w:r>
+        <w:rPr>
+          <w:rFonts w:ascii="Times New Roman" w:hAnsi="Times New Roman" w:cs="Times New Roman"/>
+          <w:sz w:val="24"/>
+          <w:szCs w:val="24"/>
+        </w:rPr>
+        <w:t>, что позволяет оценить динамику обучения и выявить переобучение. Этот процесс обеспечивает эффективное обучение модели с контролем качества на каждом этапе.</w:t>
+      </w:r>
+    </w:p>
+    <w:p>
+      <w:pPr>
+        <w:pStyle w:val="2"/>
+        <w:ind w:firstLine="426"/>
+        <w:jc w:val="both"/>
+        <w:rPr>
+          <w:rFonts w:ascii="Times New Roman" w:hAnsi="Times New Roman" w:cs="Times New Roman"/>
           <w:b/>
-        </w:rPr>
-        <w:t>Densely</w:t>
-      </w:r>
-      <w:proofErr w:type="spellEnd"/>
-      <w:r>
-        <w:rPr>
+          <w:color w:val="auto"/>
+          <w:sz w:val="28"/>
+          <w:szCs w:val="24"/>
+        </w:rPr>
+      </w:pPr>
+      <w:bookmarkStart w:id="10" w:name="_Toc193118304"/>
+      <w:r>
+        <w:rPr>
+          <w:rFonts w:ascii="Times New Roman" w:hAnsi="Times New Roman" w:cs="Times New Roman"/>
           <w:b/>
-        </w:rPr>
+          <w:color w:val="auto"/>
+          <w:sz w:val="28"/>
+          <w:szCs w:val="24"/>
+        </w:rPr>
+        <w:t>Оценка метрик</w:t>
+      </w:r>
+      <w:bookmarkEnd w:id="10"/>
+    </w:p>
+    <w:p>
+      <w:pPr>
+        <w:rPr>
+          <w:rFonts w:ascii="Times New Roman" w:hAnsi="Times New Roman" w:cs="Times New Roman"/>
+          <w:sz w:val="24"/>
+          <w:szCs w:val="24"/>
+        </w:rPr>
+      </w:pPr>
+      <w:r>
+        <w:rPr>
+          <w:rFonts w:ascii="Times New Roman" w:hAnsi="Times New Roman" w:cs="Times New Roman"/>
+          <w:sz w:val="24"/>
+          <w:szCs w:val="24"/>
+        </w:rPr>
+        <w:t xml:space="preserve">Как было сказано ранее, для обучения мы использовали данные, полученные при помощи </w:t>
+      </w:r>
+      <w:proofErr w:type="spellStart"/>
+      <w:r>
+        <w:rPr>
+          <w:rFonts w:ascii="Times New Roman" w:hAnsi="Times New Roman" w:cs="Times New Roman"/>
+          <w:sz w:val="24"/>
+          <w:szCs w:val="24"/>
+        </w:rPr>
+        <w:t>парсинга</w:t>
+      </w:r>
+      <w:proofErr w:type="spellEnd"/>
+      <w:r>
+        <w:rPr>
+          <w:rFonts w:ascii="Times New Roman" w:hAnsi="Times New Roman" w:cs="Times New Roman"/>
+          <w:sz w:val="24"/>
+          <w:szCs w:val="24"/>
+        </w:rPr>
+        <w:t xml:space="preserve"> и прошедшие через </w:t>
+      </w:r>
+      <w:proofErr w:type="spellStart"/>
+      <w:r>
+        <w:rPr>
+          <w:rFonts w:ascii="Times New Roman" w:hAnsi="Times New Roman" w:cs="Times New Roman"/>
+          <w:sz w:val="24"/>
+          <w:szCs w:val="24"/>
+        </w:rPr>
+        <w:t>oversampling</w:t>
+      </w:r>
+      <w:proofErr w:type="spellEnd"/>
+      <w:r>
+        <w:rPr>
+          <w:rFonts w:ascii="Times New Roman" w:hAnsi="Times New Roman" w:cs="Times New Roman"/>
+          <w:sz w:val="24"/>
+          <w:szCs w:val="24"/>
+        </w:rPr>
+        <w:t xml:space="preserve"> с </w:t>
+      </w:r>
+      <w:proofErr w:type="spellStart"/>
+      <w:r>
+        <w:rPr>
+          <w:rFonts w:ascii="Times New Roman" w:hAnsi="Times New Roman" w:cs="Times New Roman"/>
+          <w:sz w:val="24"/>
+          <w:szCs w:val="24"/>
+        </w:rPr>
+        <w:t>попровачным</w:t>
+      </w:r>
+      <w:proofErr w:type="spellEnd"/>
+      <w:r>
+        <w:rPr>
+          <w:rFonts w:ascii="Times New Roman" w:hAnsi="Times New Roman" w:cs="Times New Roman"/>
+          <w:sz w:val="24"/>
+          <w:szCs w:val="24"/>
+        </w:rPr>
+        <w:t xml:space="preserve"> коэффициентом. Сравнивались</w:t>
+      </w:r>
+      <w:r>
         <w:t xml:space="preserve"> </w:t>
       </w:r>
-      <w:proofErr w:type="spellStart"/>
-      <w:r>
-        <w:rPr>
+      <w:r>
+        <w:rPr>
+          <w:rFonts w:ascii="Times New Roman" w:hAnsi="Times New Roman" w:cs="Times New Roman"/>
+          <w:sz w:val="24"/>
+          <w:szCs w:val="24"/>
+        </w:rPr>
+        <w:t>5</w:t>
+      </w:r>
+      <w:r>
+        <w:rPr>
+          <w:rFonts w:ascii="Times New Roman" w:hAnsi="Times New Roman" w:cs="Times New Roman"/>
+          <w:sz w:val="24"/>
+          <w:szCs w:val="24"/>
+        </w:rPr>
+        <w:t xml:space="preserve"> варианта:</w:t>
+      </w:r>
+    </w:p>
+    <w:p>
+      <w:pPr>
+        <w:pStyle w:val="ab"/>
+        <w:numPr>
+          <w:ilvl w:val="0"/>
+          <w:numId w:val="19"/>
+        </w:numPr>
+        <w:rPr>
+          <w:rFonts w:eastAsiaTheme="minorHAnsi"/>
+          <w:lang w:eastAsia="en-US"/>
+        </w:rPr>
+      </w:pPr>
+      <w:r>
+        <w:rPr>
+          <w:rFonts w:eastAsiaTheme="minorHAnsi"/>
+          <w:lang w:eastAsia="en-US"/>
+        </w:rPr>
+        <w:t xml:space="preserve">вариант 1 - </w:t>
+      </w:r>
+      <w:proofErr w:type="spellStart"/>
+      <w:r>
+        <w:rPr>
+          <w:rFonts w:eastAsiaTheme="minorHAnsi"/>
+          <w:lang w:eastAsia="en-US"/>
+        </w:rPr>
+        <w:t>parsing</w:t>
+      </w:r>
+      <w:proofErr w:type="spellEnd"/>
+      <w:r>
+        <w:rPr>
+          <w:rFonts w:eastAsiaTheme="minorHAnsi"/>
+          <w:lang w:eastAsia="en-US"/>
+        </w:rPr>
+        <w:t xml:space="preserve"> </w:t>
+      </w:r>
+      <w:r>
+        <w:rPr>
+          <w:rFonts w:eastAsiaTheme="minorHAnsi"/>
+          <w:lang w:eastAsia="en-US"/>
+        </w:rPr>
+        <w:t xml:space="preserve">без </w:t>
+      </w:r>
+      <w:proofErr w:type="spellStart"/>
+      <w:r>
+        <w:t>oversampling</w:t>
+      </w:r>
+      <w:proofErr w:type="spellEnd"/>
+      <w:r>
+        <w:t>;</w:t>
+      </w:r>
+    </w:p>
+    <w:p>
+      <w:pPr>
+        <w:pStyle w:val="ab"/>
+        <w:numPr>
+          <w:ilvl w:val="0"/>
+          <w:numId w:val="19"/>
+        </w:numPr>
+        <w:rPr>
+          <w:rFonts w:eastAsiaTheme="minorHAnsi"/>
+          <w:lang w:eastAsia="en-US"/>
+        </w:rPr>
+      </w:pPr>
+      <w:r>
+        <w:t xml:space="preserve">вариант 2 - </w:t>
+      </w:r>
+      <w:proofErr w:type="spellStart"/>
+      <w:r>
+        <w:t>parsing</w:t>
+      </w:r>
+      <w:proofErr w:type="spellEnd"/>
+      <w:r>
+        <w:t xml:space="preserve"> </w:t>
+      </w:r>
+      <w:r>
+        <w:t xml:space="preserve">+ </w:t>
+      </w:r>
+      <w:proofErr w:type="spellStart"/>
+      <w:r>
+        <w:t>oversampling</w:t>
+      </w:r>
+      <w:proofErr w:type="spellEnd"/>
+      <w:r>
+        <w:rPr>
+          <w:rFonts w:eastAsiaTheme="minorHAnsi"/>
+          <w:lang w:eastAsia="en-US"/>
+        </w:rPr>
+        <w:t xml:space="preserve"> </w:t>
+      </w:r>
+      <w:r>
+        <w:rPr>
+          <w:rFonts w:eastAsiaTheme="minorHAnsi"/>
+          <w:lang w:eastAsia="en-US"/>
+        </w:rPr>
+        <w:t>(</w:t>
+      </w:r>
+      <w:r>
+        <w:rPr>
+          <w:rFonts w:eastAsiaTheme="minorHAnsi"/>
+          <w:lang w:eastAsia="en-US"/>
+        </w:rPr>
+        <w:t>без поправочного коэффициента</w:t>
+      </w:r>
+      <w:r>
+        <w:rPr>
+          <w:rFonts w:eastAsiaTheme="minorHAnsi"/>
+          <w:lang w:eastAsia="en-US"/>
+        </w:rPr>
+        <w:t>)</w:t>
+      </w:r>
+      <w:r>
+        <w:rPr>
+          <w:rFonts w:eastAsiaTheme="minorHAnsi"/>
+          <w:lang w:eastAsia="en-US"/>
+        </w:rPr>
+        <w:t>;</w:t>
+      </w:r>
+    </w:p>
+    <w:p>
+      <w:pPr>
+        <w:pStyle w:val="ab"/>
+        <w:numPr>
+          <w:ilvl w:val="0"/>
+          <w:numId w:val="19"/>
+        </w:numPr>
+        <w:rPr>
+          <w:rFonts w:eastAsiaTheme="minorHAnsi"/>
+          <w:lang w:eastAsia="en-US"/>
+        </w:rPr>
+      </w:pPr>
+      <w:r>
+        <w:rPr>
+          <w:rFonts w:eastAsiaTheme="minorHAnsi"/>
+          <w:lang w:eastAsia="en-US"/>
+        </w:rPr>
+        <w:t xml:space="preserve">вариант 3 - </w:t>
+      </w:r>
+      <w:proofErr w:type="spellStart"/>
+      <w:r>
+        <w:rPr>
+          <w:rFonts w:eastAsiaTheme="minorHAnsi"/>
+          <w:lang w:eastAsia="en-US"/>
+        </w:rPr>
+        <w:t>parsing</w:t>
+      </w:r>
+      <w:proofErr w:type="spellEnd"/>
+      <w:r>
+        <w:rPr>
+          <w:rFonts w:eastAsiaTheme="minorHAnsi"/>
+          <w:lang w:eastAsia="en-US"/>
+        </w:rPr>
+        <w:t xml:space="preserve"> + </w:t>
+      </w:r>
+      <w:proofErr w:type="spellStart"/>
+      <w:r>
+        <w:t>oversampling</w:t>
+      </w:r>
+      <w:proofErr w:type="spellEnd"/>
+      <w:r>
+        <w:rPr>
+          <w:rFonts w:eastAsiaTheme="minorHAnsi"/>
+          <w:lang w:eastAsia="en-US"/>
+        </w:rPr>
+        <w:t xml:space="preserve"> </w:t>
+      </w:r>
+      <w:r>
+        <w:rPr>
+          <w:rFonts w:eastAsiaTheme="minorHAnsi"/>
+          <w:lang w:eastAsia="en-US"/>
+        </w:rPr>
+        <w:t>(</w:t>
+      </w:r>
+      <w:r>
+        <w:rPr>
+          <w:rFonts w:eastAsiaTheme="minorHAnsi"/>
+          <w:lang w:eastAsia="en-US"/>
+        </w:rPr>
+        <w:t>поправочн</w:t>
+      </w:r>
+      <w:r>
+        <w:rPr>
+          <w:rFonts w:eastAsiaTheme="minorHAnsi"/>
+          <w:lang w:eastAsia="en-US"/>
+        </w:rPr>
+        <w:t>ый</w:t>
+      </w:r>
+      <w:r>
+        <w:rPr>
+          <w:rFonts w:eastAsiaTheme="minorHAnsi"/>
+          <w:lang w:eastAsia="en-US"/>
+        </w:rPr>
+        <w:t xml:space="preserve"> коэффициент</w:t>
+      </w:r>
+      <w:r>
+        <w:rPr>
+          <w:rFonts w:eastAsiaTheme="minorHAnsi"/>
+          <w:lang w:eastAsia="en-US"/>
+        </w:rPr>
+        <w:t xml:space="preserve"> равен 2</w:t>
+      </w:r>
+      <w:r>
+        <w:rPr>
+          <w:rFonts w:eastAsiaTheme="minorHAnsi"/>
+          <w:lang w:eastAsia="en-US"/>
+        </w:rPr>
+        <w:t>)</w:t>
+      </w:r>
+      <w:r>
+        <w:rPr>
+          <w:rFonts w:eastAsiaTheme="minorHAnsi"/>
+          <w:lang w:eastAsia="en-US"/>
+        </w:rPr>
+        <w:t>;</w:t>
+      </w:r>
+    </w:p>
+    <w:p>
+      <w:pPr>
+        <w:pStyle w:val="ab"/>
+        <w:numPr>
+          <w:ilvl w:val="0"/>
+          <w:numId w:val="19"/>
+        </w:numPr>
+        <w:rPr>
+          <w:rFonts w:eastAsiaTheme="minorHAnsi"/>
+          <w:lang w:eastAsia="en-US"/>
+        </w:rPr>
+      </w:pPr>
+      <w:r>
+        <w:rPr>
+          <w:rFonts w:eastAsiaTheme="minorHAnsi"/>
+          <w:lang w:eastAsia="en-US"/>
+        </w:rPr>
+        <w:t xml:space="preserve">вариант 4 - </w:t>
+      </w:r>
+      <w:proofErr w:type="spellStart"/>
+      <w:r>
+        <w:rPr>
+          <w:rFonts w:eastAsiaTheme="minorHAnsi"/>
+          <w:lang w:eastAsia="en-US"/>
+        </w:rPr>
+        <w:t>parsing</w:t>
+      </w:r>
+      <w:proofErr w:type="spellEnd"/>
+      <w:r>
+        <w:rPr>
+          <w:rFonts w:eastAsiaTheme="minorHAnsi"/>
+          <w:lang w:eastAsia="en-US"/>
+        </w:rPr>
+        <w:t xml:space="preserve"> </w:t>
+      </w:r>
+      <w:r>
+        <w:rPr>
+          <w:rFonts w:eastAsiaTheme="minorHAnsi"/>
+          <w:lang w:eastAsia="en-US"/>
+        </w:rPr>
+        <w:t xml:space="preserve">+ </w:t>
+      </w:r>
+      <w:proofErr w:type="spellStart"/>
+      <w:r>
+        <w:t>oversampling</w:t>
+      </w:r>
+      <w:proofErr w:type="spellEnd"/>
+      <w:r>
+        <w:rPr>
+          <w:rFonts w:eastAsiaTheme="minorHAnsi"/>
+          <w:lang w:eastAsia="en-US"/>
+        </w:rPr>
+        <w:t xml:space="preserve"> </w:t>
+      </w:r>
+      <w:r>
+        <w:rPr>
+          <w:rFonts w:eastAsiaTheme="minorHAnsi"/>
+          <w:lang w:eastAsia="en-US"/>
+        </w:rPr>
+        <w:t>(</w:t>
+      </w:r>
+      <w:r>
+        <w:rPr>
+          <w:rFonts w:eastAsiaTheme="minorHAnsi"/>
+          <w:lang w:eastAsia="en-US"/>
+        </w:rPr>
+        <w:t xml:space="preserve">поправочный коэффициент равен </w:t>
+      </w:r>
+      <w:r>
+        <w:rPr>
+          <w:rFonts w:eastAsiaTheme="minorHAnsi"/>
+          <w:lang w:eastAsia="en-US"/>
+        </w:rPr>
+        <w:t>5</w:t>
+      </w:r>
+      <w:r>
+        <w:rPr>
+          <w:rFonts w:eastAsiaTheme="minorHAnsi"/>
+          <w:lang w:eastAsia="en-US"/>
+        </w:rPr>
+        <w:t>)</w:t>
+      </w:r>
+      <w:r>
+        <w:rPr>
+          <w:rFonts w:eastAsiaTheme="minorHAnsi"/>
+          <w:lang w:eastAsia="en-US"/>
+        </w:rPr>
+        <w:t>;</w:t>
+      </w:r>
+    </w:p>
+    <w:p>
+      <w:pPr>
+        <w:pStyle w:val="ab"/>
+        <w:numPr>
+          <w:ilvl w:val="0"/>
+          <w:numId w:val="19"/>
+        </w:numPr>
+        <w:rPr>
+          <w:rFonts w:eastAsiaTheme="minorHAnsi"/>
+          <w:lang w:eastAsia="en-US"/>
+        </w:rPr>
+      </w:pPr>
+      <w:bookmarkStart w:id="11" w:name="_GoBack"/>
+      <w:r>
+        <w:rPr>
+          <w:rFonts w:eastAsiaTheme="minorHAnsi"/>
+          <w:lang w:eastAsia="en-US"/>
+        </w:rPr>
+        <w:t xml:space="preserve">вариант 5 - </w:t>
+      </w:r>
+      <w:proofErr w:type="spellStart"/>
+      <w:r>
+        <w:rPr>
+          <w:rFonts w:eastAsiaTheme="minorHAnsi"/>
+          <w:lang w:eastAsia="en-US"/>
+        </w:rPr>
+        <w:t>parsing</w:t>
+      </w:r>
+      <w:proofErr w:type="spellEnd"/>
+      <w:r>
+        <w:rPr>
+          <w:rFonts w:eastAsiaTheme="minorHAnsi"/>
+          <w:lang w:eastAsia="en-US"/>
+        </w:rPr>
+        <w:t xml:space="preserve"> </w:t>
+      </w:r>
+      <w:r>
+        <w:rPr>
+          <w:rFonts w:eastAsiaTheme="minorHAnsi"/>
+          <w:lang w:eastAsia="en-US"/>
+        </w:rPr>
+        <w:t xml:space="preserve">+ </w:t>
+      </w:r>
+      <w:proofErr w:type="spellStart"/>
+      <w:r>
+        <w:t>oversampling</w:t>
+      </w:r>
+      <w:proofErr w:type="spellEnd"/>
+      <w:r>
+        <w:rPr>
+          <w:rFonts w:eastAsiaTheme="minorHAnsi"/>
+          <w:lang w:eastAsia="en-US"/>
+        </w:rPr>
+        <w:t xml:space="preserve"> </w:t>
+      </w:r>
+      <w:r>
+        <w:rPr>
+          <w:rFonts w:eastAsiaTheme="minorHAnsi"/>
+          <w:lang w:eastAsia="en-US"/>
+        </w:rPr>
+        <w:t>(</w:t>
+      </w:r>
+      <w:r>
+        <w:rPr>
+          <w:rFonts w:eastAsiaTheme="minorHAnsi"/>
+          <w:lang w:eastAsia="en-US"/>
+        </w:rPr>
+        <w:t xml:space="preserve">поправочный коэффициент равен </w:t>
+      </w:r>
+      <w:r>
+        <w:rPr>
+          <w:rFonts w:eastAsiaTheme="minorHAnsi"/>
+          <w:lang w:eastAsia="en-US"/>
+        </w:rPr>
+        <w:t>10</w:t>
+      </w:r>
+      <w:r>
+        <w:rPr>
+          <w:rFonts w:eastAsiaTheme="minorHAnsi"/>
+          <w:lang w:eastAsia="en-US"/>
+        </w:rPr>
+        <w:t>)</w:t>
+      </w:r>
+      <w:r>
+        <w:rPr>
+          <w:rFonts w:eastAsiaTheme="minorHAnsi"/>
+          <w:lang w:eastAsia="en-US"/>
+        </w:rPr>
+        <w:t>.</w:t>
+      </w:r>
+    </w:p>
+    <w:bookmarkEnd w:id="11"/>
+    <w:p>
+      <w:pPr>
+        <w:pStyle w:val="ab"/>
+        <w:rPr>
+          <w:rFonts w:eastAsiaTheme="minorHAnsi"/>
+          <w:lang w:eastAsia="en-US"/>
+        </w:rPr>
+      </w:pPr>
+    </w:p>
+    <w:p>
+      <w:pPr>
+        <w:ind w:firstLine="426"/>
+        <w:jc w:val="both"/>
+        <w:rPr>
+          <w:rFonts w:ascii="Times New Roman" w:hAnsi="Times New Roman" w:cs="Times New Roman"/>
+          <w:sz w:val="24"/>
+          <w:szCs w:val="24"/>
+        </w:rPr>
+      </w:pPr>
+      <w:r>
+        <w:rPr>
+          <w:rFonts w:ascii="Times New Roman" w:hAnsi="Times New Roman" w:cs="Times New Roman"/>
+          <w:sz w:val="24"/>
+          <w:szCs w:val="24"/>
+        </w:rPr>
+        <w:t>Результат оценивался</w:t>
+      </w:r>
+      <w:r>
+        <w:rPr>
+          <w:rFonts w:ascii="Times New Roman" w:hAnsi="Times New Roman" w:cs="Times New Roman"/>
+          <w:sz w:val="24"/>
+          <w:szCs w:val="24"/>
+        </w:rPr>
+        <w:t xml:space="preserve"> на основе метрик </w:t>
+      </w:r>
+      <w:proofErr w:type="spellStart"/>
+      <w:r>
+        <w:rPr>
+          <w:rFonts w:ascii="Times New Roman" w:hAnsi="Times New Roman" w:cs="Times New Roman"/>
+          <w:sz w:val="24"/>
+          <w:szCs w:val="24"/>
+        </w:rPr>
+        <w:t>accuracy</w:t>
+      </w:r>
+      <w:proofErr w:type="spellEnd"/>
+      <w:r>
+        <w:rPr>
+          <w:rFonts w:ascii="Times New Roman" w:hAnsi="Times New Roman" w:cs="Times New Roman"/>
+          <w:sz w:val="24"/>
+          <w:szCs w:val="24"/>
+        </w:rPr>
+        <w:t xml:space="preserve">, </w:t>
+      </w:r>
+      <w:proofErr w:type="spellStart"/>
+      <w:r>
+        <w:rPr>
+          <w:rFonts w:ascii="Times New Roman" w:hAnsi="Times New Roman" w:cs="Times New Roman"/>
+          <w:sz w:val="24"/>
+          <w:szCs w:val="24"/>
+        </w:rPr>
+        <w:t>loss</w:t>
+      </w:r>
+      <w:proofErr w:type="spellEnd"/>
+      <w:r>
+        <w:rPr>
+          <w:rFonts w:ascii="Times New Roman" w:hAnsi="Times New Roman" w:cs="Times New Roman"/>
+          <w:sz w:val="24"/>
+          <w:szCs w:val="24"/>
+        </w:rPr>
+        <w:t xml:space="preserve"> и F1-score</w:t>
+      </w:r>
+      <w:r>
+        <w:rPr>
+          <w:rFonts w:ascii="Times New Roman" w:hAnsi="Times New Roman" w:cs="Times New Roman"/>
+          <w:sz w:val="24"/>
+          <w:szCs w:val="24"/>
+        </w:rPr>
+        <w:t xml:space="preserve">. </w:t>
+      </w:r>
+      <w:r>
+        <w:rPr>
+          <w:rFonts w:ascii="Times New Roman" w:hAnsi="Times New Roman" w:cs="Times New Roman"/>
+          <w:sz w:val="24"/>
+          <w:szCs w:val="24"/>
+        </w:rPr>
+        <w:t>Наилучшие показатели продемонстрировали модели MobileViTv2, существенно превосходящие EfficientNetV2 по всем ключевым параметрам.</w:t>
+      </w:r>
+    </w:p>
+    <w:p>
+      <w:pPr>
+        <w:ind w:firstLine="426"/>
+        <w:jc w:val="both"/>
+        <w:rPr>
+          <w:rFonts w:ascii="Times New Roman" w:hAnsi="Times New Roman" w:cs="Times New Roman"/>
+          <w:sz w:val="24"/>
+          <w:szCs w:val="24"/>
+        </w:rPr>
+      </w:pPr>
+    </w:p>
+    <w:p>
+      <w:pPr>
+        <w:ind w:firstLine="426"/>
+        <w:jc w:val="both"/>
+        <w:rPr>
+          <w:rFonts w:ascii="Times New Roman" w:hAnsi="Times New Roman" w:cs="Times New Roman"/>
+          <w:sz w:val="24"/>
+          <w:szCs w:val="24"/>
+        </w:rPr>
+      </w:pPr>
+      <w:r>
+        <w:rPr>
+          <w:rFonts w:ascii="Times New Roman" w:hAnsi="Times New Roman" w:cs="Times New Roman"/>
+          <w:sz w:val="24"/>
+          <w:szCs w:val="24"/>
+        </w:rPr>
+        <w:lastRenderedPageBreak/>
+        <w:t>Среди всех протестированных моделей явным лидером стала MobileViTv2</w:t>
+      </w:r>
+      <w:r>
+        <w:rPr>
+          <w:rFonts w:ascii="Times New Roman" w:hAnsi="Times New Roman" w:cs="Times New Roman"/>
+          <w:sz w:val="24"/>
+          <w:szCs w:val="24"/>
+        </w:rPr>
+        <w:t xml:space="preserve"> (вариант 5)</w:t>
+      </w:r>
+      <w:r>
+        <w:rPr>
+          <w:rFonts w:ascii="Times New Roman" w:hAnsi="Times New Roman" w:cs="Times New Roman"/>
+          <w:sz w:val="24"/>
+          <w:szCs w:val="24"/>
+        </w:rPr>
+        <w:t>, показавшая максимальную точность (</w:t>
+      </w:r>
+      <w:proofErr w:type="spellStart"/>
+      <w:r>
+        <w:rPr>
+          <w:rFonts w:ascii="Times New Roman" w:hAnsi="Times New Roman" w:cs="Times New Roman"/>
+          <w:sz w:val="24"/>
+          <w:szCs w:val="24"/>
+        </w:rPr>
+        <w:t>accuracy</w:t>
+      </w:r>
+      <w:proofErr w:type="spellEnd"/>
+      <w:r>
+        <w:rPr>
+          <w:rFonts w:ascii="Times New Roman" w:hAnsi="Times New Roman" w:cs="Times New Roman"/>
+          <w:sz w:val="24"/>
+          <w:szCs w:val="24"/>
+        </w:rPr>
+        <w:t xml:space="preserve"> = 0.890) при минимальной ошибке (</w:t>
+      </w:r>
+      <w:proofErr w:type="spellStart"/>
+      <w:r>
+        <w:rPr>
+          <w:rFonts w:ascii="Times New Roman" w:hAnsi="Times New Roman" w:cs="Times New Roman"/>
+          <w:sz w:val="24"/>
+          <w:szCs w:val="24"/>
+        </w:rPr>
+        <w:t>loss</w:t>
+      </w:r>
+      <w:proofErr w:type="spellEnd"/>
+      <w:r>
+        <w:rPr>
+          <w:rFonts w:ascii="Times New Roman" w:hAnsi="Times New Roman" w:cs="Times New Roman"/>
+          <w:sz w:val="24"/>
+          <w:szCs w:val="24"/>
+        </w:rPr>
+        <w:t xml:space="preserve"> = 0.302). Однако анализ по классам выявил ее слабое место - низкий F1-score (0.54) для класса 0, который представлен всего 29 примерами. Это делает данную модель менее предпочтительной для задач, где важна корректная классификация редких категорий.</w:t>
+      </w:r>
+    </w:p>
+    <w:p>
+      <w:pPr>
+        <w:ind w:firstLine="426"/>
+        <w:jc w:val="both"/>
+        <w:rPr>
+          <w:rFonts w:ascii="Times New Roman" w:hAnsi="Times New Roman" w:cs="Times New Roman"/>
+          <w:sz w:val="24"/>
+          <w:szCs w:val="24"/>
+        </w:rPr>
+      </w:pPr>
+      <w:r>
+        <w:rPr>
+          <w:rFonts w:ascii="Times New Roman" w:hAnsi="Times New Roman" w:cs="Times New Roman"/>
+          <w:sz w:val="24"/>
+          <w:szCs w:val="24"/>
+        </w:rPr>
+        <w:t>Наиболее сбалансированные результаты показала MobileViTv2</w:t>
+      </w:r>
+      <w:r>
+        <w:rPr>
+          <w:rFonts w:ascii="Times New Roman" w:hAnsi="Times New Roman" w:cs="Times New Roman"/>
+          <w:sz w:val="24"/>
+          <w:szCs w:val="24"/>
+        </w:rPr>
+        <w:t xml:space="preserve"> (вариант </w:t>
+      </w:r>
+      <w:r>
+        <w:rPr>
+          <w:rFonts w:ascii="Times New Roman" w:hAnsi="Times New Roman" w:cs="Times New Roman"/>
+          <w:sz w:val="24"/>
+          <w:szCs w:val="24"/>
+        </w:rPr>
+        <w:t>3</w:t>
+      </w:r>
+      <w:r>
+        <w:rPr>
+          <w:rFonts w:ascii="Times New Roman" w:hAnsi="Times New Roman" w:cs="Times New Roman"/>
+          <w:sz w:val="24"/>
+          <w:szCs w:val="24"/>
+        </w:rPr>
+        <w:t>)</w:t>
+      </w:r>
+      <w:r>
+        <w:rPr>
+          <w:rFonts w:ascii="Times New Roman" w:hAnsi="Times New Roman" w:cs="Times New Roman"/>
+          <w:sz w:val="24"/>
+          <w:szCs w:val="24"/>
+        </w:rPr>
+        <w:t xml:space="preserve">. При незначительно меньшей точности (0.887) и чуть большем </w:t>
+      </w:r>
+      <w:proofErr w:type="spellStart"/>
+      <w:r>
+        <w:rPr>
+          <w:rFonts w:ascii="Times New Roman" w:hAnsi="Times New Roman" w:cs="Times New Roman"/>
+          <w:sz w:val="24"/>
+          <w:szCs w:val="24"/>
+        </w:rPr>
+        <w:t>loss</w:t>
+      </w:r>
+      <w:proofErr w:type="spellEnd"/>
+      <w:r>
+        <w:rPr>
+          <w:rFonts w:ascii="Times New Roman" w:hAnsi="Times New Roman" w:cs="Times New Roman"/>
+          <w:sz w:val="24"/>
+          <w:szCs w:val="24"/>
+        </w:rPr>
+        <w:t xml:space="preserve"> (0.322), она демонстрирует лучший средний F1-score по всем классам (</w:t>
+      </w:r>
+      <w:proofErr w:type="spellStart"/>
+      <w:r>
+        <w:rPr>
+          <w:rFonts w:ascii="Times New Roman" w:hAnsi="Times New Roman" w:cs="Times New Roman"/>
+          <w:sz w:val="24"/>
+          <w:szCs w:val="24"/>
+        </w:rPr>
+        <w:t>macro</w:t>
+      </w:r>
+      <w:proofErr w:type="spellEnd"/>
+      <w:r>
+        <w:rPr>
+          <w:rFonts w:ascii="Times New Roman" w:hAnsi="Times New Roman" w:cs="Times New Roman"/>
+          <w:sz w:val="24"/>
+          <w:szCs w:val="24"/>
+        </w:rPr>
+        <w:t xml:space="preserve"> </w:t>
+      </w:r>
+      <w:proofErr w:type="spellStart"/>
+      <w:r>
+        <w:rPr>
+          <w:rFonts w:ascii="Times New Roman" w:hAnsi="Times New Roman" w:cs="Times New Roman"/>
+          <w:sz w:val="24"/>
+          <w:szCs w:val="24"/>
+        </w:rPr>
+        <w:t>avg</w:t>
+      </w:r>
+      <w:proofErr w:type="spellEnd"/>
+      <w:r>
+        <w:rPr>
+          <w:rFonts w:ascii="Times New Roman" w:hAnsi="Times New Roman" w:cs="Times New Roman"/>
+          <w:sz w:val="24"/>
+          <w:szCs w:val="24"/>
+        </w:rPr>
+        <w:t xml:space="preserve"> = 0.85). Особенно важно, что эта модель лучше других справляется с классификацией проблемного класса 0 (F1 = 0.67), что делает ее оптимальным выбором для работы с несбалансированными данными. Также она показывает стабильно высокие результаты для всех остальных классов, без явных провалов.</w:t>
+      </w:r>
+    </w:p>
+    <w:p>
+      <w:pPr>
+        <w:ind w:firstLine="426"/>
+        <w:jc w:val="both"/>
+        <w:rPr>
+          <w:rFonts w:ascii="Times New Roman" w:hAnsi="Times New Roman" w:cs="Times New Roman"/>
+          <w:sz w:val="24"/>
+          <w:szCs w:val="24"/>
+        </w:rPr>
+      </w:pPr>
+      <w:r>
+        <w:rPr>
+          <w:rFonts w:ascii="Times New Roman" w:hAnsi="Times New Roman" w:cs="Times New Roman"/>
+          <w:sz w:val="24"/>
+          <w:szCs w:val="24"/>
+        </w:rPr>
+        <w:t>Модель MobileViTv2</w:t>
+      </w:r>
+      <w:r>
+        <w:rPr>
+          <w:rFonts w:ascii="Times New Roman" w:hAnsi="Times New Roman" w:cs="Times New Roman"/>
+          <w:sz w:val="24"/>
+          <w:szCs w:val="24"/>
+        </w:rPr>
+        <w:t xml:space="preserve"> (вариант 1)</w:t>
+      </w:r>
+      <w:r>
+        <w:rPr>
+          <w:rFonts w:ascii="Times New Roman" w:hAnsi="Times New Roman" w:cs="Times New Roman"/>
+          <w:sz w:val="24"/>
+          <w:szCs w:val="24"/>
+        </w:rPr>
+        <w:t xml:space="preserve"> занимает промежуточное положение с </w:t>
+      </w:r>
+      <w:proofErr w:type="spellStart"/>
+      <w:r>
+        <w:rPr>
+          <w:rFonts w:ascii="Times New Roman" w:hAnsi="Times New Roman" w:cs="Times New Roman"/>
+          <w:sz w:val="24"/>
+          <w:szCs w:val="24"/>
+        </w:rPr>
+        <w:t>accuracy</w:t>
+      </w:r>
+      <w:proofErr w:type="spellEnd"/>
+      <w:r>
+        <w:rPr>
+          <w:rFonts w:ascii="Times New Roman" w:hAnsi="Times New Roman" w:cs="Times New Roman"/>
+          <w:sz w:val="24"/>
+          <w:szCs w:val="24"/>
+        </w:rPr>
+        <w:t xml:space="preserve"> 0.888 и </w:t>
+      </w:r>
+      <w:proofErr w:type="spellStart"/>
+      <w:r>
+        <w:rPr>
+          <w:rFonts w:ascii="Times New Roman" w:hAnsi="Times New Roman" w:cs="Times New Roman"/>
+          <w:sz w:val="24"/>
+          <w:szCs w:val="24"/>
+        </w:rPr>
+        <w:t>loss</w:t>
+      </w:r>
+      <w:proofErr w:type="spellEnd"/>
+      <w:r>
+        <w:rPr>
+          <w:rFonts w:ascii="Times New Roman" w:hAnsi="Times New Roman" w:cs="Times New Roman"/>
+          <w:sz w:val="24"/>
+          <w:szCs w:val="24"/>
+        </w:rPr>
+        <w:t xml:space="preserve"> 0.320. Ее показатели F1-score для разных классов варьируются в диапазоне 0.60-0.95, демонстрируя надежную, но не выдающуюся работу. Эта модель может рассматриваться как "золотая середина", когда не требуется экстремальных значений ни по одному из параметров.</w:t>
+      </w:r>
+    </w:p>
+    <w:p>
+      <w:pPr>
+        <w:ind w:firstLine="426"/>
+        <w:jc w:val="both"/>
+        <w:rPr>
+          <w:rFonts w:ascii="Times New Roman" w:hAnsi="Times New Roman" w:cs="Times New Roman"/>
+          <w:sz w:val="24"/>
+          <w:szCs w:val="24"/>
+        </w:rPr>
+      </w:pPr>
+      <w:r>
+        <w:rPr>
+          <w:rFonts w:ascii="Times New Roman" w:hAnsi="Times New Roman" w:cs="Times New Roman"/>
+          <w:sz w:val="24"/>
+          <w:szCs w:val="24"/>
+        </w:rPr>
+        <w:t xml:space="preserve">Среди моделей </w:t>
+      </w:r>
+      <w:r>
+        <w:rPr>
+          <w:rFonts w:ascii="Times New Roman" w:hAnsi="Times New Roman" w:cs="Times New Roman"/>
+          <w:sz w:val="24"/>
+          <w:szCs w:val="24"/>
+        </w:rPr>
+        <w:t xml:space="preserve">EfficientNetV2 </w:t>
+      </w:r>
+      <w:r>
+        <w:rPr>
+          <w:rFonts w:ascii="Times New Roman" w:hAnsi="Times New Roman" w:cs="Times New Roman"/>
+          <w:sz w:val="24"/>
+          <w:szCs w:val="24"/>
+        </w:rPr>
+        <w:t xml:space="preserve">лучшие результаты у </w:t>
+      </w:r>
+      <w:r>
+        <w:rPr>
+          <w:rFonts w:ascii="Times New Roman" w:hAnsi="Times New Roman" w:cs="Times New Roman"/>
+          <w:sz w:val="24"/>
+          <w:szCs w:val="24"/>
+        </w:rPr>
+        <w:t>EfficientNetV2</w:t>
+      </w:r>
+      <w:r>
+        <w:rPr>
+          <w:rFonts w:ascii="Times New Roman" w:hAnsi="Times New Roman" w:cs="Times New Roman"/>
+          <w:sz w:val="24"/>
+          <w:szCs w:val="24"/>
+        </w:rPr>
+        <w:t xml:space="preserve"> (вариант 4)</w:t>
+      </w:r>
+      <w:r>
+        <w:rPr>
+          <w:rFonts w:ascii="Times New Roman" w:hAnsi="Times New Roman" w:cs="Times New Roman"/>
+          <w:sz w:val="24"/>
+          <w:szCs w:val="24"/>
+        </w:rPr>
+        <w:t xml:space="preserve"> (</w:t>
+      </w:r>
+      <w:proofErr w:type="spellStart"/>
+      <w:r>
+        <w:rPr>
+          <w:rFonts w:ascii="Times New Roman" w:hAnsi="Times New Roman" w:cs="Times New Roman"/>
+          <w:sz w:val="24"/>
+          <w:szCs w:val="24"/>
+        </w:rPr>
+        <w:t>accuracy</w:t>
+      </w:r>
+      <w:proofErr w:type="spellEnd"/>
+      <w:r>
+        <w:rPr>
+          <w:rFonts w:ascii="Times New Roman" w:hAnsi="Times New Roman" w:cs="Times New Roman"/>
+          <w:sz w:val="24"/>
+          <w:szCs w:val="24"/>
+        </w:rPr>
+        <w:t xml:space="preserve"> 0.872, </w:t>
+      </w:r>
+      <w:proofErr w:type="spellStart"/>
+      <w:r>
+        <w:rPr>
+          <w:rFonts w:ascii="Times New Roman" w:hAnsi="Times New Roman" w:cs="Times New Roman"/>
+          <w:sz w:val="24"/>
+          <w:szCs w:val="24"/>
+        </w:rPr>
+        <w:t>loss</w:t>
+      </w:r>
+      <w:proofErr w:type="spellEnd"/>
+      <w:r>
+        <w:rPr>
+          <w:rFonts w:ascii="Times New Roman" w:hAnsi="Times New Roman" w:cs="Times New Roman"/>
+          <w:sz w:val="24"/>
+          <w:szCs w:val="24"/>
+        </w:rPr>
+        <w:t xml:space="preserve"> 0.355), однако они существенно уступают MobileViTv2 по всем показателям. Основная проблема этих моделей - низкая эффективность работы с редкими классами, особенно с классом 0, где F1-score не превышает 0.63 даже у лучшей представительницы семейства.</w:t>
+      </w:r>
+    </w:p>
+    <w:p>
+      <w:pPr>
+        <w:ind w:firstLine="426"/>
+        <w:jc w:val="both"/>
+        <w:rPr>
+          <w:rFonts w:ascii="Times New Roman" w:hAnsi="Times New Roman" w:cs="Times New Roman"/>
+          <w:sz w:val="24"/>
+          <w:szCs w:val="24"/>
+        </w:rPr>
+      </w:pPr>
+      <w:r>
+        <w:rPr>
+          <w:rFonts w:ascii="Times New Roman" w:hAnsi="Times New Roman" w:cs="Times New Roman"/>
+          <w:sz w:val="24"/>
+          <w:szCs w:val="24"/>
+        </w:rPr>
+        <w:t>График</w:t>
+      </w:r>
+      <w:r>
+        <w:rPr>
+          <w:rFonts w:ascii="Times New Roman" w:hAnsi="Times New Roman" w:cs="Times New Roman"/>
+          <w:sz w:val="24"/>
+          <w:szCs w:val="24"/>
+        </w:rPr>
+        <w:t>и</w:t>
+      </w:r>
+      <w:r>
+        <w:rPr>
+          <w:rFonts w:ascii="Times New Roman" w:hAnsi="Times New Roman" w:cs="Times New Roman"/>
+          <w:sz w:val="24"/>
+          <w:szCs w:val="24"/>
+        </w:rPr>
+        <w:t xml:space="preserve"> потерь (</w:t>
+      </w:r>
+      <w:r>
+        <w:rPr>
+          <w:rFonts w:ascii="Times New Roman" w:hAnsi="Times New Roman" w:cs="Times New Roman"/>
+          <w:sz w:val="24"/>
+          <w:szCs w:val="24"/>
+          <w:lang w:val="en-US"/>
+        </w:rPr>
+        <w:t>Loss</w:t>
+      </w:r>
+      <w:r>
+        <w:rPr>
+          <w:rFonts w:ascii="Times New Roman" w:hAnsi="Times New Roman" w:cs="Times New Roman"/>
+          <w:sz w:val="24"/>
+          <w:szCs w:val="24"/>
+        </w:rPr>
+        <w:t xml:space="preserve">) и </w:t>
+      </w:r>
+      <w:r>
+        <w:rPr>
+          <w:rFonts w:ascii="Times New Roman" w:hAnsi="Times New Roman" w:cs="Times New Roman"/>
+          <w:sz w:val="24"/>
+          <w:szCs w:val="24"/>
+        </w:rPr>
+        <w:t>г</w:t>
+      </w:r>
+      <w:r>
+        <w:rPr>
+          <w:rFonts w:ascii="Times New Roman" w:hAnsi="Times New Roman" w:cs="Times New Roman"/>
+          <w:sz w:val="24"/>
+          <w:szCs w:val="24"/>
+        </w:rPr>
+        <w:t>рафик</w:t>
+      </w:r>
+      <w:r>
+        <w:rPr>
+          <w:rFonts w:ascii="Times New Roman" w:hAnsi="Times New Roman" w:cs="Times New Roman"/>
+          <w:sz w:val="24"/>
+          <w:szCs w:val="24"/>
+        </w:rPr>
+        <w:t>и</w:t>
+      </w:r>
+      <w:r>
+        <w:rPr>
+          <w:rFonts w:ascii="Times New Roman" w:hAnsi="Times New Roman" w:cs="Times New Roman"/>
+          <w:sz w:val="24"/>
+          <w:szCs w:val="24"/>
+        </w:rPr>
+        <w:t xml:space="preserve"> точности (</w:t>
+      </w:r>
+      <w:proofErr w:type="spellStart"/>
+      <w:r>
+        <w:rPr>
+          <w:rFonts w:ascii="Times New Roman" w:hAnsi="Times New Roman" w:cs="Times New Roman"/>
+          <w:sz w:val="24"/>
+          <w:szCs w:val="24"/>
+        </w:rPr>
+        <w:t>Accuracy</w:t>
+      </w:r>
+      <w:proofErr w:type="spellEnd"/>
+      <w:r>
+        <w:rPr>
+          <w:rFonts w:ascii="Times New Roman" w:hAnsi="Times New Roman" w:cs="Times New Roman"/>
+          <w:sz w:val="24"/>
+          <w:szCs w:val="24"/>
+        </w:rPr>
+        <w:t>)</w:t>
+      </w:r>
+      <w:r>
+        <w:rPr>
+          <w:rFonts w:ascii="Times New Roman" w:hAnsi="Times New Roman" w:cs="Times New Roman"/>
+          <w:sz w:val="24"/>
+          <w:szCs w:val="24"/>
+        </w:rPr>
+        <w:t xml:space="preserve"> схожи у обеих моделей без каких-либо аномалий.</w:t>
+      </w:r>
+    </w:p>
+    <w:p>
+      <w:pPr>
+        <w:ind w:firstLine="426"/>
+        <w:jc w:val="both"/>
+        <w:rPr>
+          <w:rFonts w:ascii="Times New Roman" w:hAnsi="Times New Roman" w:cs="Times New Roman"/>
+          <w:sz w:val="24"/>
+          <w:szCs w:val="24"/>
+        </w:rPr>
+      </w:pPr>
+      <w:r>
+        <w:rPr>
+          <w:rFonts w:ascii="Times New Roman" w:hAnsi="Times New Roman" w:cs="Times New Roman"/>
           <w:b/>
-        </w:rPr>
-        <w:t>Connected</w:t>
-      </w:r>
-      <w:proofErr w:type="spellEnd"/>
-      <w:r>
-        <w:rPr>
+          <w:bCs/>
+          <w:sz w:val="24"/>
+          <w:szCs w:val="24"/>
+        </w:rPr>
+        <w:t>Вывод:</w:t>
+      </w:r>
+      <w:r>
+        <w:rPr>
+          <w:rFonts w:ascii="Times New Roman" w:hAnsi="Times New Roman" w:cs="Times New Roman"/>
+          <w:sz w:val="24"/>
+          <w:szCs w:val="24"/>
+        </w:rPr>
+        <w:t xml:space="preserve"> </w:t>
+      </w:r>
+    </w:p>
+    <w:p>
+      <w:pPr>
+        <w:ind w:firstLine="426"/>
+        <w:jc w:val="both"/>
+        <w:rPr>
+          <w:rFonts w:ascii="Times New Roman" w:hAnsi="Times New Roman" w:cs="Times New Roman"/>
+          <w:sz w:val="24"/>
+          <w:szCs w:val="24"/>
+        </w:rPr>
+      </w:pPr>
+      <w:r>
+        <w:rPr>
+          <w:rFonts w:ascii="Times New Roman" w:hAnsi="Times New Roman" w:cs="Times New Roman"/>
+          <w:sz w:val="24"/>
+          <w:szCs w:val="24"/>
+        </w:rPr>
+        <w:t xml:space="preserve">Наилучшей моделью для данной задачи является </w:t>
+      </w:r>
+      <w:r>
+        <w:rPr>
+          <w:rFonts w:ascii="Times New Roman" w:hAnsi="Times New Roman" w:cs="Times New Roman"/>
+          <w:sz w:val="24"/>
+          <w:szCs w:val="24"/>
+        </w:rPr>
+        <w:t>MobileViTv2</w:t>
+      </w:r>
+      <w:r>
+        <w:rPr>
+          <w:rFonts w:ascii="Times New Roman" w:hAnsi="Times New Roman" w:cs="Times New Roman"/>
+          <w:sz w:val="24"/>
+          <w:szCs w:val="24"/>
+        </w:rPr>
+        <w:t xml:space="preserve"> </w:t>
+      </w:r>
+      <w:r>
+        <w:rPr>
+          <w:rFonts w:ascii="Times New Roman" w:hAnsi="Times New Roman" w:cs="Times New Roman"/>
+          <w:sz w:val="24"/>
+          <w:szCs w:val="24"/>
+        </w:rPr>
+        <w:t xml:space="preserve">(вариант </w:t>
+      </w:r>
+      <w:r>
+        <w:rPr>
+          <w:rFonts w:ascii="Times New Roman" w:hAnsi="Times New Roman" w:cs="Times New Roman"/>
+          <w:sz w:val="24"/>
+          <w:szCs w:val="24"/>
+        </w:rPr>
+        <w:t>3</w:t>
+      </w:r>
+      <w:r>
+        <w:rPr>
+          <w:rFonts w:ascii="Times New Roman" w:hAnsi="Times New Roman" w:cs="Times New Roman"/>
+          <w:sz w:val="24"/>
+          <w:szCs w:val="24"/>
+        </w:rPr>
+        <w:t>)</w:t>
+      </w:r>
+      <w:r>
+        <w:rPr>
+          <w:rFonts w:ascii="Times New Roman" w:hAnsi="Times New Roman" w:cs="Times New Roman"/>
+          <w:sz w:val="24"/>
+          <w:szCs w:val="24"/>
+        </w:rPr>
+        <w:t>, так как она обеспечивает наивысшую точность и стабильность по всем ключевым метрикам.</w:t>
+      </w:r>
+    </w:p>
+    <w:p>
+      <w:pPr>
+        <w:pStyle w:val="1"/>
+        <w:ind w:firstLine="426"/>
+        <w:jc w:val="center"/>
+        <w:rPr>
+          <w:rFonts w:ascii="Times New Roman" w:hAnsi="Times New Roman" w:cs="Times New Roman"/>
           <w:b/>
-        </w:rPr>
-        <w:t xml:space="preserve"> </w:t>
-      </w:r>
-      <w:proofErr w:type="spellStart"/>
-      <w:r>
-        <w:rPr>
+          <w:color w:val="auto"/>
+          <w:szCs w:val="24"/>
+        </w:rPr>
+      </w:pPr>
+      <w:bookmarkStart w:id="12" w:name="_Toc193118305"/>
+      <w:r>
+        <w:rPr>
+          <w:rFonts w:ascii="Times New Roman" w:hAnsi="Times New Roman" w:cs="Times New Roman"/>
           <w:b/>
-        </w:rPr>
-        <w:t>Network</w:t>
-      </w:r>
-      <w:proofErr w:type="spellEnd"/>
-      <w:r>
-        <w:rPr>
+          <w:color w:val="auto"/>
+          <w:szCs w:val="24"/>
+        </w:rPr>
+        <w:t>Решение задачи сегментации</w:t>
+      </w:r>
+      <w:bookmarkEnd w:id="12"/>
+    </w:p>
+    <w:p>
+      <w:pPr>
+        <w:pStyle w:val="2"/>
+        <w:ind w:firstLine="426"/>
+        <w:jc w:val="both"/>
+        <w:rPr>
+          <w:rFonts w:ascii="Times New Roman" w:hAnsi="Times New Roman" w:cs="Times New Roman"/>
           <w:b/>
-        </w:rPr>
-        <w:t>)</w:t>
-      </w:r>
-      <w:r>
-        <w:t xml:space="preserve"> - предложенная в 2016 году, отличается плотными соединениями между слоями. В этой архитектуре каждый слой получает на вход выходы всех предыдущих слоев, что способствует эффективному использованию признаков и у</w:t>
-      </w:r>
-      <w:r>
-        <w:t>меньшению количества параметров</w:t>
-      </w:r>
-      <w:r>
-        <w:t>;</w:t>
+          <w:color w:val="auto"/>
+          <w:sz w:val="28"/>
+          <w:szCs w:val="24"/>
+        </w:rPr>
+      </w:pPr>
+      <w:bookmarkStart w:id="13" w:name="_Toc193118306"/>
+      <w:r>
+        <w:rPr>
+          <w:rFonts w:ascii="Times New Roman" w:hAnsi="Times New Roman" w:cs="Times New Roman"/>
+          <w:b/>
+          <w:color w:val="auto"/>
+          <w:sz w:val="28"/>
+          <w:szCs w:val="24"/>
+        </w:rPr>
+        <w:t>Выбор модели сегментации</w:t>
+      </w:r>
+      <w:bookmarkEnd w:id="13"/>
+    </w:p>
+    <w:p>
+      <w:pPr>
+        <w:ind w:firstLine="426"/>
+        <w:jc w:val="both"/>
+        <w:rPr>
+          <w:rFonts w:ascii="Times New Roman" w:hAnsi="Times New Roman" w:cs="Times New Roman"/>
+          <w:sz w:val="24"/>
+          <w:szCs w:val="24"/>
+        </w:rPr>
+      </w:pPr>
+      <w:proofErr w:type="spellStart"/>
+      <w:r>
+        <w:rPr>
+          <w:rFonts w:ascii="Times New Roman" w:hAnsi="Times New Roman" w:cs="Times New Roman"/>
+          <w:sz w:val="24"/>
+          <w:szCs w:val="24"/>
+        </w:rPr>
+        <w:t>Сверточные</w:t>
+      </w:r>
+      <w:proofErr w:type="spellEnd"/>
+      <w:r>
+        <w:rPr>
+          <w:rFonts w:ascii="Times New Roman" w:hAnsi="Times New Roman" w:cs="Times New Roman"/>
+          <w:sz w:val="24"/>
+          <w:szCs w:val="24"/>
+        </w:rPr>
+        <w:t xml:space="preserve"> нейронные сети (CNN) играют ключевую роль в задачах сегментации объектов на изображениях. Сегментация — это процесс разделения изображения на области, соответствующие различным объектам или частям объектов. CNN эффективно справляются с этой задачей благодаря своей способности автоматически извлекать иерархические признаки из изображений. В отличие от классификации, где CNN определяет класс всего изображения, в сегментации сеть должна присвоить метку каждому пикселю изображения. </w:t>
+      </w:r>
+    </w:p>
+    <w:p>
+      <w:pPr>
+        <w:ind w:firstLine="426"/>
+        <w:jc w:val="both"/>
+        <w:rPr>
+          <w:rFonts w:ascii="Times New Roman" w:hAnsi="Times New Roman" w:cs="Times New Roman"/>
+          <w:sz w:val="24"/>
+          <w:szCs w:val="24"/>
+        </w:rPr>
+      </w:pPr>
+      <w:r>
+        <w:rPr>
+          <w:rFonts w:ascii="Times New Roman" w:hAnsi="Times New Roman" w:cs="Times New Roman"/>
+          <w:sz w:val="24"/>
+          <w:szCs w:val="24"/>
+        </w:rPr>
+        <w:t xml:space="preserve">Для решения нашей задачи было принято решение протестировать две </w:t>
+      </w:r>
+      <w:r>
+        <w:rPr>
+          <w:rFonts w:ascii="Times New Roman" w:hAnsi="Times New Roman" w:cs="Times New Roman"/>
+          <w:sz w:val="24"/>
+          <w:szCs w:val="24"/>
+          <w:lang w:val="en-US"/>
+        </w:rPr>
+        <w:t>CNN</w:t>
+      </w:r>
+      <w:r>
+        <w:rPr>
+          <w:rFonts w:ascii="Times New Roman" w:hAnsi="Times New Roman" w:cs="Times New Roman"/>
+          <w:sz w:val="24"/>
+          <w:szCs w:val="24"/>
+        </w:rPr>
+        <w:t>:</w:t>
       </w:r>
     </w:p>
     <w:p>
@@ -1843,73 +4711,56 @@
         <w:ind w:left="0" w:firstLine="426"/>
         <w:jc w:val="both"/>
       </w:pPr>
-      <w:proofErr w:type="spellStart"/>
       <w:r>
         <w:rPr>
           <w:b/>
-          <w:lang w:val="en-US"/>
-        </w:rPr>
-        <w:t>ResNet</w:t>
-      </w:r>
-      <w:proofErr w:type="spellEnd"/>
+          <w:bCs/>
+        </w:rPr>
+        <w:t>U-</w:t>
+      </w:r>
+      <w:proofErr w:type="spellStart"/>
       <w:r>
         <w:rPr>
           <w:b/>
-        </w:rPr>
-        <w:t xml:space="preserve"> (</w:t>
-      </w:r>
-      <w:r>
-        <w:rPr>
-          <w:b/>
-          <w:lang w:val="en-US"/>
-        </w:rPr>
-        <w:t>Residual</w:t>
-      </w:r>
-      <w:r>
-        <w:rPr>
-          <w:b/>
-        </w:rPr>
-        <w:t xml:space="preserve"> </w:t>
-      </w:r>
-      <w:r>
-        <w:rPr>
-          <w:b/>
-          <w:lang w:val="en-US"/>
-        </w:rPr>
-        <w:t>Network</w:t>
-      </w:r>
-      <w:r>
-        <w:rPr>
-          <w:b/>
-        </w:rPr>
-        <w:t>)</w:t>
-      </w:r>
-      <w:r>
-        <w:t xml:space="preserve"> - представленная в 2015 году, революционизировала глубокое обучение благодаря введению "остаточных связей" (</w:t>
-      </w:r>
-      <w:proofErr w:type="spellStart"/>
-      <w:r>
-        <w:t>skip</w:t>
-      </w:r>
-      <w:proofErr w:type="spellEnd"/>
-      <w:r>
-        <w:t xml:space="preserve"> </w:t>
-      </w:r>
-      <w:proofErr w:type="spellStart"/>
-      <w:r>
-        <w:t>connections</w:t>
-      </w:r>
-      <w:proofErr w:type="spellEnd"/>
-      <w:r>
-        <w:t xml:space="preserve">). Эти связи позволяют градиенту свободно проходить через сеть, что решает проблему затухания градиентов в очень глубоких сетях. </w:t>
-      </w:r>
-      <w:proofErr w:type="spellStart"/>
-      <w:r>
-        <w:t>ResNet</w:t>
-      </w:r>
-      <w:proofErr w:type="spellEnd"/>
-      <w:r>
-        <w:t xml:space="preserve"> может иметь сотни слоев, что делает ее мощным инструментом для задач классификации, особенно когда требуется высокая точность;</w:t>
+          <w:bCs/>
+        </w:rPr>
+        <w:t>Net</w:t>
+      </w:r>
+      <w:proofErr w:type="spellEnd"/>
+      <w:r>
+        <w:t xml:space="preserve">: Эта архитектура использует симметричную структуру с </w:t>
+      </w:r>
+      <w:proofErr w:type="spellStart"/>
+      <w:r>
+        <w:t>энкодером</w:t>
+      </w:r>
+      <w:proofErr w:type="spellEnd"/>
+      <w:r>
+        <w:t xml:space="preserve"> и декодером, соединенными </w:t>
+      </w:r>
+      <w:proofErr w:type="spellStart"/>
+      <w:r>
+        <w:t>skip-connections</w:t>
+      </w:r>
+      <w:proofErr w:type="spellEnd"/>
+      <w:r>
+        <w:t xml:space="preserve">. Эти соединения передают информацию из </w:t>
+      </w:r>
+      <w:proofErr w:type="spellStart"/>
+      <w:r>
+        <w:t>энкодера</w:t>
+      </w:r>
+      <w:proofErr w:type="spellEnd"/>
+      <w:r>
+        <w:t xml:space="preserve"> в декодер, что помогает сохранить детали изображения и улучшить точность сегментации на границах объектов. U-</w:t>
+      </w:r>
+      <w:proofErr w:type="spellStart"/>
+      <w:r>
+        <w:t>Net</w:t>
+      </w:r>
+      <w:proofErr w:type="spellEnd"/>
+      <w:r>
+        <w:t xml:space="preserve"> особенно эффективна в задачах биомедицинской сегментации, где важна высокая точность; </w:t>
       </w:r>
     </w:p>
     <w:p>
@@ -1922,90 +4773,92 @@
         <w:ind w:left="0" w:firstLine="426"/>
         <w:jc w:val="both"/>
       </w:pPr>
+      <w:proofErr w:type="spellStart"/>
       <w:r>
         <w:rPr>
           <w:b/>
+          <w:bCs/>
           <w:lang w:val="en-US"/>
         </w:rPr>
-        <w:t>VGG</w:t>
-      </w:r>
+        <w:t>DeepLabV</w:t>
+      </w:r>
+      <w:proofErr w:type="spellEnd"/>
       <w:r>
         <w:rPr>
           <w:b/>
-        </w:rPr>
-        <w:t xml:space="preserve"> (</w:t>
-      </w:r>
-      <w:r>
-        <w:rPr>
-          <w:b/>
+          <w:bCs/>
+        </w:rPr>
+        <w:t>3</w:t>
+      </w:r>
+      <w:r>
+        <w:t xml:space="preserve">: Эта архитектура использует </w:t>
+      </w:r>
+      <w:proofErr w:type="spellStart"/>
+      <w:r>
+        <w:t>атрокусные</w:t>
+      </w:r>
+      <w:proofErr w:type="spellEnd"/>
+      <w:r>
+        <w:t xml:space="preserve"> свертки (</w:t>
+      </w:r>
+      <w:proofErr w:type="spellStart"/>
+      <w:r>
+        <w:rPr>
           <w:lang w:val="en-US"/>
         </w:rPr>
-        <w:t>Visual</w:t>
-      </w:r>
-      <w:r>
-        <w:rPr>
-          <w:b/>
-        </w:rPr>
+        <w:t>atrous</w:t>
+      </w:r>
+      <w:proofErr w:type="spellEnd"/>
+      <w:r>
         <w:t xml:space="preserve"> </w:t>
       </w:r>
       <w:r>
         <w:rPr>
-          <w:b/>
           <w:lang w:val="en-US"/>
         </w:rPr>
-        <w:t>Geometry</w:t>
-      </w:r>
-      <w:r>
-        <w:rPr>
-          <w:b/>
-        </w:rPr>
-        <w:t xml:space="preserve"> </w:t>
-      </w:r>
-      <w:r>
-        <w:rPr>
-          <w:b/>
+        <w:t>convolutions</w:t>
+      </w:r>
+      <w:r>
+        <w:t xml:space="preserve">) и пирамидальные </w:t>
+      </w:r>
+      <w:r>
+        <w:rPr>
           <w:lang w:val="en-US"/>
         </w:rPr>
-        <w:t>Group</w:t>
-      </w:r>
-      <w:r>
-        <w:rPr>
-          <w:b/>
-        </w:rPr>
-        <w:t>)</w:t>
-      </w:r>
-      <w:r>
-        <w:t xml:space="preserve"> - одна из классических архитектур CNN, разработанная в 2014 году. Она характеризуется простотой и использованием небольших фильтров (3x3), что позволяет эффективно извлекать признаки на разных уровнях абстракции. Архитектура VGG состоит из последовательных </w:t>
-      </w:r>
-      <w:proofErr w:type="spellStart"/>
-      <w:r>
-        <w:t>сверточных</w:t>
-      </w:r>
-      <w:proofErr w:type="spellEnd"/>
-      <w:r>
-        <w:t xml:space="preserve"> слоев, за которыми следуют </w:t>
-      </w:r>
-      <w:proofErr w:type="spellStart"/>
-      <w:r>
-        <w:t>полносвязные</w:t>
-      </w:r>
-      <w:proofErr w:type="spellEnd"/>
-      <w:r>
-        <w:t xml:space="preserve"> слои. Модификация VGG с пакетной нормализацией (VGG </w:t>
-      </w:r>
-      <w:proofErr w:type="spellStart"/>
-      <w:r>
-        <w:t>bn</w:t>
-      </w:r>
-      <w:proofErr w:type="spellEnd"/>
-      <w:r>
-        <w:t>) улучшает стабильность обучения и ускоряет сходимость.</w:t>
+        <w:t>pooling</w:t>
+      </w:r>
+      <w:r>
+        <w:t>-слои (</w:t>
+      </w:r>
+      <w:r>
+        <w:rPr>
+          <w:lang w:val="en-US"/>
+        </w:rPr>
+        <w:t>ASPP</w:t>
+      </w:r>
+      <w:r>
+        <w:t xml:space="preserve">), чтобы захватывать контекст на разных масштабах. </w:t>
+      </w:r>
+      <w:r>
+        <w:lastRenderedPageBreak/>
+        <w:t xml:space="preserve">Это позволяет модели лучше справляться с объектами разного размера и сложными сценами. </w:t>
+      </w:r>
+      <w:proofErr w:type="spellStart"/>
+      <w:r>
+        <w:rPr>
+          <w:lang w:val="en-US"/>
+        </w:rPr>
+        <w:t>DeepLabV</w:t>
+      </w:r>
+      <w:proofErr w:type="spellEnd"/>
+      <w:r>
+        <w:t>3 часто используется в задачах сегментации сцен, таких как автономное вождение, где важно учитывать контекст.</w:t>
       </w:r>
     </w:p>
     <w:p>
       <w:pPr>
         <w:pStyle w:val="ab"/>
-        <w:ind w:left="0" w:firstLine="426"/>
+        <w:ind w:left="426"/>
         <w:jc w:val="both"/>
       </w:pPr>
     </w:p>
@@ -2025,61 +4878,25 @@
           <w:sz w:val="24"/>
           <w:szCs w:val="24"/>
         </w:rPr>
-        <w:t xml:space="preserve">Каждая из этих архитектур находит свое применение в различных задачах. VGG часто используется в образовательных целях и для задач, где важна простота и интерпретируемость. </w:t>
-      </w:r>
-      <w:proofErr w:type="spellStart"/>
-      <w:r>
-        <w:rPr>
-          <w:rFonts w:ascii="Times New Roman" w:hAnsi="Times New Roman" w:cs="Times New Roman"/>
-          <w:sz w:val="24"/>
-          <w:szCs w:val="24"/>
-        </w:rPr>
-        <w:t>ResNet</w:t>
-      </w:r>
-      <w:proofErr w:type="spellEnd"/>
-      <w:r>
-        <w:rPr>
-          <w:rFonts w:ascii="Times New Roman" w:hAnsi="Times New Roman" w:cs="Times New Roman"/>
-          <w:sz w:val="24"/>
-          <w:szCs w:val="24"/>
-        </w:rPr>
-        <w:t xml:space="preserve"> широко применяется в задачах, требующих высокой точности, таких как медицинская диагностика или распознавание объектов. </w:t>
-      </w:r>
-      <w:proofErr w:type="spellStart"/>
-      <w:r>
-        <w:rPr>
-          <w:rFonts w:ascii="Times New Roman" w:hAnsi="Times New Roman" w:cs="Times New Roman"/>
-          <w:sz w:val="24"/>
-          <w:szCs w:val="24"/>
-        </w:rPr>
-        <w:t>DenseNet</w:t>
-      </w:r>
-      <w:proofErr w:type="spellEnd"/>
-      <w:r>
-        <w:rPr>
-          <w:rFonts w:ascii="Times New Roman" w:hAnsi="Times New Roman" w:cs="Times New Roman"/>
-          <w:sz w:val="24"/>
-          <w:szCs w:val="24"/>
-        </w:rPr>
-        <w:t xml:space="preserve">, благодаря своей эффективности, часто используется в задачах с ограниченными вычислительными ресурсами, например, в мобильных приложениях или </w:t>
-      </w:r>
-      <w:proofErr w:type="spellStart"/>
-      <w:r>
-        <w:rPr>
-          <w:rFonts w:ascii="Times New Roman" w:hAnsi="Times New Roman" w:cs="Times New Roman"/>
-          <w:sz w:val="24"/>
-          <w:szCs w:val="24"/>
-        </w:rPr>
-        <w:t>embedded</w:t>
-      </w:r>
-      <w:proofErr w:type="spellEnd"/>
-      <w:r>
-        <w:rPr>
-          <w:rFonts w:ascii="Times New Roman" w:hAnsi="Times New Roman" w:cs="Times New Roman"/>
-          <w:sz w:val="24"/>
-          <w:szCs w:val="24"/>
-        </w:rPr>
-        <w:t>-системах.</w:t>
+        <w:t>Каждая из этих архитектур находит свое применение в различных задачах. U-</w:t>
+      </w:r>
+      <w:proofErr w:type="spellStart"/>
+      <w:r>
+        <w:rPr>
+          <w:rFonts w:ascii="Times New Roman" w:hAnsi="Times New Roman" w:cs="Times New Roman"/>
+          <w:sz w:val="24"/>
+          <w:szCs w:val="24"/>
+        </w:rPr>
+        <w:t>Net</w:t>
+      </w:r>
+      <w:proofErr w:type="spellEnd"/>
+      <w:r>
+        <w:rPr>
+          <w:rFonts w:ascii="Times New Roman" w:hAnsi="Times New Roman" w:cs="Times New Roman"/>
+          <w:sz w:val="24"/>
+          <w:szCs w:val="24"/>
+        </w:rPr>
+        <w:t xml:space="preserve"> лучше подходит для задач, где важна точность на границах объектов (например, медицинские изображения), а DeepLabV3 — для задач, где требуется учет контекста и объектов разного масштаба (например, сегментация сцен). </w:t>
       </w:r>
     </w:p>
     <w:p>
@@ -2095,7 +4912,7 @@
           <w:szCs w:val="24"/>
         </w:rPr>
       </w:pPr>
-      <w:bookmarkStart w:id="9" w:name="_Toc193118303"/>
+      <w:bookmarkStart w:id="14" w:name="_Toc193118307"/>
       <w:r>
         <w:rPr>
           <w:rFonts w:ascii="Times New Roman" w:hAnsi="Times New Roman" w:cs="Times New Roman"/>
@@ -2104,9 +4921,9 @@
           <w:sz w:val="28"/>
           <w:szCs w:val="24"/>
         </w:rPr>
-        <w:t>Обучение модели классификации</w:t>
-      </w:r>
-      <w:bookmarkEnd w:id="9"/>
+        <w:t>Обучение модели сегментации</w:t>
+      </w:r>
+      <w:bookmarkEnd w:id="14"/>
     </w:p>
     <w:p>
       <w:pPr>
@@ -2115,22 +4932,19 @@
         <w:rPr>
           <w:rFonts w:ascii="Times New Roman" w:hAnsi="Times New Roman" w:cs="Times New Roman"/>
           <w:sz w:val="24"/>
-          <w:szCs w:val="24"/>
-        </w:rPr>
-      </w:pPr>
-      <w:r>
-        <w:rPr>
-          <w:rFonts w:ascii="Times New Roman" w:hAnsi="Times New Roman" w:cs="Times New Roman"/>
-          <w:sz w:val="24"/>
-          <w:szCs w:val="24"/>
-        </w:rPr>
-        <w:t>Для обучения описанных выше моделей данные разделяются на обучающий (</w:t>
-      </w:r>
-      <w:r>
-        <w:rPr>
-          <w:rFonts w:ascii="Times New Roman" w:hAnsi="Times New Roman" w:cs="Times New Roman"/>
-          <w:sz w:val="24"/>
-          <w:szCs w:val="24"/>
+        </w:rPr>
+      </w:pPr>
+      <w:r>
+        <w:rPr>
+          <w:rFonts w:ascii="Times New Roman" w:hAnsi="Times New Roman" w:cs="Times New Roman"/>
+          <w:sz w:val="24"/>
+        </w:rPr>
+        <w:t>Половину от исходного набора данных делили на обучающий (</w:t>
+      </w:r>
+      <w:r>
+        <w:rPr>
+          <w:rFonts w:ascii="Times New Roman" w:hAnsi="Times New Roman" w:cs="Times New Roman"/>
+          <w:sz w:val="24"/>
           <w:lang w:val="en-US"/>
         </w:rPr>
         <w:t>train</w:t>
@@ -2139,7 +4953,6 @@
         <w:rPr>
           <w:rFonts w:ascii="Times New Roman" w:hAnsi="Times New Roman" w:cs="Times New Roman"/>
           <w:sz w:val="24"/>
-          <w:szCs w:val="24"/>
         </w:rPr>
         <w:t xml:space="preserve">, 80%), </w:t>
       </w:r>
@@ -2148,7 +4961,6 @@
         <w:rPr>
           <w:rFonts w:ascii="Times New Roman" w:hAnsi="Times New Roman" w:cs="Times New Roman"/>
           <w:sz w:val="24"/>
-          <w:szCs w:val="24"/>
         </w:rPr>
         <w:t>валидационный</w:t>
       </w:r>
@@ -2157,7 +4969,6 @@
         <w:rPr>
           <w:rFonts w:ascii="Times New Roman" w:hAnsi="Times New Roman" w:cs="Times New Roman"/>
           <w:sz w:val="24"/>
-          <w:szCs w:val="24"/>
         </w:rPr>
         <w:t xml:space="preserve"> (</w:t>
       </w:r>
@@ -2166,7 +4977,6 @@
         <w:rPr>
           <w:rFonts w:ascii="Times New Roman" w:hAnsi="Times New Roman" w:cs="Times New Roman"/>
           <w:sz w:val="24"/>
-          <w:szCs w:val="24"/>
           <w:lang w:val="en-US"/>
         </w:rPr>
         <w:t>val</w:t>
@@ -2176,7 +4986,6 @@
         <w:rPr>
           <w:rFonts w:ascii="Times New Roman" w:hAnsi="Times New Roman" w:cs="Times New Roman"/>
           <w:sz w:val="24"/>
-          <w:szCs w:val="24"/>
         </w:rPr>
         <w:t>, 5%) и тестовый (</w:t>
       </w:r>
@@ -2184,7 +4993,6 @@
         <w:rPr>
           <w:rFonts w:ascii="Times New Roman" w:hAnsi="Times New Roman" w:cs="Times New Roman"/>
           <w:sz w:val="24"/>
-          <w:szCs w:val="24"/>
           <w:lang w:val="en-US"/>
         </w:rPr>
         <w:t>test</w:t>
@@ -2193,36 +5001,8 @@
         <w:rPr>
           <w:rFonts w:ascii="Times New Roman" w:hAnsi="Times New Roman" w:cs="Times New Roman"/>
           <w:sz w:val="24"/>
-          <w:szCs w:val="24"/>
-        </w:rPr>
-        <w:t xml:space="preserve">, 15%) наборы. К данным применяются аугментации: изменение размера до 128x128 пикселей, случайные отражения по </w:t>
-      </w:r>
-      <w:r>
-        <w:rPr>
-          <w:rFonts w:ascii="Times New Roman" w:hAnsi="Times New Roman" w:cs="Times New Roman"/>
-          <w:sz w:val="24"/>
-          <w:szCs w:val="24"/>
-        </w:rPr>
-        <w:lastRenderedPageBreak/>
-        <w:t xml:space="preserve">горизонтали и вертикали, а также нормализация. Данные загружаются </w:t>
-      </w:r>
-      <w:proofErr w:type="spellStart"/>
-      <w:r>
-        <w:rPr>
-          <w:rFonts w:ascii="Times New Roman" w:hAnsi="Times New Roman" w:cs="Times New Roman"/>
-          <w:sz w:val="24"/>
-          <w:szCs w:val="24"/>
-        </w:rPr>
-        <w:t>батчами</w:t>
-      </w:r>
-      <w:proofErr w:type="spellEnd"/>
-      <w:r>
-        <w:rPr>
-          <w:rFonts w:ascii="Times New Roman" w:hAnsi="Times New Roman" w:cs="Times New Roman"/>
-          <w:sz w:val="24"/>
-          <w:szCs w:val="24"/>
-        </w:rPr>
-        <w:t xml:space="preserve"> по 32 изображения.</w:t>
+        </w:rPr>
+        <w:t>, 15%) наборы. Это делалось для экономии времени и вычислительных ресурсов. К данным применялись аугментации и преобразования: изображения изменялись до размера 256x256 пикселей и нормализовались для улучшения сходимости модели.</w:t>
       </w:r>
     </w:p>
     <w:p>
@@ -2232,59 +5012,180 @@
         <w:rPr>
           <w:rFonts w:ascii="Times New Roman" w:hAnsi="Times New Roman" w:cs="Times New Roman"/>
           <w:sz w:val="24"/>
-          <w:szCs w:val="24"/>
-        </w:rPr>
-      </w:pPr>
-      <w:r>
-        <w:rPr>
-          <w:rFonts w:ascii="Times New Roman" w:hAnsi="Times New Roman" w:cs="Times New Roman"/>
-          <w:sz w:val="24"/>
-          <w:szCs w:val="24"/>
-        </w:rPr>
-        <w:t xml:space="preserve">Модель CNN инициализируется с </w:t>
-      </w:r>
-      <w:proofErr w:type="spellStart"/>
-      <w:r>
-        <w:rPr>
-          <w:rFonts w:ascii="Times New Roman" w:hAnsi="Times New Roman" w:cs="Times New Roman"/>
-          <w:sz w:val="24"/>
-          <w:szCs w:val="24"/>
-        </w:rPr>
-        <w:t>предобученными</w:t>
-      </w:r>
-      <w:proofErr w:type="spellEnd"/>
-      <w:r>
-        <w:rPr>
-          <w:rFonts w:ascii="Times New Roman" w:hAnsi="Times New Roman" w:cs="Times New Roman"/>
-          <w:sz w:val="24"/>
-          <w:szCs w:val="24"/>
-        </w:rPr>
-        <w:t xml:space="preserve"> весами, после чего заменяется выходной слой для соответствия количеству классов в задаче. Модель переносится на GPU (если доступно). В качестве функции потерь используется </w:t>
-      </w:r>
-      <w:proofErr w:type="spellStart"/>
-      <w:r>
-        <w:rPr>
-          <w:rFonts w:ascii="Times New Roman" w:hAnsi="Times New Roman" w:cs="Times New Roman"/>
-          <w:sz w:val="24"/>
-          <w:szCs w:val="24"/>
-        </w:rPr>
-        <w:t>CrossEntropyLoss</w:t>
-      </w:r>
-      <w:proofErr w:type="spellEnd"/>
-      <w:r>
-        <w:rPr>
-          <w:rFonts w:ascii="Times New Roman" w:hAnsi="Times New Roman" w:cs="Times New Roman"/>
-          <w:sz w:val="24"/>
-          <w:szCs w:val="24"/>
-        </w:rPr>
-        <w:t xml:space="preserve">, а для оптимизации — </w:t>
-      </w:r>
-      <w:proofErr w:type="spellStart"/>
-      <w:r>
-        <w:rPr>
-          <w:rFonts w:ascii="Times New Roman" w:hAnsi="Times New Roman" w:cs="Times New Roman"/>
-          <w:sz w:val="24"/>
-          <w:szCs w:val="24"/>
+        </w:rPr>
+      </w:pPr>
+      <w:r>
+        <w:rPr>
+          <w:rFonts w:ascii="Times New Roman" w:hAnsi="Times New Roman" w:cs="Times New Roman"/>
+          <w:sz w:val="24"/>
+        </w:rPr>
+        <w:t>Модели U-</w:t>
+      </w:r>
+      <w:proofErr w:type="spellStart"/>
+      <w:r>
+        <w:rPr>
+          <w:rFonts w:ascii="Times New Roman" w:hAnsi="Times New Roman" w:cs="Times New Roman"/>
+          <w:sz w:val="24"/>
+        </w:rPr>
+        <w:t>Net</w:t>
+      </w:r>
+      <w:proofErr w:type="spellEnd"/>
+      <w:r>
+        <w:rPr>
+          <w:rFonts w:ascii="Times New Roman" w:hAnsi="Times New Roman" w:cs="Times New Roman"/>
+          <w:sz w:val="24"/>
+        </w:rPr>
+        <w:t xml:space="preserve"> или DeepLabV3 </w:t>
+      </w:r>
+      <w:proofErr w:type="spellStart"/>
+      <w:r>
+        <w:rPr>
+          <w:rFonts w:ascii="Times New Roman" w:hAnsi="Times New Roman" w:cs="Times New Roman"/>
+          <w:sz w:val="24"/>
+        </w:rPr>
+        <w:t>инициализирвали</w:t>
+      </w:r>
+      <w:proofErr w:type="spellEnd"/>
+      <w:r>
+        <w:rPr>
+          <w:rFonts w:ascii="Times New Roman" w:hAnsi="Times New Roman" w:cs="Times New Roman"/>
+          <w:sz w:val="24"/>
+        </w:rPr>
+        <w:t xml:space="preserve"> с заданными параметрами. В качестве функции потерь использовали </w:t>
+      </w:r>
+      <w:proofErr w:type="spellStart"/>
+      <w:r>
+        <w:rPr>
+          <w:rFonts w:ascii="Times New Roman" w:hAnsi="Times New Roman" w:cs="Times New Roman"/>
+          <w:sz w:val="24"/>
+        </w:rPr>
+        <w:t>BCEWithLogitsLoss</w:t>
+      </w:r>
+      <w:proofErr w:type="spellEnd"/>
+      <w:r>
+        <w:rPr>
+          <w:rFonts w:ascii="Times New Roman" w:hAnsi="Times New Roman" w:cs="Times New Roman"/>
+          <w:sz w:val="24"/>
+        </w:rPr>
+        <w:t xml:space="preserve"> (бинарная кросс-энтропия с </w:t>
+      </w:r>
+      <w:proofErr w:type="spellStart"/>
+      <w:r>
+        <w:rPr>
+          <w:rFonts w:ascii="Times New Roman" w:hAnsi="Times New Roman" w:cs="Times New Roman"/>
+          <w:sz w:val="24"/>
+        </w:rPr>
+        <w:t>логитами</w:t>
+      </w:r>
+      <w:proofErr w:type="spellEnd"/>
+      <w:r>
+        <w:rPr>
+          <w:rFonts w:ascii="Times New Roman" w:hAnsi="Times New Roman" w:cs="Times New Roman"/>
+          <w:sz w:val="24"/>
+        </w:rPr>
+        <w:t xml:space="preserve">), а </w:t>
+      </w:r>
+      <w:proofErr w:type="spellStart"/>
+      <w:r>
+        <w:rPr>
+          <w:rFonts w:ascii="Times New Roman" w:hAnsi="Times New Roman" w:cs="Times New Roman"/>
+          <w:sz w:val="24"/>
+        </w:rPr>
+        <w:t>IoU</w:t>
+      </w:r>
+      <w:proofErr w:type="spellEnd"/>
+      <w:r>
+        <w:rPr>
+          <w:rFonts w:ascii="Times New Roman" w:hAnsi="Times New Roman" w:cs="Times New Roman"/>
+          <w:sz w:val="24"/>
+        </w:rPr>
+        <w:t xml:space="preserve"> (</w:t>
+      </w:r>
+      <w:proofErr w:type="spellStart"/>
+      <w:r>
+        <w:rPr>
+          <w:rFonts w:ascii="Times New Roman" w:hAnsi="Times New Roman" w:cs="Times New Roman"/>
+          <w:sz w:val="24"/>
+        </w:rPr>
+        <w:t>Intersection</w:t>
+      </w:r>
+      <w:proofErr w:type="spellEnd"/>
+      <w:r>
+        <w:rPr>
+          <w:rFonts w:ascii="Times New Roman" w:hAnsi="Times New Roman" w:cs="Times New Roman"/>
+          <w:sz w:val="24"/>
+        </w:rPr>
+        <w:t xml:space="preserve"> </w:t>
+      </w:r>
+      <w:proofErr w:type="spellStart"/>
+      <w:r>
+        <w:rPr>
+          <w:rFonts w:ascii="Times New Roman" w:hAnsi="Times New Roman" w:cs="Times New Roman"/>
+          <w:sz w:val="24"/>
+        </w:rPr>
+        <w:t>over</w:t>
+      </w:r>
+      <w:proofErr w:type="spellEnd"/>
+      <w:r>
+        <w:rPr>
+          <w:rFonts w:ascii="Times New Roman" w:hAnsi="Times New Roman" w:cs="Times New Roman"/>
+          <w:sz w:val="24"/>
+        </w:rPr>
+        <w:t xml:space="preserve"> </w:t>
+      </w:r>
+      <w:proofErr w:type="spellStart"/>
+      <w:r>
+        <w:rPr>
+          <w:rFonts w:ascii="Times New Roman" w:hAnsi="Times New Roman" w:cs="Times New Roman"/>
+          <w:sz w:val="24"/>
+        </w:rPr>
+        <w:t>Union</w:t>
+      </w:r>
+      <w:proofErr w:type="spellEnd"/>
+      <w:r>
+        <w:rPr>
+          <w:rFonts w:ascii="Times New Roman" w:hAnsi="Times New Roman" w:cs="Times New Roman"/>
+          <w:sz w:val="24"/>
+        </w:rPr>
+        <w:t xml:space="preserve">) и </w:t>
+      </w:r>
+      <w:proofErr w:type="spellStart"/>
+      <w:r>
+        <w:rPr>
+          <w:rFonts w:ascii="Times New Roman" w:hAnsi="Times New Roman" w:cs="Times New Roman"/>
+          <w:sz w:val="24"/>
+        </w:rPr>
+        <w:t>Dice</w:t>
+      </w:r>
+      <w:proofErr w:type="spellEnd"/>
+      <w:r>
+        <w:rPr>
+          <w:rFonts w:ascii="Times New Roman" w:hAnsi="Times New Roman" w:cs="Times New Roman"/>
+          <w:sz w:val="24"/>
+        </w:rPr>
+        <w:t xml:space="preserve"> </w:t>
+      </w:r>
+      <w:proofErr w:type="spellStart"/>
+      <w:r>
+        <w:rPr>
+          <w:rFonts w:ascii="Times New Roman" w:hAnsi="Times New Roman" w:cs="Times New Roman"/>
+          <w:sz w:val="24"/>
+        </w:rPr>
+        <w:t>Coefficient</w:t>
+      </w:r>
+      <w:proofErr w:type="spellEnd"/>
+      <w:r>
+        <w:rPr>
+          <w:rFonts w:ascii="Times New Roman" w:hAnsi="Times New Roman" w:cs="Times New Roman"/>
+          <w:sz w:val="24"/>
+        </w:rPr>
+        <w:t xml:space="preserve"> для оценки точности моделей. Эти функции позволяли оценивать, как точность классификации пикселей, так и качество сегментации на уровне объектов. Оптимизатор </w:t>
+      </w:r>
+      <w:proofErr w:type="spellStart"/>
+      <w:r>
+        <w:rPr>
+          <w:rFonts w:ascii="Times New Roman" w:hAnsi="Times New Roman" w:cs="Times New Roman"/>
+          <w:sz w:val="24"/>
         </w:rPr>
         <w:t>Adam</w:t>
       </w:r>
@@ -2293,7 +5194,6 @@
         <w:rPr>
           <w:rFonts w:ascii="Times New Roman" w:hAnsi="Times New Roman" w:cs="Times New Roman"/>
           <w:sz w:val="24"/>
-          <w:szCs w:val="24"/>
         </w:rPr>
         <w:t xml:space="preserve"> с </w:t>
       </w:r>
@@ -2302,7 +5202,6 @@
         <w:rPr>
           <w:rFonts w:ascii="Times New Roman" w:hAnsi="Times New Roman" w:cs="Times New Roman"/>
           <w:sz w:val="24"/>
-          <w:szCs w:val="24"/>
         </w:rPr>
         <w:t>learning</w:t>
       </w:r>
@@ -2311,7 +5210,6 @@
         <w:rPr>
           <w:rFonts w:ascii="Times New Roman" w:hAnsi="Times New Roman" w:cs="Times New Roman"/>
           <w:sz w:val="24"/>
-          <w:szCs w:val="24"/>
         </w:rPr>
         <w:t xml:space="preserve"> </w:t>
       </w:r>
@@ -2320,7 +5218,6 @@
         <w:rPr>
           <w:rFonts w:ascii="Times New Roman" w:hAnsi="Times New Roman" w:cs="Times New Roman"/>
           <w:sz w:val="24"/>
-          <w:szCs w:val="24"/>
         </w:rPr>
         <w:t>rate</w:t>
       </w:r>
@@ -2329,7 +5226,6 @@
         <w:rPr>
           <w:rFonts w:ascii="Times New Roman" w:hAnsi="Times New Roman" w:cs="Times New Roman"/>
           <w:sz w:val="24"/>
-          <w:szCs w:val="24"/>
         </w:rPr>
         <w:t xml:space="preserve"> 0.001 и </w:t>
       </w:r>
@@ -2338,7 +5234,6 @@
         <w:rPr>
           <w:rFonts w:ascii="Times New Roman" w:hAnsi="Times New Roman" w:cs="Times New Roman"/>
           <w:sz w:val="24"/>
-          <w:szCs w:val="24"/>
         </w:rPr>
         <w:t>weight</w:t>
       </w:r>
@@ -2347,7 +5242,6 @@
         <w:rPr>
           <w:rFonts w:ascii="Times New Roman" w:hAnsi="Times New Roman" w:cs="Times New Roman"/>
           <w:sz w:val="24"/>
-          <w:szCs w:val="24"/>
         </w:rPr>
         <w:t xml:space="preserve"> </w:t>
       </w:r>
@@ -2356,7 +5250,6 @@
         <w:rPr>
           <w:rFonts w:ascii="Times New Roman" w:hAnsi="Times New Roman" w:cs="Times New Roman"/>
           <w:sz w:val="24"/>
-          <w:szCs w:val="24"/>
         </w:rPr>
         <w:t>decay</w:t>
       </w:r>
@@ -2365,7 +5258,6 @@
         <w:rPr>
           <w:rFonts w:ascii="Times New Roman" w:hAnsi="Times New Roman" w:cs="Times New Roman"/>
           <w:sz w:val="24"/>
-          <w:szCs w:val="24"/>
         </w:rPr>
         <w:t xml:space="preserve"> 0.00001.</w:t>
       </w:r>
@@ -2377,23 +5269,36 @@
         <w:rPr>
           <w:rFonts w:ascii="Times New Roman" w:hAnsi="Times New Roman" w:cs="Times New Roman"/>
           <w:sz w:val="24"/>
-          <w:szCs w:val="24"/>
-        </w:rPr>
-      </w:pPr>
-      <w:r>
-        <w:rPr>
-          <w:rFonts w:ascii="Times New Roman" w:hAnsi="Times New Roman" w:cs="Times New Roman"/>
-          <w:sz w:val="24"/>
-          <w:szCs w:val="24"/>
-        </w:rPr>
-        <w:t xml:space="preserve">Обучение проводится в течение 5 эпох. На каждой эпохе модель обучается на тренировочных данных, после чего оценивается на </w:t>
-      </w:r>
-      <w:proofErr w:type="spellStart"/>
-      <w:r>
-        <w:rPr>
-          <w:rFonts w:ascii="Times New Roman" w:hAnsi="Times New Roman" w:cs="Times New Roman"/>
-          <w:sz w:val="24"/>
-          <w:szCs w:val="24"/>
+        </w:rPr>
+      </w:pPr>
+      <w:r>
+        <w:rPr>
+          <w:rFonts w:ascii="Times New Roman" w:hAnsi="Times New Roman" w:cs="Times New Roman"/>
+          <w:sz w:val="24"/>
+        </w:rPr>
+        <w:t xml:space="preserve">Обучение проводится в течение 5 эпох. На каждой эпохе модель обучается на </w:t>
+      </w:r>
+      <w:proofErr w:type="spellStart"/>
+      <w:r>
+        <w:rPr>
+          <w:rFonts w:ascii="Times New Roman" w:hAnsi="Times New Roman" w:cs="Times New Roman"/>
+          <w:sz w:val="24"/>
+        </w:rPr>
+        <w:t>батчах</w:t>
+      </w:r>
+      <w:proofErr w:type="spellEnd"/>
+      <w:r>
+        <w:rPr>
+          <w:rFonts w:ascii="Times New Roman" w:hAnsi="Times New Roman" w:cs="Times New Roman"/>
+          <w:sz w:val="24"/>
+        </w:rPr>
+        <w:t xml:space="preserve"> размером 16 изображений. После каждой эпохи модель оценивается на </w:t>
+      </w:r>
+      <w:proofErr w:type="spellStart"/>
+      <w:r>
+        <w:rPr>
+          <w:rFonts w:ascii="Times New Roman" w:hAnsi="Times New Roman" w:cs="Times New Roman"/>
+          <w:sz w:val="24"/>
         </w:rPr>
         <w:t>валидационном</w:t>
       </w:r>
@@ -2402,25 +5307,214 @@
         <w:rPr>
           <w:rFonts w:ascii="Times New Roman" w:hAnsi="Times New Roman" w:cs="Times New Roman"/>
           <w:sz w:val="24"/>
-          <w:szCs w:val="24"/>
-        </w:rPr>
-        <w:t xml:space="preserve"> наборе. Метрики (потери и точность для </w:t>
-      </w:r>
-      <w:proofErr w:type="spellStart"/>
-      <w:r>
-        <w:rPr>
-          <w:rFonts w:ascii="Times New Roman" w:hAnsi="Times New Roman" w:cs="Times New Roman"/>
-          <w:sz w:val="24"/>
-          <w:szCs w:val="24"/>
-        </w:rPr>
-        <w:t>train</w:t>
-      </w:r>
-      <w:proofErr w:type="spellEnd"/>
-      <w:r>
-        <w:rPr>
-          <w:rFonts w:ascii="Times New Roman" w:hAnsi="Times New Roman" w:cs="Times New Roman"/>
-          <w:sz w:val="24"/>
-          <w:szCs w:val="24"/>
+        </w:rPr>
+        <w:t xml:space="preserve"> наборе, чтобы отслеживать переобучение. Метрики, такие как </w:t>
+      </w:r>
+      <w:proofErr w:type="spellStart"/>
+      <w:r>
+        <w:rPr>
+          <w:rFonts w:ascii="Times New Roman" w:hAnsi="Times New Roman" w:cs="Times New Roman"/>
+          <w:sz w:val="24"/>
+        </w:rPr>
+        <w:t>Train</w:t>
+      </w:r>
+      <w:proofErr w:type="spellEnd"/>
+      <w:r>
+        <w:rPr>
+          <w:rFonts w:ascii="Times New Roman" w:hAnsi="Times New Roman" w:cs="Times New Roman"/>
+          <w:sz w:val="24"/>
+        </w:rPr>
+        <w:t xml:space="preserve"> </w:t>
+      </w:r>
+      <w:proofErr w:type="spellStart"/>
+      <w:r>
+        <w:rPr>
+          <w:rFonts w:ascii="Times New Roman" w:hAnsi="Times New Roman" w:cs="Times New Roman"/>
+          <w:sz w:val="24"/>
+        </w:rPr>
+        <w:t>Loss</w:t>
+      </w:r>
+      <w:proofErr w:type="spellEnd"/>
+      <w:r>
+        <w:rPr>
+          <w:rFonts w:ascii="Times New Roman" w:hAnsi="Times New Roman" w:cs="Times New Roman"/>
+          <w:sz w:val="24"/>
+        </w:rPr>
+        <w:t xml:space="preserve">, </w:t>
+      </w:r>
+      <w:proofErr w:type="spellStart"/>
+      <w:r>
+        <w:rPr>
+          <w:rFonts w:ascii="Times New Roman" w:hAnsi="Times New Roman" w:cs="Times New Roman"/>
+          <w:sz w:val="24"/>
+        </w:rPr>
+        <w:t>Train</w:t>
+      </w:r>
+      <w:proofErr w:type="spellEnd"/>
+      <w:r>
+        <w:rPr>
+          <w:rFonts w:ascii="Times New Roman" w:hAnsi="Times New Roman" w:cs="Times New Roman"/>
+          <w:sz w:val="24"/>
+        </w:rPr>
+        <w:t xml:space="preserve"> </w:t>
+      </w:r>
+      <w:proofErr w:type="spellStart"/>
+      <w:r>
+        <w:rPr>
+          <w:rFonts w:ascii="Times New Roman" w:hAnsi="Times New Roman" w:cs="Times New Roman"/>
+          <w:sz w:val="24"/>
+        </w:rPr>
+        <w:t>IoU</w:t>
+      </w:r>
+      <w:proofErr w:type="spellEnd"/>
+      <w:r>
+        <w:rPr>
+          <w:rFonts w:ascii="Times New Roman" w:hAnsi="Times New Roman" w:cs="Times New Roman"/>
+          <w:sz w:val="24"/>
+        </w:rPr>
+        <w:t xml:space="preserve"> </w:t>
+      </w:r>
+      <w:proofErr w:type="spellStart"/>
+      <w:r>
+        <w:rPr>
+          <w:rFonts w:ascii="Times New Roman" w:hAnsi="Times New Roman" w:cs="Times New Roman"/>
+          <w:sz w:val="24"/>
+        </w:rPr>
+        <w:t>Accuracy</w:t>
+      </w:r>
+      <w:proofErr w:type="spellEnd"/>
+      <w:r>
+        <w:rPr>
+          <w:rFonts w:ascii="Times New Roman" w:hAnsi="Times New Roman" w:cs="Times New Roman"/>
+          <w:sz w:val="24"/>
+        </w:rPr>
+        <w:t xml:space="preserve">, </w:t>
+      </w:r>
+      <w:proofErr w:type="spellStart"/>
+      <w:r>
+        <w:rPr>
+          <w:rFonts w:ascii="Times New Roman" w:hAnsi="Times New Roman" w:cs="Times New Roman"/>
+          <w:sz w:val="24"/>
+        </w:rPr>
+        <w:t>Train</w:t>
+      </w:r>
+      <w:proofErr w:type="spellEnd"/>
+      <w:r>
+        <w:rPr>
+          <w:rFonts w:ascii="Times New Roman" w:hAnsi="Times New Roman" w:cs="Times New Roman"/>
+          <w:sz w:val="24"/>
+        </w:rPr>
+        <w:t xml:space="preserve"> </w:t>
+      </w:r>
+      <w:proofErr w:type="spellStart"/>
+      <w:r>
+        <w:rPr>
+          <w:rFonts w:ascii="Times New Roman" w:hAnsi="Times New Roman" w:cs="Times New Roman"/>
+          <w:sz w:val="24"/>
+        </w:rPr>
+        <w:t>Dice</w:t>
+      </w:r>
+      <w:proofErr w:type="spellEnd"/>
+      <w:r>
+        <w:rPr>
+          <w:rFonts w:ascii="Times New Roman" w:hAnsi="Times New Roman" w:cs="Times New Roman"/>
+          <w:sz w:val="24"/>
+        </w:rPr>
+        <w:t xml:space="preserve"> </w:t>
+      </w:r>
+      <w:proofErr w:type="spellStart"/>
+      <w:r>
+        <w:rPr>
+          <w:rFonts w:ascii="Times New Roman" w:hAnsi="Times New Roman" w:cs="Times New Roman"/>
+          <w:sz w:val="24"/>
+        </w:rPr>
+        <w:t>Accuracy</w:t>
+      </w:r>
+      <w:proofErr w:type="spellEnd"/>
+      <w:r>
+        <w:rPr>
+          <w:rFonts w:ascii="Times New Roman" w:hAnsi="Times New Roman" w:cs="Times New Roman"/>
+          <w:sz w:val="24"/>
+        </w:rPr>
+        <w:t xml:space="preserve">, </w:t>
+      </w:r>
+      <w:proofErr w:type="spellStart"/>
+      <w:r>
+        <w:rPr>
+          <w:rFonts w:ascii="Times New Roman" w:hAnsi="Times New Roman" w:cs="Times New Roman"/>
+          <w:sz w:val="24"/>
+        </w:rPr>
+        <w:t>Val</w:t>
+      </w:r>
+      <w:proofErr w:type="spellEnd"/>
+      <w:r>
+        <w:rPr>
+          <w:rFonts w:ascii="Times New Roman" w:hAnsi="Times New Roman" w:cs="Times New Roman"/>
+          <w:sz w:val="24"/>
+        </w:rPr>
+        <w:t xml:space="preserve"> </w:t>
+      </w:r>
+      <w:proofErr w:type="spellStart"/>
+      <w:r>
+        <w:rPr>
+          <w:rFonts w:ascii="Times New Roman" w:hAnsi="Times New Roman" w:cs="Times New Roman"/>
+          <w:sz w:val="24"/>
+        </w:rPr>
+        <w:t>Loss</w:t>
+      </w:r>
+      <w:proofErr w:type="spellEnd"/>
+      <w:r>
+        <w:rPr>
+          <w:rFonts w:ascii="Times New Roman" w:hAnsi="Times New Roman" w:cs="Times New Roman"/>
+          <w:sz w:val="24"/>
+        </w:rPr>
+        <w:t xml:space="preserve">, </w:t>
+      </w:r>
+      <w:proofErr w:type="spellStart"/>
+      <w:r>
+        <w:rPr>
+          <w:rFonts w:ascii="Times New Roman" w:hAnsi="Times New Roman" w:cs="Times New Roman"/>
+          <w:sz w:val="24"/>
+        </w:rPr>
+        <w:t>Val</w:t>
+      </w:r>
+      <w:proofErr w:type="spellEnd"/>
+      <w:r>
+        <w:rPr>
+          <w:rFonts w:ascii="Times New Roman" w:hAnsi="Times New Roman" w:cs="Times New Roman"/>
+          <w:sz w:val="24"/>
+        </w:rPr>
+        <w:t xml:space="preserve"> </w:t>
+      </w:r>
+      <w:proofErr w:type="spellStart"/>
+      <w:r>
+        <w:rPr>
+          <w:rFonts w:ascii="Times New Roman" w:hAnsi="Times New Roman" w:cs="Times New Roman"/>
+          <w:sz w:val="24"/>
+        </w:rPr>
+        <w:t>IoU</w:t>
+      </w:r>
+      <w:proofErr w:type="spellEnd"/>
+      <w:r>
+        <w:rPr>
+          <w:rFonts w:ascii="Times New Roman" w:hAnsi="Times New Roman" w:cs="Times New Roman"/>
+          <w:sz w:val="24"/>
+        </w:rPr>
+        <w:t xml:space="preserve"> </w:t>
+      </w:r>
+      <w:proofErr w:type="spellStart"/>
+      <w:r>
+        <w:rPr>
+          <w:rFonts w:ascii="Times New Roman" w:hAnsi="Times New Roman" w:cs="Times New Roman"/>
+          <w:sz w:val="24"/>
+        </w:rPr>
+        <w:t>Accuracy</w:t>
+      </w:r>
+      <w:proofErr w:type="spellEnd"/>
+      <w:r>
+        <w:rPr>
+          <w:rFonts w:ascii="Times New Roman" w:hAnsi="Times New Roman" w:cs="Times New Roman"/>
+          <w:sz w:val="24"/>
         </w:rPr>
         <w:t xml:space="preserve"> и </w:t>
       </w:r>
@@ -2429,18 +5523,48 @@
         <w:rPr>
           <w:rFonts w:ascii="Times New Roman" w:hAnsi="Times New Roman" w:cs="Times New Roman"/>
           <w:sz w:val="24"/>
-          <w:szCs w:val="24"/>
-        </w:rPr>
-        <w:t>val</w:t>
-      </w:r>
-      <w:proofErr w:type="spellEnd"/>
-      <w:r>
-        <w:rPr>
-          <w:rFonts w:ascii="Times New Roman" w:hAnsi="Times New Roman" w:cs="Times New Roman"/>
-          <w:sz w:val="24"/>
-          <w:szCs w:val="24"/>
-        </w:rPr>
-        <w:t>) записываются в CSV-файл для последующего анализа. После обучения модель тестируется на тестовом наборе, и строится матрица ошибок для оценки качества классификации.</w:t>
+        </w:rPr>
+        <w:t>Val</w:t>
+      </w:r>
+      <w:proofErr w:type="spellEnd"/>
+      <w:r>
+        <w:rPr>
+          <w:rFonts w:ascii="Times New Roman" w:hAnsi="Times New Roman" w:cs="Times New Roman"/>
+          <w:sz w:val="24"/>
+        </w:rPr>
+        <w:t xml:space="preserve"> </w:t>
+      </w:r>
+      <w:proofErr w:type="spellStart"/>
+      <w:r>
+        <w:rPr>
+          <w:rFonts w:ascii="Times New Roman" w:hAnsi="Times New Roman" w:cs="Times New Roman"/>
+          <w:sz w:val="24"/>
+        </w:rPr>
+        <w:t>Dice</w:t>
+      </w:r>
+      <w:proofErr w:type="spellEnd"/>
+      <w:r>
+        <w:rPr>
+          <w:rFonts w:ascii="Times New Roman" w:hAnsi="Times New Roman" w:cs="Times New Roman"/>
+          <w:sz w:val="24"/>
+        </w:rPr>
+        <w:t xml:space="preserve"> </w:t>
+      </w:r>
+      <w:proofErr w:type="spellStart"/>
+      <w:r>
+        <w:rPr>
+          <w:rFonts w:ascii="Times New Roman" w:hAnsi="Times New Roman" w:cs="Times New Roman"/>
+          <w:sz w:val="24"/>
+        </w:rPr>
+        <w:t>Accuracy</w:t>
+      </w:r>
+      <w:proofErr w:type="spellEnd"/>
+      <w:r>
+        <w:rPr>
+          <w:rFonts w:ascii="Times New Roman" w:hAnsi="Times New Roman" w:cs="Times New Roman"/>
+          <w:sz w:val="24"/>
+        </w:rPr>
+        <w:t>, записываются в CSV-файл для последующего анализа.</w:t>
       </w:r>
     </w:p>
     <w:p>
@@ -2450,32 +5574,44 @@
         <w:rPr>
           <w:rFonts w:ascii="Times New Roman" w:hAnsi="Times New Roman" w:cs="Times New Roman"/>
           <w:sz w:val="24"/>
-          <w:szCs w:val="24"/>
-        </w:rPr>
-      </w:pPr>
-      <w:r>
-        <w:rPr>
-          <w:rFonts w:ascii="Times New Roman" w:hAnsi="Times New Roman" w:cs="Times New Roman"/>
-          <w:sz w:val="24"/>
-          <w:szCs w:val="24"/>
-        </w:rPr>
-        <w:t xml:space="preserve">В завершение визуализируются графики потерь и точности для </w:t>
-      </w:r>
-      <w:proofErr w:type="spellStart"/>
-      <w:r>
-        <w:rPr>
-          <w:rFonts w:ascii="Times New Roman" w:hAnsi="Times New Roman" w:cs="Times New Roman"/>
-          <w:sz w:val="24"/>
-          <w:szCs w:val="24"/>
-        </w:rPr>
-        <w:t>train</w:t>
-      </w:r>
-      <w:proofErr w:type="spellEnd"/>
-      <w:r>
-        <w:rPr>
-          <w:rFonts w:ascii="Times New Roman" w:hAnsi="Times New Roman" w:cs="Times New Roman"/>
-          <w:sz w:val="24"/>
-          <w:szCs w:val="24"/>
+        </w:rPr>
+      </w:pPr>
+      <w:r>
+        <w:rPr>
+          <w:rFonts w:ascii="Times New Roman" w:hAnsi="Times New Roman" w:cs="Times New Roman"/>
+          <w:sz w:val="24"/>
+        </w:rPr>
+        <w:t xml:space="preserve">Для визуализации результатов накладывались оригинальная маска и предсказанная маска на исходное изображение, что позволяло наглядно оценить качество сегментации. Также </w:t>
+      </w:r>
+      <w:proofErr w:type="spellStart"/>
+      <w:r>
+        <w:rPr>
+          <w:rFonts w:ascii="Times New Roman" w:hAnsi="Times New Roman" w:cs="Times New Roman"/>
+          <w:sz w:val="24"/>
+        </w:rPr>
+        <w:t>строялись</w:t>
+      </w:r>
+      <w:proofErr w:type="spellEnd"/>
+      <w:r>
+        <w:rPr>
+          <w:rFonts w:ascii="Times New Roman" w:hAnsi="Times New Roman" w:cs="Times New Roman"/>
+          <w:sz w:val="24"/>
+        </w:rPr>
+        <w:t xml:space="preserve"> графики потерь и точности (</w:t>
+      </w:r>
+      <w:proofErr w:type="spellStart"/>
+      <w:r>
+        <w:rPr>
+          <w:rFonts w:ascii="Times New Roman" w:hAnsi="Times New Roman" w:cs="Times New Roman"/>
+          <w:sz w:val="24"/>
+        </w:rPr>
+        <w:t>IoU</w:t>
+      </w:r>
+      <w:proofErr w:type="spellEnd"/>
+      <w:r>
+        <w:rPr>
+          <w:rFonts w:ascii="Times New Roman" w:hAnsi="Times New Roman" w:cs="Times New Roman"/>
+          <w:sz w:val="24"/>
         </w:rPr>
         <w:t xml:space="preserve"> и </w:t>
       </w:r>
@@ -2484,18 +5620,32 @@
         <w:rPr>
           <w:rFonts w:ascii="Times New Roman" w:hAnsi="Times New Roman" w:cs="Times New Roman"/>
           <w:sz w:val="24"/>
-          <w:szCs w:val="24"/>
-        </w:rPr>
-        <w:t>val</w:t>
-      </w:r>
-      <w:proofErr w:type="spellEnd"/>
-      <w:r>
-        <w:rPr>
-          <w:rFonts w:ascii="Times New Roman" w:hAnsi="Times New Roman" w:cs="Times New Roman"/>
-          <w:sz w:val="24"/>
-          <w:szCs w:val="24"/>
-        </w:rPr>
-        <w:t>, что позволяет оценить динамику обучения и выявить переобучение. Этот процесс обеспечивает эффективное обучение модели с контролем качества на каждом этапе.</w:t>
+        </w:rPr>
+        <w:t>Dice</w:t>
+      </w:r>
+      <w:proofErr w:type="spellEnd"/>
+      <w:r>
+        <w:rPr>
+          <w:rFonts w:ascii="Times New Roman" w:hAnsi="Times New Roman" w:cs="Times New Roman"/>
+          <w:sz w:val="24"/>
+        </w:rPr>
+        <w:t xml:space="preserve">) для обучающего и </w:t>
+      </w:r>
+      <w:proofErr w:type="spellStart"/>
+      <w:r>
+        <w:rPr>
+          <w:rFonts w:ascii="Times New Roman" w:hAnsi="Times New Roman" w:cs="Times New Roman"/>
+          <w:sz w:val="24"/>
+        </w:rPr>
+        <w:t>валидационного</w:t>
+      </w:r>
+      <w:proofErr w:type="spellEnd"/>
+      <w:r>
+        <w:rPr>
+          <w:rFonts w:ascii="Times New Roman" w:hAnsi="Times New Roman" w:cs="Times New Roman"/>
+          <w:sz w:val="24"/>
+        </w:rPr>
+        <w:t xml:space="preserve"> наборов, чтобы отслеживать динамику обучения.</w:t>
       </w:r>
     </w:p>
     <w:p>
@@ -2511,7 +5661,7 @@
           <w:szCs w:val="24"/>
         </w:rPr>
       </w:pPr>
-      <w:bookmarkStart w:id="10" w:name="_Toc193118304"/>
+      <w:bookmarkStart w:id="15" w:name="_Toc193118308"/>
       <w:r>
         <w:rPr>
           <w:rFonts w:ascii="Times New Roman" w:hAnsi="Times New Roman" w:cs="Times New Roman"/>
@@ -2522,7 +5672,17 @@
         </w:rPr>
         <w:t>Оценка метрик</w:t>
       </w:r>
-      <w:bookmarkEnd w:id="10"/>
+      <w:bookmarkEnd w:id="15"/>
+      <w:r>
+        <w:rPr>
+          <w:rFonts w:ascii="Times New Roman" w:hAnsi="Times New Roman" w:cs="Times New Roman"/>
+          <w:b/>
+          <w:color w:val="auto"/>
+          <w:sz w:val="28"/>
+          <w:szCs w:val="24"/>
+        </w:rPr>
+        <w:t xml:space="preserve"> </w:t>
+      </w:r>
     </w:p>
     <w:p>
       <w:pPr>
@@ -2531,7 +5691,6 @@
         <w:rPr>
           <w:rFonts w:ascii="Times New Roman" w:hAnsi="Times New Roman" w:cs="Times New Roman"/>
           <w:sz w:val="24"/>
-          <w:szCs w:val="24"/>
         </w:rPr>
       </w:pPr>
       <w:r>
@@ -2540,33 +5699,61 @@
           <w:b/>
           <w:bCs/>
           <w:sz w:val="24"/>
-          <w:szCs w:val="24"/>
-        </w:rPr>
-        <w:t>DenseNet-121</w:t>
-      </w:r>
-      <w:r>
-        <w:rPr>
-          <w:rFonts w:ascii="Times New Roman" w:hAnsi="Times New Roman" w:cs="Times New Roman"/>
-          <w:sz w:val="24"/>
-          <w:szCs w:val="24"/>
-        </w:rPr>
-        <w:t xml:space="preserve"> демонстрирует наилучшие результаты по большинству метрик. Она имеет самый низкий </w:t>
-      </w:r>
-      <w:proofErr w:type="spellStart"/>
-      <w:r>
-        <w:rPr>
-          <w:rFonts w:ascii="Times New Roman" w:hAnsi="Times New Roman" w:cs="Times New Roman"/>
-          <w:sz w:val="24"/>
-          <w:szCs w:val="24"/>
-        </w:rPr>
-        <w:t>Test</w:t>
-      </w:r>
-      <w:proofErr w:type="spellEnd"/>
-      <w:r>
-        <w:rPr>
-          <w:rFonts w:ascii="Times New Roman" w:hAnsi="Times New Roman" w:cs="Times New Roman"/>
-          <w:sz w:val="24"/>
-          <w:szCs w:val="24"/>
+        </w:rPr>
+        <w:t>DeepLabV3</w:t>
+      </w:r>
+      <w:r>
+        <w:rPr>
+          <w:rFonts w:ascii="Times New Roman" w:hAnsi="Times New Roman" w:cs="Times New Roman"/>
+          <w:sz w:val="24"/>
+        </w:rPr>
+        <w:t xml:space="preserve"> демонстрирует следующие результаты: время обучения на 5 эпох составляет 43.61 минуты, значение функции потерь (</w:t>
+      </w:r>
+      <w:proofErr w:type="spellStart"/>
+      <w:r>
+        <w:rPr>
+          <w:rFonts w:ascii="Times New Roman" w:hAnsi="Times New Roman" w:cs="Times New Roman"/>
+          <w:sz w:val="24"/>
+        </w:rPr>
+        <w:t>BCEWithLogitsLoss</w:t>
+      </w:r>
+      <w:proofErr w:type="spellEnd"/>
+      <w:r>
+        <w:rPr>
+          <w:rFonts w:ascii="Times New Roman" w:hAnsi="Times New Roman" w:cs="Times New Roman"/>
+          <w:sz w:val="24"/>
+        </w:rPr>
+        <w:t xml:space="preserve">) — 0.175, метрика </w:t>
+      </w:r>
+      <w:proofErr w:type="spellStart"/>
+      <w:r>
+        <w:rPr>
+          <w:rFonts w:ascii="Times New Roman" w:hAnsi="Times New Roman" w:cs="Times New Roman"/>
+          <w:sz w:val="24"/>
+        </w:rPr>
+        <w:t>IoU</w:t>
+      </w:r>
+      <w:proofErr w:type="spellEnd"/>
+      <w:r>
+        <w:rPr>
+          <w:rFonts w:ascii="Times New Roman" w:hAnsi="Times New Roman" w:cs="Times New Roman"/>
+          <w:sz w:val="24"/>
+        </w:rPr>
+        <w:t xml:space="preserve"> — 0.791, а </w:t>
+      </w:r>
+      <w:proofErr w:type="spellStart"/>
+      <w:r>
+        <w:rPr>
+          <w:rFonts w:ascii="Times New Roman" w:hAnsi="Times New Roman" w:cs="Times New Roman"/>
+          <w:sz w:val="24"/>
+        </w:rPr>
+        <w:t>Dice</w:t>
+      </w:r>
+      <w:proofErr w:type="spellEnd"/>
+      <w:r>
+        <w:rPr>
+          <w:rFonts w:ascii="Times New Roman" w:hAnsi="Times New Roman" w:cs="Times New Roman"/>
+          <w:sz w:val="24"/>
         </w:rPr>
         <w:t xml:space="preserve"> </w:t>
       </w:r>
@@ -2575,88 +5762,62 @@
         <w:rPr>
           <w:rFonts w:ascii="Times New Roman" w:hAnsi="Times New Roman" w:cs="Times New Roman"/>
           <w:sz w:val="24"/>
-          <w:szCs w:val="24"/>
-        </w:rPr>
-        <w:t>Loss</w:t>
-      </w:r>
-      <w:proofErr w:type="spellEnd"/>
-      <w:r>
-        <w:rPr>
-          <w:rFonts w:ascii="Times New Roman" w:hAnsi="Times New Roman" w:cs="Times New Roman"/>
-          <w:sz w:val="24"/>
-          <w:szCs w:val="24"/>
-        </w:rPr>
-        <w:t xml:space="preserve"> (0.203), высокую </w:t>
-      </w:r>
-      <w:proofErr w:type="spellStart"/>
-      <w:r>
-        <w:rPr>
-          <w:rFonts w:ascii="Times New Roman" w:hAnsi="Times New Roman" w:cs="Times New Roman"/>
-          <w:sz w:val="24"/>
-          <w:szCs w:val="24"/>
-        </w:rPr>
-        <w:t>Accuracy</w:t>
-      </w:r>
-      <w:proofErr w:type="spellEnd"/>
-      <w:r>
-        <w:rPr>
-          <w:rFonts w:ascii="Times New Roman" w:hAnsi="Times New Roman" w:cs="Times New Roman"/>
-          <w:sz w:val="24"/>
-          <w:szCs w:val="24"/>
-        </w:rPr>
-        <w:t xml:space="preserve"> (0.924), а также высокие значения </w:t>
-      </w:r>
-      <w:proofErr w:type="spellStart"/>
-      <w:r>
-        <w:rPr>
-          <w:rFonts w:ascii="Times New Roman" w:hAnsi="Times New Roman" w:cs="Times New Roman"/>
-          <w:sz w:val="24"/>
-          <w:szCs w:val="24"/>
-        </w:rPr>
-        <w:t>Precision</w:t>
-      </w:r>
-      <w:proofErr w:type="spellEnd"/>
-      <w:r>
-        <w:rPr>
-          <w:rFonts w:ascii="Times New Roman" w:hAnsi="Times New Roman" w:cs="Times New Roman"/>
-          <w:sz w:val="24"/>
-          <w:szCs w:val="24"/>
-        </w:rPr>
-        <w:t xml:space="preserve">, </w:t>
-      </w:r>
-      <w:proofErr w:type="spellStart"/>
-      <w:r>
-        <w:rPr>
-          <w:rFonts w:ascii="Times New Roman" w:hAnsi="Times New Roman" w:cs="Times New Roman"/>
-          <w:sz w:val="24"/>
-          <w:szCs w:val="24"/>
-        </w:rPr>
-        <w:t>Recall</w:t>
-      </w:r>
-      <w:proofErr w:type="spellEnd"/>
-      <w:r>
-        <w:rPr>
-          <w:rFonts w:ascii="Times New Roman" w:hAnsi="Times New Roman" w:cs="Times New Roman"/>
-          <w:sz w:val="24"/>
-          <w:szCs w:val="24"/>
-        </w:rPr>
-        <w:t xml:space="preserve"> и F1-Score (0.93). Это указывает на то, что DenseNet-121 лучше справляется с классификацией изображений, обеспечивая высокую точность и стабильность. Кроме того, она показывает хорошие результаты по всем классам, особенно выделяясь в классах 0, 1, 3 и 6, где достигает почти идеальных значений </w:t>
-      </w:r>
-      <w:proofErr w:type="spellStart"/>
-      <w:r>
-        <w:rPr>
-          <w:rFonts w:ascii="Times New Roman" w:hAnsi="Times New Roman" w:cs="Times New Roman"/>
-          <w:sz w:val="24"/>
-          <w:szCs w:val="24"/>
-        </w:rPr>
-        <w:t>Precision</w:t>
-      </w:r>
-      <w:proofErr w:type="spellEnd"/>
-      <w:r>
-        <w:rPr>
-          <w:rFonts w:ascii="Times New Roman" w:hAnsi="Times New Roman" w:cs="Times New Roman"/>
-          <w:sz w:val="24"/>
-          <w:szCs w:val="24"/>
+        </w:rPr>
+        <w:t>Coefficient</w:t>
+      </w:r>
+      <w:proofErr w:type="spellEnd"/>
+      <w:r>
+        <w:rPr>
+          <w:rFonts w:ascii="Times New Roman" w:hAnsi="Times New Roman" w:cs="Times New Roman"/>
+          <w:sz w:val="24"/>
+        </w:rPr>
+        <w:t xml:space="preserve"> — 0.882. Графики показывают, что потери (</w:t>
+      </w:r>
+      <w:proofErr w:type="spellStart"/>
+      <w:r>
+        <w:rPr>
+          <w:rFonts w:ascii="Times New Roman" w:hAnsi="Times New Roman" w:cs="Times New Roman"/>
+          <w:sz w:val="24"/>
+        </w:rPr>
+        <w:t>train_loss</w:t>
+      </w:r>
+      <w:proofErr w:type="spellEnd"/>
+      <w:r>
+        <w:rPr>
+          <w:rFonts w:ascii="Times New Roman" w:hAnsi="Times New Roman" w:cs="Times New Roman"/>
+          <w:sz w:val="24"/>
+        </w:rPr>
+        <w:t>) снижаются, но не так быстро, как у U-</w:t>
+      </w:r>
+      <w:proofErr w:type="spellStart"/>
+      <w:r>
+        <w:rPr>
+          <w:rFonts w:ascii="Times New Roman" w:hAnsi="Times New Roman" w:cs="Times New Roman"/>
+          <w:sz w:val="24"/>
+        </w:rPr>
+        <w:t>Net</w:t>
+      </w:r>
+      <w:proofErr w:type="spellEnd"/>
+      <w:r>
+        <w:rPr>
+          <w:rFonts w:ascii="Times New Roman" w:hAnsi="Times New Roman" w:cs="Times New Roman"/>
+          <w:sz w:val="24"/>
+        </w:rPr>
+        <w:t xml:space="preserve">, а значения </w:t>
+      </w:r>
+      <w:proofErr w:type="spellStart"/>
+      <w:r>
+        <w:rPr>
+          <w:rFonts w:ascii="Times New Roman" w:hAnsi="Times New Roman" w:cs="Times New Roman"/>
+          <w:sz w:val="24"/>
+        </w:rPr>
+        <w:t>IoU</w:t>
+      </w:r>
+      <w:proofErr w:type="spellEnd"/>
+      <w:r>
+        <w:rPr>
+          <w:rFonts w:ascii="Times New Roman" w:hAnsi="Times New Roman" w:cs="Times New Roman"/>
+          <w:sz w:val="24"/>
         </w:rPr>
         <w:t xml:space="preserve"> и </w:t>
       </w:r>
@@ -2665,18 +5826,48 @@
         <w:rPr>
           <w:rFonts w:ascii="Times New Roman" w:hAnsi="Times New Roman" w:cs="Times New Roman"/>
           <w:sz w:val="24"/>
-          <w:szCs w:val="24"/>
-        </w:rPr>
-        <w:t>Recall</w:t>
-      </w:r>
-      <w:proofErr w:type="spellEnd"/>
-      <w:r>
-        <w:rPr>
-          <w:rFonts w:ascii="Times New Roman" w:hAnsi="Times New Roman" w:cs="Times New Roman"/>
-          <w:sz w:val="24"/>
-          <w:szCs w:val="24"/>
-        </w:rPr>
-        <w:t>.</w:t>
+        </w:rPr>
+        <w:t>Dice</w:t>
+      </w:r>
+      <w:proofErr w:type="spellEnd"/>
+      <w:r>
+        <w:rPr>
+          <w:rFonts w:ascii="Times New Roman" w:hAnsi="Times New Roman" w:cs="Times New Roman"/>
+          <w:sz w:val="24"/>
+        </w:rPr>
+        <w:t xml:space="preserve"> на валидации (</w:t>
+      </w:r>
+      <w:proofErr w:type="spellStart"/>
+      <w:r>
+        <w:rPr>
+          <w:rFonts w:ascii="Times New Roman" w:hAnsi="Times New Roman" w:cs="Times New Roman"/>
+          <w:sz w:val="24"/>
+        </w:rPr>
+        <w:t>val_jou</w:t>
+      </w:r>
+      <w:proofErr w:type="spellEnd"/>
+      <w:r>
+        <w:rPr>
+          <w:rFonts w:ascii="Times New Roman" w:hAnsi="Times New Roman" w:cs="Times New Roman"/>
+          <w:sz w:val="24"/>
+        </w:rPr>
+        <w:t xml:space="preserve"> и </w:t>
+      </w:r>
+      <w:proofErr w:type="spellStart"/>
+      <w:r>
+        <w:rPr>
+          <w:rFonts w:ascii="Times New Roman" w:hAnsi="Times New Roman" w:cs="Times New Roman"/>
+          <w:sz w:val="24"/>
+        </w:rPr>
+        <w:t>val_dice</w:t>
+      </w:r>
+      <w:proofErr w:type="spellEnd"/>
+      <w:r>
+        <w:rPr>
+          <w:rFonts w:ascii="Times New Roman" w:hAnsi="Times New Roman" w:cs="Times New Roman"/>
+          <w:sz w:val="24"/>
+        </w:rPr>
+        <w:t>) достигают уровня около 0.6–0.8. Это указывает на хорошую производительность модели, но с более длительным временем обучения и меньшей точностью.</w:t>
       </w:r>
     </w:p>
     <w:p>
@@ -2686,7 +5877,6 @@
         <w:rPr>
           <w:rFonts w:ascii="Times New Roman" w:hAnsi="Times New Roman" w:cs="Times New Roman"/>
           <w:sz w:val="24"/>
-          <w:szCs w:val="24"/>
         </w:rPr>
       </w:pPr>
       <w:r>
@@ -2695,33 +5885,56 @@
           <w:b/>
           <w:bCs/>
           <w:sz w:val="24"/>
-          <w:szCs w:val="24"/>
-        </w:rPr>
-        <w:t>ResNet-101</w:t>
-      </w:r>
-      <w:r>
-        <w:rPr>
-          <w:rFonts w:ascii="Times New Roman" w:hAnsi="Times New Roman" w:cs="Times New Roman"/>
-          <w:sz w:val="24"/>
-          <w:szCs w:val="24"/>
-        </w:rPr>
-        <w:t xml:space="preserve"> также показывает достойные результаты, но немного уступает DenseNet-121. </w:t>
-      </w:r>
-      <w:proofErr w:type="spellStart"/>
-      <w:r>
-        <w:rPr>
-          <w:rFonts w:ascii="Times New Roman" w:hAnsi="Times New Roman" w:cs="Times New Roman"/>
-          <w:sz w:val="24"/>
-          <w:szCs w:val="24"/>
-        </w:rPr>
-        <w:t>Test</w:t>
-      </w:r>
-      <w:proofErr w:type="spellEnd"/>
-      <w:r>
-        <w:rPr>
-          <w:rFonts w:ascii="Times New Roman" w:hAnsi="Times New Roman" w:cs="Times New Roman"/>
-          <w:sz w:val="24"/>
-          <w:szCs w:val="24"/>
+        </w:rPr>
+        <w:t>U-</w:t>
+      </w:r>
+      <w:proofErr w:type="spellStart"/>
+      <w:r>
+        <w:rPr>
+          <w:rFonts w:ascii="Times New Roman" w:hAnsi="Times New Roman" w:cs="Times New Roman"/>
+          <w:b/>
+          <w:bCs/>
+          <w:sz w:val="24"/>
+        </w:rPr>
+        <w:t>Net</w:t>
+      </w:r>
+      <w:proofErr w:type="spellEnd"/>
+      <w:r>
+        <w:rPr>
+          <w:rFonts w:ascii="Times New Roman" w:hAnsi="Times New Roman" w:cs="Times New Roman"/>
+          <w:sz w:val="24"/>
+        </w:rPr>
+        <w:t xml:space="preserve"> показывает лучшие результаты: время обучения — 31.75 минуты, значение функции потерь — 0.152, </w:t>
+      </w:r>
+      <w:proofErr w:type="spellStart"/>
+      <w:r>
+        <w:rPr>
+          <w:rFonts w:ascii="Times New Roman" w:hAnsi="Times New Roman" w:cs="Times New Roman"/>
+          <w:sz w:val="24"/>
+        </w:rPr>
+        <w:t>IoU</w:t>
+      </w:r>
+      <w:proofErr w:type="spellEnd"/>
+      <w:r>
+        <w:rPr>
+          <w:rFonts w:ascii="Times New Roman" w:hAnsi="Times New Roman" w:cs="Times New Roman"/>
+          <w:sz w:val="24"/>
+        </w:rPr>
+        <w:t xml:space="preserve"> — 0.892, а </w:t>
+      </w:r>
+      <w:proofErr w:type="spellStart"/>
+      <w:r>
+        <w:rPr>
+          <w:rFonts w:ascii="Times New Roman" w:hAnsi="Times New Roman" w:cs="Times New Roman"/>
+          <w:sz w:val="24"/>
+        </w:rPr>
+        <w:t>Dice</w:t>
+      </w:r>
+      <w:proofErr w:type="spellEnd"/>
+      <w:r>
+        <w:rPr>
+          <w:rFonts w:ascii="Times New Roman" w:hAnsi="Times New Roman" w:cs="Times New Roman"/>
+          <w:sz w:val="24"/>
         </w:rPr>
         <w:t xml:space="preserve"> </w:t>
       </w:r>
@@ -2730,90 +5943,64 @@
         <w:rPr>
           <w:rFonts w:ascii="Times New Roman" w:hAnsi="Times New Roman" w:cs="Times New Roman"/>
           <w:sz w:val="24"/>
-          <w:szCs w:val="24"/>
-        </w:rPr>
-        <w:t>Loss</w:t>
-      </w:r>
-      <w:proofErr w:type="spellEnd"/>
-      <w:r>
-        <w:rPr>
-          <w:rFonts w:ascii="Times New Roman" w:hAnsi="Times New Roman" w:cs="Times New Roman"/>
-          <w:sz w:val="24"/>
-          <w:szCs w:val="24"/>
-        </w:rPr>
-        <w:t xml:space="preserve"> составляет 0.221, </w:t>
-      </w:r>
-      <w:proofErr w:type="spellStart"/>
-      <w:r>
-        <w:rPr>
-          <w:rFonts w:ascii="Times New Roman" w:hAnsi="Times New Roman" w:cs="Times New Roman"/>
-          <w:sz w:val="24"/>
-          <w:szCs w:val="24"/>
-        </w:rPr>
-        <w:t>Accuracy</w:t>
-      </w:r>
-      <w:proofErr w:type="spellEnd"/>
-      <w:r>
-        <w:rPr>
-          <w:rFonts w:ascii="Times New Roman" w:hAnsi="Times New Roman" w:cs="Times New Roman"/>
-          <w:sz w:val="24"/>
-          <w:szCs w:val="24"/>
-        </w:rPr>
-        <w:t xml:space="preserve"> — 0.921, а </w:t>
-      </w:r>
-      <w:proofErr w:type="spellStart"/>
-      <w:r>
-        <w:rPr>
-          <w:rFonts w:ascii="Times New Roman" w:hAnsi="Times New Roman" w:cs="Times New Roman"/>
-          <w:sz w:val="24"/>
-          <w:szCs w:val="24"/>
-        </w:rPr>
-        <w:t>Precision</w:t>
-      </w:r>
-      <w:proofErr w:type="spellEnd"/>
-      <w:r>
-        <w:rPr>
-          <w:rFonts w:ascii="Times New Roman" w:hAnsi="Times New Roman" w:cs="Times New Roman"/>
-          <w:sz w:val="24"/>
-          <w:szCs w:val="24"/>
-        </w:rPr>
-        <w:t xml:space="preserve">, </w:t>
-      </w:r>
-      <w:proofErr w:type="spellStart"/>
-      <w:r>
-        <w:rPr>
-          <w:rFonts w:ascii="Times New Roman" w:hAnsi="Times New Roman" w:cs="Times New Roman"/>
-          <w:sz w:val="24"/>
-          <w:szCs w:val="24"/>
-        </w:rPr>
-        <w:t>Recall</w:t>
-      </w:r>
-      <w:proofErr w:type="spellEnd"/>
-      <w:r>
-        <w:rPr>
-          <w:rFonts w:ascii="Times New Roman" w:hAnsi="Times New Roman" w:cs="Times New Roman"/>
-          <w:sz w:val="24"/>
-          <w:szCs w:val="24"/>
-        </w:rPr>
-        <w:t xml:space="preserve"> и F1-Score — 0.93, 0.92 и 0.92 соответственно. ResNet-101 хорошо работает на большинстве классов, но в некоторых случаях (например, класс 5) наблюдается снижение </w:t>
-      </w:r>
-      <w:proofErr w:type="spellStart"/>
-      <w:r>
-        <w:rPr>
-          <w:rFonts w:ascii="Times New Roman" w:hAnsi="Times New Roman" w:cs="Times New Roman"/>
-          <w:sz w:val="24"/>
-          <w:szCs w:val="24"/>
-        </w:rPr>
-        <w:t>Recall</w:t>
-      </w:r>
-      <w:proofErr w:type="spellEnd"/>
-      <w:r>
-        <w:rPr>
-          <w:rFonts w:ascii="Times New Roman" w:hAnsi="Times New Roman" w:cs="Times New Roman"/>
-          <w:sz w:val="24"/>
-          <w:szCs w:val="24"/>
-        </w:rPr>
-        <w:t>, что может указывать на проблемы с обнаружением объектов этого класса.</w:t>
+        </w:rPr>
+        <w:t>Coefficient</w:t>
+      </w:r>
+      <w:proofErr w:type="spellEnd"/>
+      <w:r>
+        <w:rPr>
+          <w:rFonts w:ascii="Times New Roman" w:hAnsi="Times New Roman" w:cs="Times New Roman"/>
+          <w:sz w:val="24"/>
+        </w:rPr>
+        <w:t xml:space="preserve"> — 0.942. Графики подтверждают, что потери (</w:t>
+      </w:r>
+      <w:proofErr w:type="spellStart"/>
+      <w:r>
+        <w:rPr>
+          <w:rFonts w:ascii="Times New Roman" w:hAnsi="Times New Roman" w:cs="Times New Roman"/>
+          <w:sz w:val="24"/>
+        </w:rPr>
+        <w:t>train_loss</w:t>
+      </w:r>
+      <w:proofErr w:type="spellEnd"/>
+      <w:r>
+        <w:rPr>
+          <w:rFonts w:ascii="Times New Roman" w:hAnsi="Times New Roman" w:cs="Times New Roman"/>
+          <w:sz w:val="24"/>
+        </w:rPr>
+        <w:t xml:space="preserve">) снижаются быстрее, а значения </w:t>
+      </w:r>
+      <w:proofErr w:type="spellStart"/>
+      <w:r>
+        <w:rPr>
+          <w:rFonts w:ascii="Times New Roman" w:hAnsi="Times New Roman" w:cs="Times New Roman"/>
+          <w:sz w:val="24"/>
+        </w:rPr>
+        <w:t>IoU</w:t>
+      </w:r>
+      <w:proofErr w:type="spellEnd"/>
+      <w:r>
+        <w:rPr>
+          <w:rFonts w:ascii="Times New Roman" w:hAnsi="Times New Roman" w:cs="Times New Roman"/>
+          <w:sz w:val="24"/>
+        </w:rPr>
+        <w:t xml:space="preserve"> и </w:t>
+      </w:r>
+      <w:proofErr w:type="spellStart"/>
+      <w:r>
+        <w:rPr>
+          <w:rFonts w:ascii="Times New Roman" w:hAnsi="Times New Roman" w:cs="Times New Roman"/>
+          <w:sz w:val="24"/>
+        </w:rPr>
+        <w:t>Dice</w:t>
+      </w:r>
+      <w:proofErr w:type="spellEnd"/>
+      <w:r>
+        <w:rPr>
+          <w:rFonts w:ascii="Times New Roman" w:hAnsi="Times New Roman" w:cs="Times New Roman"/>
+          <w:sz w:val="24"/>
+        </w:rPr>
+        <w:t xml:space="preserve"> на валидации достигают более высоких значений (около 0.8–0.9). Это свидетельствует о более высокой точности и эффективности модели по сравнению с DeepLabV3.</w:t>
       </w:r>
     </w:p>
     <w:p>
@@ -2823,7 +6010,6 @@
         <w:rPr>
           <w:rFonts w:ascii="Times New Roman" w:hAnsi="Times New Roman" w:cs="Times New Roman"/>
           <w:sz w:val="24"/>
-          <w:szCs w:val="24"/>
         </w:rPr>
       </w:pPr>
       <w:r>
@@ -2832,104 +6018,6 @@
           <w:b/>
           <w:bCs/>
           <w:sz w:val="24"/>
-          <w:szCs w:val="24"/>
-        </w:rPr>
-        <w:t>VGG-13_bn</w:t>
-      </w:r>
-      <w:r>
-        <w:rPr>
-          <w:rFonts w:ascii="Times New Roman" w:hAnsi="Times New Roman" w:cs="Times New Roman"/>
-          <w:sz w:val="24"/>
-          <w:szCs w:val="24"/>
-        </w:rPr>
-        <w:t xml:space="preserve"> имеет худшие показатели среди трех моделей. </w:t>
-      </w:r>
-      <w:r>
-        <w:rPr>
-          <w:rFonts w:ascii="Times New Roman" w:hAnsi="Times New Roman" w:cs="Times New Roman"/>
-          <w:sz w:val="24"/>
-          <w:szCs w:val="24"/>
-          <w:lang w:val="en-US"/>
-        </w:rPr>
-        <w:t xml:space="preserve">Test Loss </w:t>
-      </w:r>
-      <w:r>
-        <w:rPr>
-          <w:rFonts w:ascii="Times New Roman" w:hAnsi="Times New Roman" w:cs="Times New Roman"/>
-          <w:sz w:val="24"/>
-          <w:szCs w:val="24"/>
-        </w:rPr>
-        <w:t>составляет</w:t>
-      </w:r>
-      <w:r>
-        <w:rPr>
-          <w:rFonts w:ascii="Times New Roman" w:hAnsi="Times New Roman" w:cs="Times New Roman"/>
-          <w:sz w:val="24"/>
-          <w:szCs w:val="24"/>
-          <w:lang w:val="en-US"/>
-        </w:rPr>
-        <w:t xml:space="preserve"> 0.288, Accuracy — 0.892, </w:t>
-      </w:r>
-      <w:r>
-        <w:rPr>
-          <w:rFonts w:ascii="Times New Roman" w:hAnsi="Times New Roman" w:cs="Times New Roman"/>
-          <w:sz w:val="24"/>
-          <w:szCs w:val="24"/>
-        </w:rPr>
-        <w:t>а</w:t>
-      </w:r>
-      <w:r>
-        <w:rPr>
-          <w:rFonts w:ascii="Times New Roman" w:hAnsi="Times New Roman" w:cs="Times New Roman"/>
-          <w:sz w:val="24"/>
-          <w:szCs w:val="24"/>
-          <w:lang w:val="en-US"/>
-        </w:rPr>
-        <w:t xml:space="preserve"> Precision, Recall </w:t>
-      </w:r>
-      <w:r>
-        <w:rPr>
-          <w:rFonts w:ascii="Times New Roman" w:hAnsi="Times New Roman" w:cs="Times New Roman"/>
-          <w:sz w:val="24"/>
-          <w:szCs w:val="24"/>
-        </w:rPr>
-        <w:t>и</w:t>
-      </w:r>
-      <w:r>
-        <w:rPr>
-          <w:rFonts w:ascii="Times New Roman" w:hAnsi="Times New Roman" w:cs="Times New Roman"/>
-          <w:sz w:val="24"/>
-          <w:szCs w:val="24"/>
-          <w:lang w:val="en-US"/>
-        </w:rPr>
-        <w:t xml:space="preserve"> F1-Score — 0.89. </w:t>
-      </w:r>
-      <w:r>
-        <w:rPr>
-          <w:rFonts w:ascii="Times New Roman" w:hAnsi="Times New Roman" w:cs="Times New Roman"/>
-          <w:sz w:val="24"/>
-          <w:szCs w:val="24"/>
-        </w:rPr>
-        <w:t>Хотя модель показывает приемлемые результаты для некоторых классов (например, класс 3), в целом она менее точна и стабильна, особенно в классах 2 и 5.</w:t>
-      </w:r>
-    </w:p>
-    <w:p>
-      <w:pPr>
-        <w:ind w:firstLine="426"/>
-        <w:jc w:val="both"/>
-        <w:rPr>
-          <w:rFonts w:ascii="Times New Roman" w:hAnsi="Times New Roman" w:cs="Times New Roman"/>
-          <w:sz w:val="24"/>
-          <w:szCs w:val="24"/>
-        </w:rPr>
-      </w:pPr>
-      <w:r>
-        <w:rPr>
-          <w:rFonts w:ascii="Times New Roman" w:hAnsi="Times New Roman" w:cs="Times New Roman"/>
-          <w:b/>
-          <w:bCs/>
-          <w:sz w:val="24"/>
-          <w:szCs w:val="24"/>
         </w:rPr>
         <w:t>Вывод:</w:t>
       </w:r>
@@ -2937,9 +6025,88 @@
         <w:rPr>
           <w:rFonts w:ascii="Times New Roman" w:hAnsi="Times New Roman" w:cs="Times New Roman"/>
           <w:sz w:val="24"/>
-          <w:szCs w:val="24"/>
-        </w:rPr>
-        <w:t xml:space="preserve"> Наилучшей моделью для данной задачи является DenseNet-121, так как она обеспечивает наивысшую точность и стабильность по всем ключевым метрикам. ResNet-101 можно рассматривать как альтернативу, если важна скорость обучения (28.9 мин против 29.55 мин у DenseNet-121). VGG-13_bn, несмотря на более быстрое время обучения, уступает по качеству и не рекомендуется для использования в данной задаче.</w:t>
+        </w:rPr>
+        <w:t xml:space="preserve"> U-</w:t>
+      </w:r>
+      <w:proofErr w:type="spellStart"/>
+      <w:r>
+        <w:rPr>
+          <w:rFonts w:ascii="Times New Roman" w:hAnsi="Times New Roman" w:cs="Times New Roman"/>
+          <w:sz w:val="24"/>
+        </w:rPr>
+        <w:t>Net</w:t>
+      </w:r>
+      <w:proofErr w:type="spellEnd"/>
+      <w:r>
+        <w:rPr>
+          <w:rFonts w:ascii="Times New Roman" w:hAnsi="Times New Roman" w:cs="Times New Roman"/>
+          <w:sz w:val="24"/>
+        </w:rPr>
+        <w:t xml:space="preserve"> является лучшей моделью для задачи сегментации изображений, так как она обеспечивает более высокую точность (</w:t>
+      </w:r>
+      <w:proofErr w:type="spellStart"/>
+      <w:r>
+        <w:rPr>
+          <w:rFonts w:ascii="Times New Roman" w:hAnsi="Times New Roman" w:cs="Times New Roman"/>
+          <w:sz w:val="24"/>
+        </w:rPr>
+        <w:t>IoU</w:t>
+      </w:r>
+      <w:proofErr w:type="spellEnd"/>
+      <w:r>
+        <w:rPr>
+          <w:rFonts w:ascii="Times New Roman" w:hAnsi="Times New Roman" w:cs="Times New Roman"/>
+          <w:sz w:val="24"/>
+        </w:rPr>
+        <w:t xml:space="preserve"> и </w:t>
+      </w:r>
+      <w:proofErr w:type="spellStart"/>
+      <w:r>
+        <w:rPr>
+          <w:rFonts w:ascii="Times New Roman" w:hAnsi="Times New Roman" w:cs="Times New Roman"/>
+          <w:sz w:val="24"/>
+        </w:rPr>
+        <w:t>Dice</w:t>
+      </w:r>
+      <w:proofErr w:type="spellEnd"/>
+      <w:r>
+        <w:rPr>
+          <w:rFonts w:ascii="Times New Roman" w:hAnsi="Times New Roman" w:cs="Times New Roman"/>
+          <w:sz w:val="24"/>
+        </w:rPr>
+        <w:t xml:space="preserve"> </w:t>
+      </w:r>
+      <w:proofErr w:type="spellStart"/>
+      <w:r>
+        <w:rPr>
+          <w:rFonts w:ascii="Times New Roman" w:hAnsi="Times New Roman" w:cs="Times New Roman"/>
+          <w:sz w:val="24"/>
+        </w:rPr>
+        <w:t>Coefficient</w:t>
+      </w:r>
+      <w:proofErr w:type="spellEnd"/>
+      <w:r>
+        <w:rPr>
+          <w:rFonts w:ascii="Times New Roman" w:hAnsi="Times New Roman" w:cs="Times New Roman"/>
+          <w:sz w:val="24"/>
+        </w:rPr>
+        <w:t>), меньшее значение функции потерь и меньшее время обучения. DeepLabV3, хотя и демонстрирует достойные результаты, уступает по всем ключевым метрикам. Таким образом, U-</w:t>
+      </w:r>
+      <w:proofErr w:type="spellStart"/>
+      <w:r>
+        <w:rPr>
+          <w:rFonts w:ascii="Times New Roman" w:hAnsi="Times New Roman" w:cs="Times New Roman"/>
+          <w:sz w:val="24"/>
+        </w:rPr>
+        <w:t>Net</w:t>
+      </w:r>
+      <w:proofErr w:type="spellEnd"/>
+      <w:r>
+        <w:rPr>
+          <w:rFonts w:ascii="Times New Roman" w:hAnsi="Times New Roman" w:cs="Times New Roman"/>
+          <w:sz w:val="24"/>
+        </w:rPr>
+        <w:t xml:space="preserve"> можно рекомендовать для использования в задачах, где важны точность и скорость обучения.</w:t>
       </w:r>
     </w:p>
     <w:p>
@@ -2961,26 +6128,89 @@
           <w:sz w:val="24"/>
           <w:szCs w:val="24"/>
         </w:rPr>
-        <w:tab/>
-        <w:t xml:space="preserve">На заключительном этапе выбора модели для реализации </w:t>
-      </w:r>
-      <w:proofErr w:type="spellStart"/>
-      <w:r>
-        <w:rPr>
-          <w:rFonts w:ascii="Times New Roman" w:hAnsi="Times New Roman" w:cs="Times New Roman"/>
-          <w:sz w:val="24"/>
-          <w:szCs w:val="24"/>
-        </w:rPr>
-        <w:t>многоклассовой</w:t>
-      </w:r>
-      <w:proofErr w:type="spellEnd"/>
-      <w:r>
-        <w:rPr>
-          <w:rFonts w:ascii="Times New Roman" w:hAnsi="Times New Roman" w:cs="Times New Roman"/>
-          <w:sz w:val="24"/>
-          <w:szCs w:val="24"/>
-        </w:rPr>
-        <w:t xml:space="preserve"> классификации модель DenseNet-121 была обучена на всех данных в течении 10 эпох. Метрики финального обучения составили:</w:t>
+        <w:lastRenderedPageBreak/>
+        <w:t xml:space="preserve">В завершении, модель </w:t>
+      </w:r>
+      <w:r>
+        <w:rPr>
+          <w:rFonts w:ascii="Times New Roman" w:hAnsi="Times New Roman" w:cs="Times New Roman"/>
+          <w:b/>
+          <w:bCs/>
+          <w:sz w:val="24"/>
+          <w:szCs w:val="24"/>
+        </w:rPr>
+        <w:t>U-</w:t>
+      </w:r>
+      <w:proofErr w:type="spellStart"/>
+      <w:r>
+        <w:rPr>
+          <w:rFonts w:ascii="Times New Roman" w:hAnsi="Times New Roman" w:cs="Times New Roman"/>
+          <w:b/>
+          <w:bCs/>
+          <w:sz w:val="24"/>
+          <w:szCs w:val="24"/>
+        </w:rPr>
+        <w:t>Net</w:t>
+      </w:r>
+      <w:proofErr w:type="spellEnd"/>
+      <w:r>
+        <w:rPr>
+          <w:rFonts w:ascii="Times New Roman" w:hAnsi="Times New Roman" w:cs="Times New Roman"/>
+          <w:sz w:val="24"/>
+          <w:szCs w:val="24"/>
+        </w:rPr>
+        <w:t xml:space="preserve"> обучалась на всех данных в течении 5 эпох (</w:t>
+      </w:r>
+      <w:r>
+        <w:rPr>
+          <w:rFonts w:ascii="Times New Roman" w:hAnsi="Times New Roman" w:cs="Times New Roman"/>
+          <w:b/>
+          <w:bCs/>
+          <w:sz w:val="24"/>
+          <w:szCs w:val="24"/>
+        </w:rPr>
+        <w:t>U-</w:t>
+      </w:r>
+      <w:proofErr w:type="spellStart"/>
+      <w:r>
+        <w:rPr>
+          <w:rFonts w:ascii="Times New Roman" w:hAnsi="Times New Roman" w:cs="Times New Roman"/>
+          <w:b/>
+          <w:bCs/>
+          <w:sz w:val="24"/>
+          <w:szCs w:val="24"/>
+        </w:rPr>
+        <w:t>Net</w:t>
+      </w:r>
+      <w:proofErr w:type="spellEnd"/>
+      <w:r>
+        <w:rPr>
+          <w:rFonts w:ascii="Times New Roman" w:hAnsi="Times New Roman" w:cs="Times New Roman"/>
+          <w:b/>
+          <w:bCs/>
+          <w:sz w:val="24"/>
+          <w:szCs w:val="24"/>
+        </w:rPr>
+        <w:t xml:space="preserve"> </w:t>
+      </w:r>
+      <w:r>
+        <w:rPr>
+          <w:rFonts w:ascii="Times New Roman" w:hAnsi="Times New Roman" w:cs="Times New Roman"/>
+          <w:b/>
+          <w:bCs/>
+          <w:sz w:val="24"/>
+          <w:szCs w:val="24"/>
+          <w:lang w:val="en-US"/>
+        </w:rPr>
+        <w:t>full</w:t>
+      </w:r>
+      <w:r>
+        <w:rPr>
+          <w:rFonts w:ascii="Times New Roman" w:hAnsi="Times New Roman" w:cs="Times New Roman"/>
+          <w:sz w:val="24"/>
+          <w:szCs w:val="24"/>
+        </w:rPr>
+        <w:t>). Метрики финального обучения составили:</w:t>
       </w:r>
     </w:p>
     <w:p>
@@ -3010,7 +6240,10 @@
       </w:r>
       <w:proofErr w:type="spellEnd"/>
       <w:r>
-        <w:t xml:space="preserve"> - 0.135</w:t>
+        <w:t xml:space="preserve"> - </w:t>
+      </w:r>
+      <w:r>
+        <w:t>0.035;</w:t>
       </w:r>
     </w:p>
     <w:p>
@@ -3029,11 +6262,22 @@
           <w:lang w:val="en-US"/>
         </w:rPr>
       </w:pPr>
+      <w:proofErr w:type="spellStart"/>
       <w:r>
         <w:rPr>
           <w:lang w:val="en-US"/>
         </w:rPr>
-        <w:t>Accuracy - 0.95</w:t>
+        <w:t>IoU</w:t>
+      </w:r>
+      <w:proofErr w:type="spellEnd"/>
+      <w:r>
+        <w:rPr>
+          <w:lang w:val="en-US"/>
+        </w:rPr>
+        <w:t xml:space="preserve"> (Intersection over Union) - 0.952</w:t>
+      </w:r>
+      <w:r>
+        <w:t>;</w:t>
       </w:r>
     </w:p>
     <w:p>
@@ -3056,7 +6300,10 @@
         <w:rPr>
           <w:lang w:val="en-US"/>
         </w:rPr>
-        <w:t>Precision - 0.96</w:t>
+        <w:t>Dice Coefficient - 0.975</w:t>
+      </w:r>
+      <w:r>
+        <w:t>;</w:t>
       </w:r>
     </w:p>
     <w:p>
@@ -3071,52 +6318,6 @@
         </w:tabs>
         <w:ind w:left="0" w:firstLine="426"/>
         <w:jc w:val="both"/>
-        <w:rPr>
-          <w:lang w:val="en-US"/>
-        </w:rPr>
-      </w:pPr>
-      <w:r>
-        <w:rPr>
-          <w:lang w:val="en-US"/>
-        </w:rPr>
-        <w:t>Recall - 0.95</w:t>
-      </w:r>
-    </w:p>
-    <w:p>
-      <w:pPr>
-        <w:pStyle w:val="ab"/>
-        <w:numPr>
-          <w:ilvl w:val="0"/>
-          <w:numId w:val="7"/>
-        </w:numPr>
-        <w:tabs>
-          <w:tab w:val="left" w:pos="345"/>
-        </w:tabs>
-        <w:ind w:left="0" w:firstLine="426"/>
-        <w:jc w:val="both"/>
-        <w:rPr>
-          <w:lang w:val="en-US"/>
-        </w:rPr>
-      </w:pPr>
-      <w:r>
-        <w:rPr>
-          <w:lang w:val="en-US"/>
-        </w:rPr>
-        <w:t>F1-score - 0.95</w:t>
-      </w:r>
-    </w:p>
-    <w:p>
-      <w:pPr>
-        <w:pStyle w:val="ab"/>
-        <w:numPr>
-          <w:ilvl w:val="0"/>
-          <w:numId w:val="7"/>
-        </w:numPr>
-        <w:tabs>
-          <w:tab w:val="left" w:pos="345"/>
-        </w:tabs>
-        <w:ind w:left="0" w:firstLine="426"/>
-        <w:jc w:val="both"/>
       </w:pPr>
       <w:proofErr w:type="spellStart"/>
       <w:r>
@@ -3132,7 +6333,16 @@
       </w:r>
       <w:proofErr w:type="spellEnd"/>
       <w:r>
-        <w:t xml:space="preserve"> - 70.06 мин</w:t>
+        <w:t xml:space="preserve"> - </w:t>
+      </w:r>
+      <w:r>
+        <w:t xml:space="preserve">77.58 </w:t>
+      </w:r>
+      <w:r>
+        <w:t>мин</w:t>
+      </w:r>
+      <w:r>
+        <w:t>.</w:t>
       </w:r>
     </w:p>
     <w:p>
@@ -3147,7 +6357,7 @@
           <w:szCs w:val="24"/>
         </w:rPr>
       </w:pPr>
-      <w:bookmarkStart w:id="11" w:name="_Toc193118305"/>
+      <w:bookmarkStart w:id="16" w:name="_Toc193118309"/>
       <w:r>
         <w:rPr>
           <w:rFonts w:ascii="Times New Roman" w:hAnsi="Times New Roman" w:cs="Times New Roman"/>
@@ -3155,10 +6365,9 @@
           <w:color w:val="auto"/>
           <w:szCs w:val="24"/>
         </w:rPr>
-        <w:lastRenderedPageBreak/>
-        <w:t>Решение задачи сегментации</w:t>
-      </w:r>
-      <w:bookmarkEnd w:id="11"/>
+        <w:t>Реализация готового решения</w:t>
+      </w:r>
+      <w:bookmarkEnd w:id="16"/>
     </w:p>
     <w:p>
       <w:pPr>
@@ -3173,7 +6382,7 @@
           <w:szCs w:val="24"/>
         </w:rPr>
       </w:pPr>
-      <w:bookmarkStart w:id="12" w:name="_Toc193118306"/>
+      <w:bookmarkStart w:id="17" w:name="_Toc193118310"/>
       <w:r>
         <w:rPr>
           <w:rFonts w:ascii="Times New Roman" w:hAnsi="Times New Roman" w:cs="Times New Roman"/>
@@ -3182,9 +6391,9 @@
           <w:sz w:val="28"/>
           <w:szCs w:val="24"/>
         </w:rPr>
-        <w:t>Выбор модели сегментации</w:t>
-      </w:r>
-      <w:bookmarkEnd w:id="12"/>
+        <w:t>Комплексный подход</w:t>
+      </w:r>
+      <w:bookmarkEnd w:id="17"/>
     </w:p>
     <w:p>
       <w:pPr>
@@ -3193,26 +6402,75 @@
         <w:rPr>
           <w:rFonts w:ascii="Times New Roman" w:hAnsi="Times New Roman" w:cs="Times New Roman"/>
           <w:sz w:val="24"/>
-          <w:szCs w:val="24"/>
-        </w:rPr>
-      </w:pPr>
-      <w:proofErr w:type="spellStart"/>
-      <w:r>
-        <w:rPr>
-          <w:rFonts w:ascii="Times New Roman" w:hAnsi="Times New Roman" w:cs="Times New Roman"/>
-          <w:sz w:val="24"/>
-          <w:szCs w:val="24"/>
-        </w:rPr>
-        <w:t>Сверточные</w:t>
-      </w:r>
-      <w:proofErr w:type="spellEnd"/>
-      <w:r>
-        <w:rPr>
-          <w:rFonts w:ascii="Times New Roman" w:hAnsi="Times New Roman" w:cs="Times New Roman"/>
-          <w:sz w:val="24"/>
-          <w:szCs w:val="24"/>
-        </w:rPr>
-        <w:t xml:space="preserve"> нейронные сети (CNN) играют ключевую роль в задачах сегментации объектов на изображениях. Сегментация — это процесс разделения изображения на области, соответствующие различным объектам или частям объектов. CNN эффективно справляются с этой задачей благодаря своей способности автоматически извлекать иерархические признаки из изображений. В отличие от классификации, где CNN определяет класс всего изображения, в сегментации сеть должна присвоить метку каждому пикселю изображения. </w:t>
+        </w:rPr>
+      </w:pPr>
+      <w:r>
+        <w:rPr>
+          <w:rFonts w:ascii="Times New Roman" w:hAnsi="Times New Roman" w:cs="Times New Roman"/>
+          <w:sz w:val="24"/>
+        </w:rPr>
+        <w:t xml:space="preserve">При </w:t>
+      </w:r>
+      <w:proofErr w:type="spellStart"/>
+      <w:r>
+        <w:rPr>
+          <w:rFonts w:ascii="Times New Roman" w:hAnsi="Times New Roman" w:cs="Times New Roman"/>
+          <w:sz w:val="24"/>
+        </w:rPr>
+        <w:t>дерматоскопии</w:t>
+      </w:r>
+      <w:proofErr w:type="spellEnd"/>
+      <w:r>
+        <w:rPr>
+          <w:rFonts w:ascii="Times New Roman" w:hAnsi="Times New Roman" w:cs="Times New Roman"/>
+          <w:sz w:val="24"/>
+        </w:rPr>
+        <w:t xml:space="preserve">, с применением </w:t>
+      </w:r>
+      <w:r>
+        <w:rPr>
+          <w:rFonts w:ascii="Times New Roman" w:hAnsi="Times New Roman" w:cs="Times New Roman"/>
+          <w:sz w:val="24"/>
+          <w:lang w:val="en-US"/>
+        </w:rPr>
+        <w:t>Computer</w:t>
+      </w:r>
+      <w:r>
+        <w:rPr>
+          <w:rFonts w:ascii="Times New Roman" w:hAnsi="Times New Roman" w:cs="Times New Roman"/>
+          <w:sz w:val="24"/>
+        </w:rPr>
+        <w:t xml:space="preserve"> </w:t>
+      </w:r>
+      <w:r>
+        <w:rPr>
+          <w:rFonts w:ascii="Times New Roman" w:hAnsi="Times New Roman" w:cs="Times New Roman"/>
+          <w:sz w:val="24"/>
+          <w:lang w:val="en-US"/>
+        </w:rPr>
+        <w:t>Vision</w:t>
+      </w:r>
+      <w:r>
+        <w:rPr>
+          <w:rFonts w:ascii="Times New Roman" w:hAnsi="Times New Roman" w:cs="Times New Roman"/>
+          <w:sz w:val="24"/>
+        </w:rPr>
+        <w:t xml:space="preserve">, не всегда достаточно только классифицировать новообразование, иногда область повреждения сложно точно идентифицировать. Именно поэтому в данной работе был применён комплектный подход с объединением </w:t>
+      </w:r>
+      <w:r>
+        <w:rPr>
+          <w:rFonts w:ascii="Times New Roman" w:hAnsi="Times New Roman" w:cs="Times New Roman"/>
+          <w:sz w:val="24"/>
+          <w:lang w:val="en-US"/>
+        </w:rPr>
+        <w:t>CNN</w:t>
+      </w:r>
+      <w:r>
+        <w:rPr>
+          <w:rFonts w:ascii="Times New Roman" w:hAnsi="Times New Roman" w:cs="Times New Roman"/>
+          <w:sz w:val="24"/>
+        </w:rPr>
+        <w:t xml:space="preserve"> для классификации и сегментации изображений. Это может помочь как специалистам, так и обычным людям, которые следят за состоянием своей кожи и контролируют появление новообразований. Конечно же данный «инструмент» не обладает 100% точностью и не способен ставить диагноз, но обратить внимание пользователя на подозрительные участки кожи и тем самым стимулировать визит к специалисту – уже большой вклад в сохранение здоровья населения.  </w:t>
       </w:r>
     </w:p>
     <w:p>
@@ -3222,1830 +6480,24 @@
         <w:rPr>
           <w:rFonts w:ascii="Times New Roman" w:hAnsi="Times New Roman" w:cs="Times New Roman"/>
           <w:sz w:val="24"/>
-          <w:szCs w:val="24"/>
-        </w:rPr>
-      </w:pPr>
-      <w:r>
-        <w:rPr>
-          <w:rFonts w:ascii="Times New Roman" w:hAnsi="Times New Roman" w:cs="Times New Roman"/>
-          <w:sz w:val="24"/>
-          <w:szCs w:val="24"/>
-        </w:rPr>
-        <w:t xml:space="preserve">Для решения нашей задачи было принято решение протестировать две </w:t>
-      </w:r>
-      <w:r>
-        <w:rPr>
-          <w:rFonts w:ascii="Times New Roman" w:hAnsi="Times New Roman" w:cs="Times New Roman"/>
-          <w:sz w:val="24"/>
-          <w:szCs w:val="24"/>
-          <w:lang w:val="en-US"/>
-        </w:rPr>
-        <w:t>CNN</w:t>
-      </w:r>
-      <w:r>
-        <w:rPr>
-          <w:rFonts w:ascii="Times New Roman" w:hAnsi="Times New Roman" w:cs="Times New Roman"/>
-          <w:sz w:val="24"/>
-          <w:szCs w:val="24"/>
-        </w:rPr>
-        <w:t>:</w:t>
-      </w:r>
-    </w:p>
-    <w:p>
-      <w:pPr>
-        <w:pStyle w:val="ab"/>
-        <w:numPr>
-          <w:ilvl w:val="0"/>
-          <w:numId w:val="6"/>
-        </w:numPr>
-        <w:ind w:left="0" w:firstLine="426"/>
-        <w:jc w:val="both"/>
-      </w:pPr>
-      <w:r>
-        <w:rPr>
+        </w:rPr>
+      </w:pPr>
+      <w:r>
+        <w:rPr>
+          <w:rFonts w:ascii="Times New Roman" w:hAnsi="Times New Roman" w:cs="Times New Roman"/>
+          <w:sz w:val="24"/>
+        </w:rPr>
+        <w:t xml:space="preserve">Для обобщения этих методов был реализован класс </w:t>
+      </w:r>
+      <w:bookmarkStart w:id="18" w:name="_Hlk194694970"/>
+      <w:r>
+        <w:rPr>
+          <w:rFonts w:ascii="Times New Roman" w:hAnsi="Times New Roman" w:cs="Times New Roman"/>
           <w:b/>
-          <w:bCs/>
-        </w:rPr>
-        <w:t>U-</w:t>
-      </w:r>
-      <w:proofErr w:type="spellStart"/>
-      <w:r>
-        <w:rPr>
-          <w:b/>
-          <w:bCs/>
-        </w:rPr>
-        <w:t>Net</w:t>
-      </w:r>
-      <w:proofErr w:type="spellEnd"/>
-      <w:r>
-        <w:t xml:space="preserve">: Эта архитектура использует симметричную структуру с </w:t>
-      </w:r>
-      <w:proofErr w:type="spellStart"/>
-      <w:r>
-        <w:t>энкодером</w:t>
-      </w:r>
-      <w:proofErr w:type="spellEnd"/>
-      <w:r>
-        <w:t xml:space="preserve"> и декодером, соединенными </w:t>
-      </w:r>
-      <w:proofErr w:type="spellStart"/>
-      <w:r>
-        <w:t>skip-connections</w:t>
-      </w:r>
-      <w:proofErr w:type="spellEnd"/>
-      <w:r>
-        <w:t xml:space="preserve">. Эти соединения передают информацию из </w:t>
-      </w:r>
-      <w:proofErr w:type="spellStart"/>
-      <w:r>
-        <w:t>энкодера</w:t>
-      </w:r>
-      <w:proofErr w:type="spellEnd"/>
-      <w:r>
-        <w:t xml:space="preserve"> в декодер, что помогает сохранить детали изображения и улучшить точность сегментации на границах объектов. U-</w:t>
-      </w:r>
-      <w:proofErr w:type="spellStart"/>
-      <w:r>
-        <w:t>Net</w:t>
-      </w:r>
-      <w:proofErr w:type="spellEnd"/>
-      <w:r>
-        <w:t xml:space="preserve"> особенно эффективна в задачах биомедицинской сегментации, где важна высокая точность; </w:t>
-      </w:r>
-    </w:p>
-    <w:p>
-      <w:pPr>
-        <w:pStyle w:val="ab"/>
-        <w:numPr>
-          <w:ilvl w:val="0"/>
-          <w:numId w:val="6"/>
-        </w:numPr>
-        <w:ind w:left="0" w:firstLine="426"/>
-        <w:jc w:val="both"/>
-      </w:pPr>
-      <w:proofErr w:type="spellStart"/>
-      <w:r>
-        <w:rPr>
-          <w:b/>
-          <w:bCs/>
-          <w:lang w:val="en-US"/>
-        </w:rPr>
-        <w:t>DeepLabV</w:t>
-      </w:r>
-      <w:proofErr w:type="spellEnd"/>
-      <w:r>
-        <w:rPr>
-          <w:b/>
-          <w:bCs/>
-        </w:rPr>
-        <w:t>3</w:t>
-      </w:r>
-      <w:r>
-        <w:t xml:space="preserve">: Эта архитектура использует </w:t>
-      </w:r>
-      <w:proofErr w:type="spellStart"/>
-      <w:r>
-        <w:t>атрокусные</w:t>
-      </w:r>
-      <w:proofErr w:type="spellEnd"/>
-      <w:r>
-        <w:t xml:space="preserve"> свертки (</w:t>
-      </w:r>
-      <w:proofErr w:type="spellStart"/>
-      <w:r>
-        <w:rPr>
-          <w:lang w:val="en-US"/>
-        </w:rPr>
-        <w:t>atrous</w:t>
-      </w:r>
-      <w:proofErr w:type="spellEnd"/>
-      <w:r>
-        <w:t xml:space="preserve"> </w:t>
-      </w:r>
-      <w:r>
-        <w:rPr>
-          <w:lang w:val="en-US"/>
-        </w:rPr>
-        <w:t>convolutions</w:t>
-      </w:r>
-      <w:r>
-        <w:t xml:space="preserve">) и пирамидальные </w:t>
-      </w:r>
-      <w:r>
-        <w:rPr>
-          <w:lang w:val="en-US"/>
-        </w:rPr>
-        <w:t>pooling</w:t>
-      </w:r>
-      <w:r>
-        <w:t>-слои (</w:t>
-      </w:r>
-      <w:r>
-        <w:rPr>
-          <w:lang w:val="en-US"/>
-        </w:rPr>
-        <w:t>ASPP</w:t>
-      </w:r>
-      <w:r>
-        <w:t xml:space="preserve">), чтобы захватывать контекст на разных масштабах. Это позволяет модели лучше справляться с объектами разного размера и сложными сценами. </w:t>
-      </w:r>
-      <w:proofErr w:type="spellStart"/>
-      <w:r>
-        <w:rPr>
-          <w:lang w:val="en-US"/>
-        </w:rPr>
-        <w:t>DeepLabV</w:t>
-      </w:r>
-      <w:proofErr w:type="spellEnd"/>
-      <w:r>
-        <w:t>3 часто используется в задачах сегментации сцен, таких как автономное вождение, где важно учитывать контекст.</w:t>
-      </w:r>
-    </w:p>
-    <w:p>
-      <w:pPr>
-        <w:pStyle w:val="ab"/>
-        <w:ind w:left="426"/>
-        <w:jc w:val="both"/>
-      </w:pPr>
-    </w:p>
-    <w:p>
-      <w:pPr>
-        <w:ind w:firstLine="426"/>
-        <w:jc w:val="both"/>
-        <w:rPr>
-          <w:rFonts w:ascii="Times New Roman" w:hAnsi="Times New Roman" w:cs="Times New Roman"/>
-          <w:sz w:val="24"/>
-          <w:szCs w:val="24"/>
-        </w:rPr>
-      </w:pPr>
-      <w:r>
-        <w:rPr>
-          <w:rFonts w:ascii="Times New Roman" w:hAnsi="Times New Roman" w:cs="Times New Roman"/>
-          <w:sz w:val="24"/>
-          <w:szCs w:val="24"/>
-        </w:rPr>
-        <w:t>Каждая из этих архитектур находит свое применение в различных задачах. U-</w:t>
-      </w:r>
-      <w:proofErr w:type="spellStart"/>
-      <w:r>
-        <w:rPr>
-          <w:rFonts w:ascii="Times New Roman" w:hAnsi="Times New Roman" w:cs="Times New Roman"/>
-          <w:sz w:val="24"/>
-          <w:szCs w:val="24"/>
-        </w:rPr>
-        <w:t>Net</w:t>
-      </w:r>
-      <w:proofErr w:type="spellEnd"/>
-      <w:r>
-        <w:rPr>
-          <w:rFonts w:ascii="Times New Roman" w:hAnsi="Times New Roman" w:cs="Times New Roman"/>
-          <w:sz w:val="24"/>
-          <w:szCs w:val="24"/>
-        </w:rPr>
-        <w:t xml:space="preserve"> лучше подходит для задач, где важна точность на границах объектов (например, медицинские изображения), а DeepLabV3 — для задач, где требуется учет контекста и объектов разного масштаба (например, сегментация сцен). </w:t>
-      </w:r>
-    </w:p>
-    <w:p>
-      <w:pPr>
-        <w:pStyle w:val="2"/>
-        <w:ind w:firstLine="426"/>
-        <w:jc w:val="both"/>
-        <w:rPr>
-          <w:rFonts w:ascii="Times New Roman" w:hAnsi="Times New Roman" w:cs="Times New Roman"/>
-          <w:b/>
-          <w:color w:val="auto"/>
-          <w:sz w:val="28"/>
-          <w:szCs w:val="24"/>
-        </w:rPr>
-      </w:pPr>
-      <w:bookmarkStart w:id="13" w:name="_Toc193118307"/>
-      <w:r>
-        <w:rPr>
-          <w:rFonts w:ascii="Times New Roman" w:hAnsi="Times New Roman" w:cs="Times New Roman"/>
-          <w:b/>
-          <w:color w:val="auto"/>
-          <w:sz w:val="28"/>
-          <w:szCs w:val="24"/>
-        </w:rPr>
-        <w:t>Обучение модели сегментации</w:t>
-      </w:r>
-      <w:bookmarkEnd w:id="13"/>
-    </w:p>
-    <w:p>
-      <w:pPr>
-        <w:ind w:firstLine="426"/>
-        <w:jc w:val="both"/>
-        <w:rPr>
-          <w:rFonts w:ascii="Times New Roman" w:hAnsi="Times New Roman" w:cs="Times New Roman"/>
-          <w:sz w:val="24"/>
-        </w:rPr>
-      </w:pPr>
-      <w:r>
-        <w:rPr>
-          <w:rFonts w:ascii="Times New Roman" w:hAnsi="Times New Roman" w:cs="Times New Roman"/>
-          <w:sz w:val="24"/>
-        </w:rPr>
-        <w:t>Половину от исходного набора данных делили на обучающий (</w:t>
-      </w:r>
-      <w:r>
-        <w:rPr>
-          <w:rFonts w:ascii="Times New Roman" w:hAnsi="Times New Roman" w:cs="Times New Roman"/>
-          <w:sz w:val="24"/>
-          <w:lang w:val="en-US"/>
-        </w:rPr>
-        <w:t>train</w:t>
-      </w:r>
-      <w:r>
-        <w:rPr>
-          <w:rFonts w:ascii="Times New Roman" w:hAnsi="Times New Roman" w:cs="Times New Roman"/>
-          <w:sz w:val="24"/>
-        </w:rPr>
-        <w:t xml:space="preserve">, 80%), </w:t>
-      </w:r>
-      <w:proofErr w:type="spellStart"/>
-      <w:r>
-        <w:rPr>
-          <w:rFonts w:ascii="Times New Roman" w:hAnsi="Times New Roman" w:cs="Times New Roman"/>
-          <w:sz w:val="24"/>
-        </w:rPr>
-        <w:t>валидационный</w:t>
-      </w:r>
-      <w:proofErr w:type="spellEnd"/>
-      <w:r>
-        <w:rPr>
-          <w:rFonts w:ascii="Times New Roman" w:hAnsi="Times New Roman" w:cs="Times New Roman"/>
-          <w:sz w:val="24"/>
-        </w:rPr>
-        <w:t xml:space="preserve"> (</w:t>
-      </w:r>
-      <w:proofErr w:type="spellStart"/>
-      <w:r>
-        <w:rPr>
-          <w:rFonts w:ascii="Times New Roman" w:hAnsi="Times New Roman" w:cs="Times New Roman"/>
-          <w:sz w:val="24"/>
-          <w:lang w:val="en-US"/>
-        </w:rPr>
-        <w:t>val</w:t>
-      </w:r>
-      <w:proofErr w:type="spellEnd"/>
-      <w:r>
-        <w:rPr>
-          <w:rFonts w:ascii="Times New Roman" w:hAnsi="Times New Roman" w:cs="Times New Roman"/>
-          <w:sz w:val="24"/>
-        </w:rPr>
-        <w:t>, 5%) и тестовый (</w:t>
-      </w:r>
-      <w:r>
-        <w:rPr>
-          <w:rFonts w:ascii="Times New Roman" w:hAnsi="Times New Roman" w:cs="Times New Roman"/>
-          <w:sz w:val="24"/>
-          <w:lang w:val="en-US"/>
-        </w:rPr>
-        <w:t>test</w:t>
-      </w:r>
-      <w:r>
-        <w:rPr>
-          <w:rFonts w:ascii="Times New Roman" w:hAnsi="Times New Roman" w:cs="Times New Roman"/>
-          <w:sz w:val="24"/>
-        </w:rPr>
-        <w:t>, 15%) наборы. Это делалось для экономии времени и вычислительных ресурсов. К данным применялись аугментации и преобразования: изображения изменялись до размера 256x256 пикселей и нормализовались для улучшения сходимости модели.</w:t>
-      </w:r>
-    </w:p>
-    <w:p>
-      <w:pPr>
-        <w:ind w:firstLine="426"/>
-        <w:jc w:val="both"/>
-        <w:rPr>
-          <w:rFonts w:ascii="Times New Roman" w:hAnsi="Times New Roman" w:cs="Times New Roman"/>
-          <w:sz w:val="24"/>
-        </w:rPr>
-      </w:pPr>
-      <w:r>
-        <w:rPr>
-          <w:rFonts w:ascii="Times New Roman" w:hAnsi="Times New Roman" w:cs="Times New Roman"/>
-          <w:sz w:val="24"/>
-        </w:rPr>
-        <w:t>Модели U-</w:t>
-      </w:r>
-      <w:proofErr w:type="spellStart"/>
-      <w:r>
-        <w:rPr>
-          <w:rFonts w:ascii="Times New Roman" w:hAnsi="Times New Roman" w:cs="Times New Roman"/>
-          <w:sz w:val="24"/>
-        </w:rPr>
-        <w:t>Net</w:t>
-      </w:r>
-      <w:proofErr w:type="spellEnd"/>
-      <w:r>
-        <w:rPr>
-          <w:rFonts w:ascii="Times New Roman" w:hAnsi="Times New Roman" w:cs="Times New Roman"/>
-          <w:sz w:val="24"/>
-        </w:rPr>
-        <w:t xml:space="preserve"> или DeepLabV3 </w:t>
-      </w:r>
-      <w:proofErr w:type="spellStart"/>
-      <w:r>
-        <w:rPr>
-          <w:rFonts w:ascii="Times New Roman" w:hAnsi="Times New Roman" w:cs="Times New Roman"/>
-          <w:sz w:val="24"/>
-        </w:rPr>
-        <w:t>инициализирвали</w:t>
-      </w:r>
-      <w:proofErr w:type="spellEnd"/>
-      <w:r>
-        <w:rPr>
-          <w:rFonts w:ascii="Times New Roman" w:hAnsi="Times New Roman" w:cs="Times New Roman"/>
-          <w:sz w:val="24"/>
-        </w:rPr>
-        <w:t xml:space="preserve"> с заданными параметрами. В качестве функции потерь использовали </w:t>
-      </w:r>
-      <w:proofErr w:type="spellStart"/>
-      <w:r>
-        <w:rPr>
-          <w:rFonts w:ascii="Times New Roman" w:hAnsi="Times New Roman" w:cs="Times New Roman"/>
-          <w:sz w:val="24"/>
-        </w:rPr>
-        <w:t>BCEWithLogitsLoss</w:t>
-      </w:r>
-      <w:proofErr w:type="spellEnd"/>
-      <w:r>
-        <w:rPr>
-          <w:rFonts w:ascii="Times New Roman" w:hAnsi="Times New Roman" w:cs="Times New Roman"/>
-          <w:sz w:val="24"/>
-        </w:rPr>
-        <w:t xml:space="preserve"> (бинарная кросс-энтропия с </w:t>
-      </w:r>
-      <w:proofErr w:type="spellStart"/>
-      <w:r>
-        <w:rPr>
-          <w:rFonts w:ascii="Times New Roman" w:hAnsi="Times New Roman" w:cs="Times New Roman"/>
-          <w:sz w:val="24"/>
-        </w:rPr>
-        <w:t>логитами</w:t>
-      </w:r>
-      <w:proofErr w:type="spellEnd"/>
-      <w:r>
-        <w:rPr>
-          <w:rFonts w:ascii="Times New Roman" w:hAnsi="Times New Roman" w:cs="Times New Roman"/>
-          <w:sz w:val="24"/>
-        </w:rPr>
-        <w:t xml:space="preserve">), а </w:t>
-      </w:r>
-      <w:proofErr w:type="spellStart"/>
-      <w:r>
-        <w:rPr>
-          <w:rFonts w:ascii="Times New Roman" w:hAnsi="Times New Roman" w:cs="Times New Roman"/>
-          <w:sz w:val="24"/>
-        </w:rPr>
-        <w:t>IoU</w:t>
-      </w:r>
-      <w:proofErr w:type="spellEnd"/>
-      <w:r>
-        <w:rPr>
-          <w:rFonts w:ascii="Times New Roman" w:hAnsi="Times New Roman" w:cs="Times New Roman"/>
-          <w:sz w:val="24"/>
-        </w:rPr>
-        <w:t xml:space="preserve"> (</w:t>
-      </w:r>
-      <w:proofErr w:type="spellStart"/>
-      <w:r>
-        <w:rPr>
-          <w:rFonts w:ascii="Times New Roman" w:hAnsi="Times New Roman" w:cs="Times New Roman"/>
-          <w:sz w:val="24"/>
-        </w:rPr>
-        <w:t>Intersection</w:t>
-      </w:r>
-      <w:proofErr w:type="spellEnd"/>
-      <w:r>
-        <w:rPr>
-          <w:rFonts w:ascii="Times New Roman" w:hAnsi="Times New Roman" w:cs="Times New Roman"/>
-          <w:sz w:val="24"/>
-        </w:rPr>
-        <w:t xml:space="preserve"> </w:t>
-      </w:r>
-      <w:proofErr w:type="spellStart"/>
-      <w:r>
-        <w:rPr>
-          <w:rFonts w:ascii="Times New Roman" w:hAnsi="Times New Roman" w:cs="Times New Roman"/>
-          <w:sz w:val="24"/>
-        </w:rPr>
-        <w:t>over</w:t>
-      </w:r>
-      <w:proofErr w:type="spellEnd"/>
-      <w:r>
-        <w:rPr>
-          <w:rFonts w:ascii="Times New Roman" w:hAnsi="Times New Roman" w:cs="Times New Roman"/>
-          <w:sz w:val="24"/>
-        </w:rPr>
-        <w:t xml:space="preserve"> </w:t>
-      </w:r>
-      <w:proofErr w:type="spellStart"/>
-      <w:r>
-        <w:rPr>
-          <w:rFonts w:ascii="Times New Roman" w:hAnsi="Times New Roman" w:cs="Times New Roman"/>
-          <w:sz w:val="24"/>
-        </w:rPr>
-        <w:t>Union</w:t>
-      </w:r>
-      <w:proofErr w:type="spellEnd"/>
-      <w:r>
-        <w:rPr>
-          <w:rFonts w:ascii="Times New Roman" w:hAnsi="Times New Roman" w:cs="Times New Roman"/>
-          <w:sz w:val="24"/>
-        </w:rPr>
-        <w:t xml:space="preserve">) и </w:t>
-      </w:r>
-      <w:proofErr w:type="spellStart"/>
-      <w:r>
-        <w:rPr>
-          <w:rFonts w:ascii="Times New Roman" w:hAnsi="Times New Roman" w:cs="Times New Roman"/>
-          <w:sz w:val="24"/>
-        </w:rPr>
-        <w:t>Dice</w:t>
-      </w:r>
-      <w:proofErr w:type="spellEnd"/>
-      <w:r>
-        <w:rPr>
-          <w:rFonts w:ascii="Times New Roman" w:hAnsi="Times New Roman" w:cs="Times New Roman"/>
-          <w:sz w:val="24"/>
-        </w:rPr>
-        <w:t xml:space="preserve"> </w:t>
-      </w:r>
-      <w:proofErr w:type="spellStart"/>
-      <w:r>
-        <w:rPr>
-          <w:rFonts w:ascii="Times New Roman" w:hAnsi="Times New Roman" w:cs="Times New Roman"/>
-          <w:sz w:val="24"/>
-        </w:rPr>
-        <w:t>Coefficient</w:t>
-      </w:r>
-      <w:proofErr w:type="spellEnd"/>
-      <w:r>
-        <w:rPr>
-          <w:rFonts w:ascii="Times New Roman" w:hAnsi="Times New Roman" w:cs="Times New Roman"/>
-          <w:sz w:val="24"/>
-        </w:rPr>
-        <w:t xml:space="preserve"> для оценки точности моделей. Эти функции позволяли оценивать, как точность классификации пикселей, так и качество сегментации на уровне объектов. Оптимизатор </w:t>
-      </w:r>
-      <w:proofErr w:type="spellStart"/>
-      <w:r>
-        <w:rPr>
-          <w:rFonts w:ascii="Times New Roman" w:hAnsi="Times New Roman" w:cs="Times New Roman"/>
-          <w:sz w:val="24"/>
-        </w:rPr>
-        <w:t>Adam</w:t>
-      </w:r>
-      <w:proofErr w:type="spellEnd"/>
-      <w:r>
-        <w:rPr>
-          <w:rFonts w:ascii="Times New Roman" w:hAnsi="Times New Roman" w:cs="Times New Roman"/>
-          <w:sz w:val="24"/>
-        </w:rPr>
-        <w:t xml:space="preserve"> с </w:t>
-      </w:r>
-      <w:proofErr w:type="spellStart"/>
-      <w:r>
-        <w:rPr>
-          <w:rFonts w:ascii="Times New Roman" w:hAnsi="Times New Roman" w:cs="Times New Roman"/>
-          <w:sz w:val="24"/>
-        </w:rPr>
-        <w:t>learning</w:t>
-      </w:r>
-      <w:proofErr w:type="spellEnd"/>
-      <w:r>
-        <w:rPr>
-          <w:rFonts w:ascii="Times New Roman" w:hAnsi="Times New Roman" w:cs="Times New Roman"/>
-          <w:sz w:val="24"/>
-        </w:rPr>
-        <w:t xml:space="preserve"> </w:t>
-      </w:r>
-      <w:proofErr w:type="spellStart"/>
-      <w:r>
-        <w:rPr>
-          <w:rFonts w:ascii="Times New Roman" w:hAnsi="Times New Roman" w:cs="Times New Roman"/>
-          <w:sz w:val="24"/>
-        </w:rPr>
-        <w:t>rate</w:t>
-      </w:r>
-      <w:proofErr w:type="spellEnd"/>
-      <w:r>
-        <w:rPr>
-          <w:rFonts w:ascii="Times New Roman" w:hAnsi="Times New Roman" w:cs="Times New Roman"/>
-          <w:sz w:val="24"/>
-        </w:rPr>
-        <w:t xml:space="preserve"> 0.001 и </w:t>
-      </w:r>
-      <w:proofErr w:type="spellStart"/>
-      <w:r>
-        <w:rPr>
-          <w:rFonts w:ascii="Times New Roman" w:hAnsi="Times New Roman" w:cs="Times New Roman"/>
-          <w:sz w:val="24"/>
-        </w:rPr>
-        <w:t>weight</w:t>
-      </w:r>
-      <w:proofErr w:type="spellEnd"/>
-      <w:r>
-        <w:rPr>
-          <w:rFonts w:ascii="Times New Roman" w:hAnsi="Times New Roman" w:cs="Times New Roman"/>
-          <w:sz w:val="24"/>
-        </w:rPr>
-        <w:t xml:space="preserve"> </w:t>
-      </w:r>
-      <w:proofErr w:type="spellStart"/>
-      <w:r>
-        <w:rPr>
-          <w:rFonts w:ascii="Times New Roman" w:hAnsi="Times New Roman" w:cs="Times New Roman"/>
-          <w:sz w:val="24"/>
-        </w:rPr>
-        <w:t>decay</w:t>
-      </w:r>
-      <w:proofErr w:type="spellEnd"/>
-      <w:r>
-        <w:rPr>
-          <w:rFonts w:ascii="Times New Roman" w:hAnsi="Times New Roman" w:cs="Times New Roman"/>
-          <w:sz w:val="24"/>
-        </w:rPr>
-        <w:t xml:space="preserve"> 0.00001.</w:t>
-      </w:r>
-    </w:p>
-    <w:p>
-      <w:pPr>
-        <w:ind w:firstLine="426"/>
-        <w:jc w:val="both"/>
-        <w:rPr>
-          <w:rFonts w:ascii="Times New Roman" w:hAnsi="Times New Roman" w:cs="Times New Roman"/>
-          <w:sz w:val="24"/>
-        </w:rPr>
-      </w:pPr>
-      <w:r>
-        <w:rPr>
-          <w:rFonts w:ascii="Times New Roman" w:hAnsi="Times New Roman" w:cs="Times New Roman"/>
-          <w:sz w:val="24"/>
-        </w:rPr>
-        <w:t xml:space="preserve">Обучение проводится в течение 5 эпох. На каждой эпохе модель обучается на </w:t>
-      </w:r>
-      <w:proofErr w:type="spellStart"/>
-      <w:r>
-        <w:rPr>
-          <w:rFonts w:ascii="Times New Roman" w:hAnsi="Times New Roman" w:cs="Times New Roman"/>
-          <w:sz w:val="24"/>
-        </w:rPr>
-        <w:t>батчах</w:t>
-      </w:r>
-      <w:proofErr w:type="spellEnd"/>
-      <w:r>
-        <w:rPr>
-          <w:rFonts w:ascii="Times New Roman" w:hAnsi="Times New Roman" w:cs="Times New Roman"/>
-          <w:sz w:val="24"/>
-        </w:rPr>
-        <w:t xml:space="preserve"> размером 16 изображений. После каждой эпохи модель оценивается на </w:t>
-      </w:r>
-      <w:proofErr w:type="spellStart"/>
-      <w:r>
-        <w:rPr>
-          <w:rFonts w:ascii="Times New Roman" w:hAnsi="Times New Roman" w:cs="Times New Roman"/>
-          <w:sz w:val="24"/>
-        </w:rPr>
-        <w:t>валидационном</w:t>
-      </w:r>
-      <w:proofErr w:type="spellEnd"/>
-      <w:r>
-        <w:rPr>
-          <w:rFonts w:ascii="Times New Roman" w:hAnsi="Times New Roman" w:cs="Times New Roman"/>
-          <w:sz w:val="24"/>
-        </w:rPr>
-        <w:t xml:space="preserve"> наборе, чтобы отслеживать переобучение. Метрики, такие как </w:t>
-      </w:r>
-      <w:proofErr w:type="spellStart"/>
-      <w:r>
-        <w:rPr>
-          <w:rFonts w:ascii="Times New Roman" w:hAnsi="Times New Roman" w:cs="Times New Roman"/>
-          <w:sz w:val="24"/>
-        </w:rPr>
-        <w:t>Train</w:t>
-      </w:r>
-      <w:proofErr w:type="spellEnd"/>
-      <w:r>
-        <w:rPr>
-          <w:rFonts w:ascii="Times New Roman" w:hAnsi="Times New Roman" w:cs="Times New Roman"/>
-          <w:sz w:val="24"/>
-        </w:rPr>
-        <w:t xml:space="preserve"> </w:t>
-      </w:r>
-      <w:proofErr w:type="spellStart"/>
-      <w:r>
-        <w:rPr>
-          <w:rFonts w:ascii="Times New Roman" w:hAnsi="Times New Roman" w:cs="Times New Roman"/>
-          <w:sz w:val="24"/>
-        </w:rPr>
-        <w:t>Loss</w:t>
-      </w:r>
-      <w:proofErr w:type="spellEnd"/>
-      <w:r>
-        <w:rPr>
-          <w:rFonts w:ascii="Times New Roman" w:hAnsi="Times New Roman" w:cs="Times New Roman"/>
-          <w:sz w:val="24"/>
-        </w:rPr>
-        <w:t xml:space="preserve">, </w:t>
-      </w:r>
-      <w:proofErr w:type="spellStart"/>
-      <w:r>
-        <w:rPr>
-          <w:rFonts w:ascii="Times New Roman" w:hAnsi="Times New Roman" w:cs="Times New Roman"/>
-          <w:sz w:val="24"/>
-        </w:rPr>
-        <w:t>Train</w:t>
-      </w:r>
-      <w:proofErr w:type="spellEnd"/>
-      <w:r>
-        <w:rPr>
-          <w:rFonts w:ascii="Times New Roman" w:hAnsi="Times New Roman" w:cs="Times New Roman"/>
-          <w:sz w:val="24"/>
-        </w:rPr>
-        <w:t xml:space="preserve"> </w:t>
-      </w:r>
-      <w:proofErr w:type="spellStart"/>
-      <w:r>
-        <w:rPr>
-          <w:rFonts w:ascii="Times New Roman" w:hAnsi="Times New Roman" w:cs="Times New Roman"/>
-          <w:sz w:val="24"/>
-        </w:rPr>
-        <w:t>IoU</w:t>
-      </w:r>
-      <w:proofErr w:type="spellEnd"/>
-      <w:r>
-        <w:rPr>
-          <w:rFonts w:ascii="Times New Roman" w:hAnsi="Times New Roman" w:cs="Times New Roman"/>
-          <w:sz w:val="24"/>
-        </w:rPr>
-        <w:t xml:space="preserve"> </w:t>
-      </w:r>
-      <w:proofErr w:type="spellStart"/>
-      <w:r>
-        <w:rPr>
-          <w:rFonts w:ascii="Times New Roman" w:hAnsi="Times New Roman" w:cs="Times New Roman"/>
-          <w:sz w:val="24"/>
-        </w:rPr>
-        <w:t>Accuracy</w:t>
-      </w:r>
-      <w:proofErr w:type="spellEnd"/>
-      <w:r>
-        <w:rPr>
-          <w:rFonts w:ascii="Times New Roman" w:hAnsi="Times New Roman" w:cs="Times New Roman"/>
-          <w:sz w:val="24"/>
-        </w:rPr>
-        <w:t xml:space="preserve">, </w:t>
-      </w:r>
-      <w:proofErr w:type="spellStart"/>
-      <w:r>
-        <w:rPr>
-          <w:rFonts w:ascii="Times New Roman" w:hAnsi="Times New Roman" w:cs="Times New Roman"/>
-          <w:sz w:val="24"/>
-        </w:rPr>
-        <w:t>Train</w:t>
-      </w:r>
-      <w:proofErr w:type="spellEnd"/>
-      <w:r>
-        <w:rPr>
-          <w:rFonts w:ascii="Times New Roman" w:hAnsi="Times New Roman" w:cs="Times New Roman"/>
-          <w:sz w:val="24"/>
-        </w:rPr>
-        <w:t xml:space="preserve"> </w:t>
-      </w:r>
-      <w:proofErr w:type="spellStart"/>
-      <w:r>
-        <w:rPr>
-          <w:rFonts w:ascii="Times New Roman" w:hAnsi="Times New Roman" w:cs="Times New Roman"/>
-          <w:sz w:val="24"/>
-        </w:rPr>
-        <w:t>Dice</w:t>
-      </w:r>
-      <w:proofErr w:type="spellEnd"/>
-      <w:r>
-        <w:rPr>
-          <w:rFonts w:ascii="Times New Roman" w:hAnsi="Times New Roman" w:cs="Times New Roman"/>
-          <w:sz w:val="24"/>
-        </w:rPr>
-        <w:t xml:space="preserve"> </w:t>
-      </w:r>
-      <w:proofErr w:type="spellStart"/>
-      <w:r>
-        <w:rPr>
-          <w:rFonts w:ascii="Times New Roman" w:hAnsi="Times New Roman" w:cs="Times New Roman"/>
-          <w:sz w:val="24"/>
-        </w:rPr>
-        <w:t>Accuracy</w:t>
-      </w:r>
-      <w:proofErr w:type="spellEnd"/>
-      <w:r>
-        <w:rPr>
-          <w:rFonts w:ascii="Times New Roman" w:hAnsi="Times New Roman" w:cs="Times New Roman"/>
-          <w:sz w:val="24"/>
-        </w:rPr>
-        <w:t xml:space="preserve">, </w:t>
-      </w:r>
-      <w:proofErr w:type="spellStart"/>
-      <w:r>
-        <w:rPr>
-          <w:rFonts w:ascii="Times New Roman" w:hAnsi="Times New Roman" w:cs="Times New Roman"/>
-          <w:sz w:val="24"/>
-        </w:rPr>
-        <w:t>Val</w:t>
-      </w:r>
-      <w:proofErr w:type="spellEnd"/>
-      <w:r>
-        <w:rPr>
-          <w:rFonts w:ascii="Times New Roman" w:hAnsi="Times New Roman" w:cs="Times New Roman"/>
-          <w:sz w:val="24"/>
-        </w:rPr>
-        <w:t xml:space="preserve"> </w:t>
-      </w:r>
-      <w:proofErr w:type="spellStart"/>
-      <w:r>
-        <w:rPr>
-          <w:rFonts w:ascii="Times New Roman" w:hAnsi="Times New Roman" w:cs="Times New Roman"/>
-          <w:sz w:val="24"/>
-        </w:rPr>
-        <w:t>Loss</w:t>
-      </w:r>
-      <w:proofErr w:type="spellEnd"/>
-      <w:r>
-        <w:rPr>
-          <w:rFonts w:ascii="Times New Roman" w:hAnsi="Times New Roman" w:cs="Times New Roman"/>
-          <w:sz w:val="24"/>
-        </w:rPr>
-        <w:t xml:space="preserve">, </w:t>
-      </w:r>
-      <w:proofErr w:type="spellStart"/>
-      <w:r>
-        <w:rPr>
-          <w:rFonts w:ascii="Times New Roman" w:hAnsi="Times New Roman" w:cs="Times New Roman"/>
-          <w:sz w:val="24"/>
-        </w:rPr>
-        <w:t>Val</w:t>
-      </w:r>
-      <w:proofErr w:type="spellEnd"/>
-      <w:r>
-        <w:rPr>
-          <w:rFonts w:ascii="Times New Roman" w:hAnsi="Times New Roman" w:cs="Times New Roman"/>
-          <w:sz w:val="24"/>
-        </w:rPr>
-        <w:t xml:space="preserve"> </w:t>
-      </w:r>
-      <w:proofErr w:type="spellStart"/>
-      <w:r>
-        <w:rPr>
-          <w:rFonts w:ascii="Times New Roman" w:hAnsi="Times New Roman" w:cs="Times New Roman"/>
-          <w:sz w:val="24"/>
-        </w:rPr>
-        <w:t>IoU</w:t>
-      </w:r>
-      <w:proofErr w:type="spellEnd"/>
-      <w:r>
-        <w:rPr>
-          <w:rFonts w:ascii="Times New Roman" w:hAnsi="Times New Roman" w:cs="Times New Roman"/>
-          <w:sz w:val="24"/>
-        </w:rPr>
-        <w:t xml:space="preserve"> </w:t>
-      </w:r>
-      <w:proofErr w:type="spellStart"/>
-      <w:r>
-        <w:rPr>
-          <w:rFonts w:ascii="Times New Roman" w:hAnsi="Times New Roman" w:cs="Times New Roman"/>
-          <w:sz w:val="24"/>
-        </w:rPr>
-        <w:t>Accuracy</w:t>
-      </w:r>
-      <w:proofErr w:type="spellEnd"/>
-      <w:r>
-        <w:rPr>
-          <w:rFonts w:ascii="Times New Roman" w:hAnsi="Times New Roman" w:cs="Times New Roman"/>
-          <w:sz w:val="24"/>
-        </w:rPr>
-        <w:t xml:space="preserve"> и </w:t>
-      </w:r>
-      <w:proofErr w:type="spellStart"/>
-      <w:r>
-        <w:rPr>
-          <w:rFonts w:ascii="Times New Roman" w:hAnsi="Times New Roman" w:cs="Times New Roman"/>
-          <w:sz w:val="24"/>
-        </w:rPr>
-        <w:t>Val</w:t>
-      </w:r>
-      <w:proofErr w:type="spellEnd"/>
-      <w:r>
-        <w:rPr>
-          <w:rFonts w:ascii="Times New Roman" w:hAnsi="Times New Roman" w:cs="Times New Roman"/>
-          <w:sz w:val="24"/>
-        </w:rPr>
-        <w:t xml:space="preserve"> </w:t>
-      </w:r>
-      <w:proofErr w:type="spellStart"/>
-      <w:r>
-        <w:rPr>
-          <w:rFonts w:ascii="Times New Roman" w:hAnsi="Times New Roman" w:cs="Times New Roman"/>
-          <w:sz w:val="24"/>
-        </w:rPr>
-        <w:t>Dice</w:t>
-      </w:r>
-      <w:proofErr w:type="spellEnd"/>
-      <w:r>
-        <w:rPr>
-          <w:rFonts w:ascii="Times New Roman" w:hAnsi="Times New Roman" w:cs="Times New Roman"/>
-          <w:sz w:val="24"/>
-        </w:rPr>
-        <w:t xml:space="preserve"> </w:t>
-      </w:r>
-      <w:proofErr w:type="spellStart"/>
-      <w:r>
-        <w:rPr>
-          <w:rFonts w:ascii="Times New Roman" w:hAnsi="Times New Roman" w:cs="Times New Roman"/>
-          <w:sz w:val="24"/>
-        </w:rPr>
-        <w:t>Accuracy</w:t>
-      </w:r>
-      <w:proofErr w:type="spellEnd"/>
-      <w:r>
-        <w:rPr>
-          <w:rFonts w:ascii="Times New Roman" w:hAnsi="Times New Roman" w:cs="Times New Roman"/>
-          <w:sz w:val="24"/>
-        </w:rPr>
-        <w:t>, записываются в CSV-файл для последующего анализа.</w:t>
-      </w:r>
-    </w:p>
-    <w:p>
-      <w:pPr>
-        <w:ind w:firstLine="426"/>
-        <w:jc w:val="both"/>
-        <w:rPr>
-          <w:rFonts w:ascii="Times New Roman" w:hAnsi="Times New Roman" w:cs="Times New Roman"/>
-          <w:sz w:val="24"/>
-        </w:rPr>
-      </w:pPr>
-      <w:r>
-        <w:rPr>
-          <w:rFonts w:ascii="Times New Roman" w:hAnsi="Times New Roman" w:cs="Times New Roman"/>
-          <w:sz w:val="24"/>
-        </w:rPr>
-        <w:t xml:space="preserve">Для визуализации результатов накладывались оригинальная маска и предсказанная маска на исходное изображение, что позволяло наглядно оценить качество сегментации. Также </w:t>
-      </w:r>
-      <w:proofErr w:type="spellStart"/>
-      <w:r>
-        <w:rPr>
-          <w:rFonts w:ascii="Times New Roman" w:hAnsi="Times New Roman" w:cs="Times New Roman"/>
-          <w:sz w:val="24"/>
-        </w:rPr>
-        <w:t>строялись</w:t>
-      </w:r>
-      <w:proofErr w:type="spellEnd"/>
-      <w:r>
-        <w:rPr>
-          <w:rFonts w:ascii="Times New Roman" w:hAnsi="Times New Roman" w:cs="Times New Roman"/>
-          <w:sz w:val="24"/>
-        </w:rPr>
-        <w:t xml:space="preserve"> графики потерь и точности (</w:t>
-      </w:r>
-      <w:proofErr w:type="spellStart"/>
-      <w:r>
-        <w:rPr>
-          <w:rFonts w:ascii="Times New Roman" w:hAnsi="Times New Roman" w:cs="Times New Roman"/>
-          <w:sz w:val="24"/>
-        </w:rPr>
-        <w:t>IoU</w:t>
-      </w:r>
-      <w:proofErr w:type="spellEnd"/>
-      <w:r>
-        <w:rPr>
-          <w:rFonts w:ascii="Times New Roman" w:hAnsi="Times New Roman" w:cs="Times New Roman"/>
-          <w:sz w:val="24"/>
-        </w:rPr>
-        <w:t xml:space="preserve"> и </w:t>
-      </w:r>
-      <w:proofErr w:type="spellStart"/>
-      <w:r>
-        <w:rPr>
-          <w:rFonts w:ascii="Times New Roman" w:hAnsi="Times New Roman" w:cs="Times New Roman"/>
-          <w:sz w:val="24"/>
-        </w:rPr>
-        <w:t>Dice</w:t>
-      </w:r>
-      <w:proofErr w:type="spellEnd"/>
-      <w:r>
-        <w:rPr>
-          <w:rFonts w:ascii="Times New Roman" w:hAnsi="Times New Roman" w:cs="Times New Roman"/>
-          <w:sz w:val="24"/>
-        </w:rPr>
-        <w:t xml:space="preserve">) для обучающего и </w:t>
-      </w:r>
-      <w:proofErr w:type="spellStart"/>
-      <w:r>
-        <w:rPr>
-          <w:rFonts w:ascii="Times New Roman" w:hAnsi="Times New Roman" w:cs="Times New Roman"/>
-          <w:sz w:val="24"/>
-        </w:rPr>
-        <w:t>валидационного</w:t>
-      </w:r>
-      <w:proofErr w:type="spellEnd"/>
-      <w:r>
-        <w:rPr>
-          <w:rFonts w:ascii="Times New Roman" w:hAnsi="Times New Roman" w:cs="Times New Roman"/>
-          <w:sz w:val="24"/>
-        </w:rPr>
-        <w:t xml:space="preserve"> наборов, чтобы отслеживать динамику обучения.</w:t>
-      </w:r>
-    </w:p>
-    <w:p>
-      <w:pPr>
-        <w:pStyle w:val="2"/>
-        <w:ind w:firstLine="426"/>
-        <w:jc w:val="both"/>
-        <w:rPr>
-          <w:rFonts w:ascii="Times New Roman" w:hAnsi="Times New Roman" w:cs="Times New Roman"/>
-          <w:b/>
-          <w:color w:val="auto"/>
-          <w:sz w:val="28"/>
-          <w:szCs w:val="24"/>
-        </w:rPr>
-      </w:pPr>
-      <w:bookmarkStart w:id="14" w:name="_Toc193118308"/>
-      <w:r>
-        <w:rPr>
-          <w:rFonts w:ascii="Times New Roman" w:hAnsi="Times New Roman" w:cs="Times New Roman"/>
-          <w:b/>
-          <w:color w:val="auto"/>
-          <w:sz w:val="28"/>
-          <w:szCs w:val="24"/>
-        </w:rPr>
-        <w:lastRenderedPageBreak/>
-        <w:t>Оценка метрик</w:t>
-      </w:r>
-      <w:bookmarkEnd w:id="14"/>
-      <w:r>
-        <w:rPr>
-          <w:rFonts w:ascii="Times New Roman" w:hAnsi="Times New Roman" w:cs="Times New Roman"/>
-          <w:b/>
-          <w:color w:val="auto"/>
-          <w:sz w:val="28"/>
-          <w:szCs w:val="24"/>
-        </w:rPr>
-        <w:t xml:space="preserve"> </w:t>
-      </w:r>
-    </w:p>
-    <w:p>
-      <w:pPr>
-        <w:ind w:firstLine="426"/>
-        <w:jc w:val="both"/>
-        <w:rPr>
-          <w:rFonts w:ascii="Times New Roman" w:hAnsi="Times New Roman" w:cs="Times New Roman"/>
-          <w:sz w:val="24"/>
-        </w:rPr>
-      </w:pPr>
-      <w:r>
-        <w:rPr>
-          <w:rFonts w:ascii="Times New Roman" w:hAnsi="Times New Roman" w:cs="Times New Roman"/>
-          <w:b/>
-          <w:bCs/>
-          <w:sz w:val="24"/>
-        </w:rPr>
-        <w:t>DeepLabV3</w:t>
-      </w:r>
-      <w:r>
-        <w:rPr>
-          <w:rFonts w:ascii="Times New Roman" w:hAnsi="Times New Roman" w:cs="Times New Roman"/>
-          <w:sz w:val="24"/>
-        </w:rPr>
-        <w:t xml:space="preserve"> демонстрирует следующие результаты: время обучения на 5 эпох составляет 43.61 минуты, значение функции потерь (</w:t>
-      </w:r>
-      <w:proofErr w:type="spellStart"/>
-      <w:r>
-        <w:rPr>
-          <w:rFonts w:ascii="Times New Roman" w:hAnsi="Times New Roman" w:cs="Times New Roman"/>
-          <w:sz w:val="24"/>
-        </w:rPr>
-        <w:t>BCEWithLogitsLoss</w:t>
-      </w:r>
-      <w:proofErr w:type="spellEnd"/>
-      <w:r>
-        <w:rPr>
-          <w:rFonts w:ascii="Times New Roman" w:hAnsi="Times New Roman" w:cs="Times New Roman"/>
-          <w:sz w:val="24"/>
-        </w:rPr>
-        <w:t xml:space="preserve">) — 0.175, метрика </w:t>
-      </w:r>
-      <w:proofErr w:type="spellStart"/>
-      <w:r>
-        <w:rPr>
-          <w:rFonts w:ascii="Times New Roman" w:hAnsi="Times New Roman" w:cs="Times New Roman"/>
-          <w:sz w:val="24"/>
-        </w:rPr>
-        <w:t>IoU</w:t>
-      </w:r>
-      <w:proofErr w:type="spellEnd"/>
-      <w:r>
-        <w:rPr>
-          <w:rFonts w:ascii="Times New Roman" w:hAnsi="Times New Roman" w:cs="Times New Roman"/>
-          <w:sz w:val="24"/>
-        </w:rPr>
-        <w:t xml:space="preserve"> — 0.791, а </w:t>
-      </w:r>
-      <w:proofErr w:type="spellStart"/>
-      <w:r>
-        <w:rPr>
-          <w:rFonts w:ascii="Times New Roman" w:hAnsi="Times New Roman" w:cs="Times New Roman"/>
-          <w:sz w:val="24"/>
-        </w:rPr>
-        <w:t>Dice</w:t>
-      </w:r>
-      <w:proofErr w:type="spellEnd"/>
-      <w:r>
-        <w:rPr>
-          <w:rFonts w:ascii="Times New Roman" w:hAnsi="Times New Roman" w:cs="Times New Roman"/>
-          <w:sz w:val="24"/>
-        </w:rPr>
-        <w:t xml:space="preserve"> </w:t>
-      </w:r>
-      <w:proofErr w:type="spellStart"/>
-      <w:r>
-        <w:rPr>
-          <w:rFonts w:ascii="Times New Roman" w:hAnsi="Times New Roman" w:cs="Times New Roman"/>
-          <w:sz w:val="24"/>
-        </w:rPr>
-        <w:t>Coefficient</w:t>
-      </w:r>
-      <w:proofErr w:type="spellEnd"/>
-      <w:r>
-        <w:rPr>
-          <w:rFonts w:ascii="Times New Roman" w:hAnsi="Times New Roman" w:cs="Times New Roman"/>
-          <w:sz w:val="24"/>
-        </w:rPr>
-        <w:t xml:space="preserve"> — 0.882. Графики показывают, что потери (</w:t>
-      </w:r>
-      <w:proofErr w:type="spellStart"/>
-      <w:r>
-        <w:rPr>
-          <w:rFonts w:ascii="Times New Roman" w:hAnsi="Times New Roman" w:cs="Times New Roman"/>
-          <w:sz w:val="24"/>
-        </w:rPr>
-        <w:t>train_loss</w:t>
-      </w:r>
-      <w:proofErr w:type="spellEnd"/>
-      <w:r>
-        <w:rPr>
-          <w:rFonts w:ascii="Times New Roman" w:hAnsi="Times New Roman" w:cs="Times New Roman"/>
-          <w:sz w:val="24"/>
-        </w:rPr>
-        <w:t>) снижаются, но не так быстро, как у U-</w:t>
-      </w:r>
-      <w:proofErr w:type="spellStart"/>
-      <w:r>
-        <w:rPr>
-          <w:rFonts w:ascii="Times New Roman" w:hAnsi="Times New Roman" w:cs="Times New Roman"/>
-          <w:sz w:val="24"/>
-        </w:rPr>
-        <w:t>Net</w:t>
-      </w:r>
-      <w:proofErr w:type="spellEnd"/>
-      <w:r>
-        <w:rPr>
-          <w:rFonts w:ascii="Times New Roman" w:hAnsi="Times New Roman" w:cs="Times New Roman"/>
-          <w:sz w:val="24"/>
-        </w:rPr>
-        <w:t xml:space="preserve">, а значения </w:t>
-      </w:r>
-      <w:proofErr w:type="spellStart"/>
-      <w:r>
-        <w:rPr>
-          <w:rFonts w:ascii="Times New Roman" w:hAnsi="Times New Roman" w:cs="Times New Roman"/>
-          <w:sz w:val="24"/>
-        </w:rPr>
-        <w:t>IoU</w:t>
-      </w:r>
-      <w:proofErr w:type="spellEnd"/>
-      <w:r>
-        <w:rPr>
-          <w:rFonts w:ascii="Times New Roman" w:hAnsi="Times New Roman" w:cs="Times New Roman"/>
-          <w:sz w:val="24"/>
-        </w:rPr>
-        <w:t xml:space="preserve"> и </w:t>
-      </w:r>
-      <w:proofErr w:type="spellStart"/>
-      <w:r>
-        <w:rPr>
-          <w:rFonts w:ascii="Times New Roman" w:hAnsi="Times New Roman" w:cs="Times New Roman"/>
-          <w:sz w:val="24"/>
-        </w:rPr>
-        <w:t>Dice</w:t>
-      </w:r>
-      <w:proofErr w:type="spellEnd"/>
-      <w:r>
-        <w:rPr>
-          <w:rFonts w:ascii="Times New Roman" w:hAnsi="Times New Roman" w:cs="Times New Roman"/>
-          <w:sz w:val="24"/>
-        </w:rPr>
-        <w:t xml:space="preserve"> на валидации (</w:t>
-      </w:r>
-      <w:proofErr w:type="spellStart"/>
-      <w:r>
-        <w:rPr>
-          <w:rFonts w:ascii="Times New Roman" w:hAnsi="Times New Roman" w:cs="Times New Roman"/>
-          <w:sz w:val="24"/>
-        </w:rPr>
-        <w:t>val_jou</w:t>
-      </w:r>
-      <w:proofErr w:type="spellEnd"/>
-      <w:r>
-        <w:rPr>
-          <w:rFonts w:ascii="Times New Roman" w:hAnsi="Times New Roman" w:cs="Times New Roman"/>
-          <w:sz w:val="24"/>
-        </w:rPr>
-        <w:t xml:space="preserve"> и </w:t>
-      </w:r>
-      <w:proofErr w:type="spellStart"/>
-      <w:r>
-        <w:rPr>
-          <w:rFonts w:ascii="Times New Roman" w:hAnsi="Times New Roman" w:cs="Times New Roman"/>
-          <w:sz w:val="24"/>
-        </w:rPr>
-        <w:t>val_dice</w:t>
-      </w:r>
-      <w:proofErr w:type="spellEnd"/>
-      <w:r>
-        <w:rPr>
-          <w:rFonts w:ascii="Times New Roman" w:hAnsi="Times New Roman" w:cs="Times New Roman"/>
-          <w:sz w:val="24"/>
-        </w:rPr>
-        <w:t>) достигают уровня около 0.6–0.8. Это указывает на хорошую производительность модели, но с более длительным временем обучения и меньшей точностью.</w:t>
-      </w:r>
-    </w:p>
-    <w:p>
-      <w:pPr>
-        <w:ind w:firstLine="426"/>
-        <w:jc w:val="both"/>
-        <w:rPr>
-          <w:rFonts w:ascii="Times New Roman" w:hAnsi="Times New Roman" w:cs="Times New Roman"/>
-          <w:sz w:val="24"/>
-        </w:rPr>
-      </w:pPr>
-      <w:r>
-        <w:rPr>
-          <w:rFonts w:ascii="Times New Roman" w:hAnsi="Times New Roman" w:cs="Times New Roman"/>
-          <w:b/>
-          <w:bCs/>
-          <w:sz w:val="24"/>
-        </w:rPr>
-        <w:t>U-</w:t>
-      </w:r>
-      <w:proofErr w:type="spellStart"/>
-      <w:r>
-        <w:rPr>
-          <w:rFonts w:ascii="Times New Roman" w:hAnsi="Times New Roman" w:cs="Times New Roman"/>
-          <w:b/>
-          <w:bCs/>
-          <w:sz w:val="24"/>
-        </w:rPr>
-        <w:t>Net</w:t>
-      </w:r>
-      <w:proofErr w:type="spellEnd"/>
-      <w:r>
-        <w:rPr>
-          <w:rFonts w:ascii="Times New Roman" w:hAnsi="Times New Roman" w:cs="Times New Roman"/>
-          <w:sz w:val="24"/>
-        </w:rPr>
-        <w:t xml:space="preserve"> показывает лучшие результаты: время обучения — 31.75 минуты, значение функции потерь — 0.152, </w:t>
-      </w:r>
-      <w:proofErr w:type="spellStart"/>
-      <w:r>
-        <w:rPr>
-          <w:rFonts w:ascii="Times New Roman" w:hAnsi="Times New Roman" w:cs="Times New Roman"/>
-          <w:sz w:val="24"/>
-        </w:rPr>
-        <w:t>IoU</w:t>
-      </w:r>
-      <w:proofErr w:type="spellEnd"/>
-      <w:r>
-        <w:rPr>
-          <w:rFonts w:ascii="Times New Roman" w:hAnsi="Times New Roman" w:cs="Times New Roman"/>
-          <w:sz w:val="24"/>
-        </w:rPr>
-        <w:t xml:space="preserve"> — 0.892, а </w:t>
-      </w:r>
-      <w:proofErr w:type="spellStart"/>
-      <w:r>
-        <w:rPr>
-          <w:rFonts w:ascii="Times New Roman" w:hAnsi="Times New Roman" w:cs="Times New Roman"/>
-          <w:sz w:val="24"/>
-        </w:rPr>
-        <w:t>Dice</w:t>
-      </w:r>
-      <w:proofErr w:type="spellEnd"/>
-      <w:r>
-        <w:rPr>
-          <w:rFonts w:ascii="Times New Roman" w:hAnsi="Times New Roman" w:cs="Times New Roman"/>
-          <w:sz w:val="24"/>
-        </w:rPr>
-        <w:t xml:space="preserve"> </w:t>
-      </w:r>
-      <w:proofErr w:type="spellStart"/>
-      <w:r>
-        <w:rPr>
-          <w:rFonts w:ascii="Times New Roman" w:hAnsi="Times New Roman" w:cs="Times New Roman"/>
-          <w:sz w:val="24"/>
-        </w:rPr>
-        <w:t>Coefficient</w:t>
-      </w:r>
-      <w:proofErr w:type="spellEnd"/>
-      <w:r>
-        <w:rPr>
-          <w:rFonts w:ascii="Times New Roman" w:hAnsi="Times New Roman" w:cs="Times New Roman"/>
-          <w:sz w:val="24"/>
-        </w:rPr>
-        <w:t xml:space="preserve"> — 0.942. Графики подтверждают, что потери (</w:t>
-      </w:r>
-      <w:proofErr w:type="spellStart"/>
-      <w:r>
-        <w:rPr>
-          <w:rFonts w:ascii="Times New Roman" w:hAnsi="Times New Roman" w:cs="Times New Roman"/>
-          <w:sz w:val="24"/>
-        </w:rPr>
-        <w:t>train_loss</w:t>
-      </w:r>
-      <w:proofErr w:type="spellEnd"/>
-      <w:r>
-        <w:rPr>
-          <w:rFonts w:ascii="Times New Roman" w:hAnsi="Times New Roman" w:cs="Times New Roman"/>
-          <w:sz w:val="24"/>
-        </w:rPr>
-        <w:t xml:space="preserve">) снижаются быстрее, а значения </w:t>
-      </w:r>
-      <w:proofErr w:type="spellStart"/>
-      <w:r>
-        <w:rPr>
-          <w:rFonts w:ascii="Times New Roman" w:hAnsi="Times New Roman" w:cs="Times New Roman"/>
-          <w:sz w:val="24"/>
-        </w:rPr>
-        <w:t>IoU</w:t>
-      </w:r>
-      <w:proofErr w:type="spellEnd"/>
-      <w:r>
-        <w:rPr>
-          <w:rFonts w:ascii="Times New Roman" w:hAnsi="Times New Roman" w:cs="Times New Roman"/>
-          <w:sz w:val="24"/>
-        </w:rPr>
-        <w:t xml:space="preserve"> и </w:t>
-      </w:r>
-      <w:proofErr w:type="spellStart"/>
-      <w:r>
-        <w:rPr>
-          <w:rFonts w:ascii="Times New Roman" w:hAnsi="Times New Roman" w:cs="Times New Roman"/>
-          <w:sz w:val="24"/>
-        </w:rPr>
-        <w:t>Dice</w:t>
-      </w:r>
-      <w:proofErr w:type="spellEnd"/>
-      <w:r>
-        <w:rPr>
-          <w:rFonts w:ascii="Times New Roman" w:hAnsi="Times New Roman" w:cs="Times New Roman"/>
-          <w:sz w:val="24"/>
-        </w:rPr>
-        <w:t xml:space="preserve"> на валидации достигают более высоких значений (около 0.8–0.9). Это свидетельствует о более высокой точности и эффективности модели по сравнению с DeepLabV3.</w:t>
-      </w:r>
-    </w:p>
-    <w:p>
-      <w:pPr>
-        <w:ind w:firstLine="426"/>
-        <w:jc w:val="both"/>
-        <w:rPr>
-          <w:rFonts w:ascii="Times New Roman" w:hAnsi="Times New Roman" w:cs="Times New Roman"/>
-          <w:sz w:val="24"/>
-        </w:rPr>
-      </w:pPr>
-      <w:r>
-        <w:rPr>
-          <w:rFonts w:ascii="Times New Roman" w:hAnsi="Times New Roman" w:cs="Times New Roman"/>
-          <w:b/>
-          <w:bCs/>
-          <w:sz w:val="24"/>
-        </w:rPr>
-        <w:t>Вывод:</w:t>
-      </w:r>
-      <w:r>
-        <w:rPr>
-          <w:rFonts w:ascii="Times New Roman" w:hAnsi="Times New Roman" w:cs="Times New Roman"/>
-          <w:sz w:val="24"/>
-        </w:rPr>
-        <w:t xml:space="preserve"> U-</w:t>
-      </w:r>
-      <w:proofErr w:type="spellStart"/>
-      <w:r>
-        <w:rPr>
-          <w:rFonts w:ascii="Times New Roman" w:hAnsi="Times New Roman" w:cs="Times New Roman"/>
-          <w:sz w:val="24"/>
-        </w:rPr>
-        <w:t>Net</w:t>
-      </w:r>
-      <w:proofErr w:type="spellEnd"/>
-      <w:r>
-        <w:rPr>
-          <w:rFonts w:ascii="Times New Roman" w:hAnsi="Times New Roman" w:cs="Times New Roman"/>
-          <w:sz w:val="24"/>
-        </w:rPr>
-        <w:t xml:space="preserve"> является лучшей моделью для задачи сегментации изображений, так как она обеспечивает более высокую точность (</w:t>
-      </w:r>
-      <w:proofErr w:type="spellStart"/>
-      <w:r>
-        <w:rPr>
-          <w:rFonts w:ascii="Times New Roman" w:hAnsi="Times New Roman" w:cs="Times New Roman"/>
-          <w:sz w:val="24"/>
-        </w:rPr>
-        <w:t>IoU</w:t>
-      </w:r>
-      <w:proofErr w:type="spellEnd"/>
-      <w:r>
-        <w:rPr>
-          <w:rFonts w:ascii="Times New Roman" w:hAnsi="Times New Roman" w:cs="Times New Roman"/>
-          <w:sz w:val="24"/>
-        </w:rPr>
-        <w:t xml:space="preserve"> и </w:t>
-      </w:r>
-      <w:proofErr w:type="spellStart"/>
-      <w:r>
-        <w:rPr>
-          <w:rFonts w:ascii="Times New Roman" w:hAnsi="Times New Roman" w:cs="Times New Roman"/>
-          <w:sz w:val="24"/>
-        </w:rPr>
-        <w:t>Dice</w:t>
-      </w:r>
-      <w:proofErr w:type="spellEnd"/>
-      <w:r>
-        <w:rPr>
-          <w:rFonts w:ascii="Times New Roman" w:hAnsi="Times New Roman" w:cs="Times New Roman"/>
-          <w:sz w:val="24"/>
-        </w:rPr>
-        <w:t xml:space="preserve"> </w:t>
-      </w:r>
-      <w:proofErr w:type="spellStart"/>
-      <w:r>
-        <w:rPr>
-          <w:rFonts w:ascii="Times New Roman" w:hAnsi="Times New Roman" w:cs="Times New Roman"/>
-          <w:sz w:val="24"/>
-        </w:rPr>
-        <w:t>Coefficient</w:t>
-      </w:r>
-      <w:proofErr w:type="spellEnd"/>
-      <w:r>
-        <w:rPr>
-          <w:rFonts w:ascii="Times New Roman" w:hAnsi="Times New Roman" w:cs="Times New Roman"/>
-          <w:sz w:val="24"/>
-        </w:rPr>
-        <w:t>), меньшее значение функции потерь и меньшее время обучения. DeepLabV3, хотя и демонстрирует достойные результаты, уступает по всем ключевым метрикам. Таким образом, U-</w:t>
-      </w:r>
-      <w:proofErr w:type="spellStart"/>
-      <w:r>
-        <w:rPr>
-          <w:rFonts w:ascii="Times New Roman" w:hAnsi="Times New Roman" w:cs="Times New Roman"/>
-          <w:sz w:val="24"/>
-        </w:rPr>
-        <w:t>Net</w:t>
-      </w:r>
-      <w:proofErr w:type="spellEnd"/>
-      <w:r>
-        <w:rPr>
-          <w:rFonts w:ascii="Times New Roman" w:hAnsi="Times New Roman" w:cs="Times New Roman"/>
-          <w:sz w:val="24"/>
-        </w:rPr>
-        <w:t xml:space="preserve"> можно рекомендовать для использования в задачах, где важны точность и скорость обучения.</w:t>
-      </w:r>
-    </w:p>
-    <w:p>
-      <w:pPr>
-        <w:tabs>
-          <w:tab w:val="left" w:pos="345"/>
-        </w:tabs>
-        <w:ind w:firstLine="426"/>
-        <w:jc w:val="both"/>
-        <w:rPr>
-          <w:rFonts w:ascii="Times New Roman" w:hAnsi="Times New Roman" w:cs="Times New Roman"/>
-          <w:sz w:val="24"/>
-          <w:szCs w:val="24"/>
-        </w:rPr>
-      </w:pPr>
-      <w:r>
-        <w:rPr>
-          <w:rFonts w:ascii="Times New Roman" w:hAnsi="Times New Roman" w:cs="Times New Roman"/>
-          <w:sz w:val="24"/>
-          <w:szCs w:val="24"/>
-        </w:rPr>
-        <w:t xml:space="preserve">В завершении, модель </w:t>
-      </w:r>
-      <w:r>
-        <w:rPr>
-          <w:rFonts w:ascii="Times New Roman" w:hAnsi="Times New Roman" w:cs="Times New Roman"/>
-          <w:b/>
-          <w:bCs/>
-          <w:sz w:val="24"/>
-          <w:szCs w:val="24"/>
-        </w:rPr>
-        <w:t>U-</w:t>
-      </w:r>
-      <w:proofErr w:type="spellStart"/>
-      <w:r>
-        <w:rPr>
-          <w:rFonts w:ascii="Times New Roman" w:hAnsi="Times New Roman" w:cs="Times New Roman"/>
-          <w:b/>
-          <w:bCs/>
-          <w:sz w:val="24"/>
-          <w:szCs w:val="24"/>
-        </w:rPr>
-        <w:t>Net</w:t>
-      </w:r>
-      <w:proofErr w:type="spellEnd"/>
-      <w:r>
-        <w:rPr>
-          <w:rFonts w:ascii="Times New Roman" w:hAnsi="Times New Roman" w:cs="Times New Roman"/>
-          <w:sz w:val="24"/>
-          <w:szCs w:val="24"/>
-        </w:rPr>
-        <w:t xml:space="preserve"> обучалась на всех данных в течении 5 эпох (</w:t>
-      </w:r>
-      <w:r>
-        <w:rPr>
-          <w:rFonts w:ascii="Times New Roman" w:hAnsi="Times New Roman" w:cs="Times New Roman"/>
-          <w:b/>
-          <w:bCs/>
-          <w:sz w:val="24"/>
-          <w:szCs w:val="24"/>
-        </w:rPr>
-        <w:t>U-</w:t>
-      </w:r>
-      <w:proofErr w:type="spellStart"/>
-      <w:r>
-        <w:rPr>
-          <w:rFonts w:ascii="Times New Roman" w:hAnsi="Times New Roman" w:cs="Times New Roman"/>
-          <w:b/>
-          <w:bCs/>
-          <w:sz w:val="24"/>
-          <w:szCs w:val="24"/>
-        </w:rPr>
-        <w:t>Net</w:t>
-      </w:r>
-      <w:proofErr w:type="spellEnd"/>
-      <w:r>
-        <w:rPr>
-          <w:rFonts w:ascii="Times New Roman" w:hAnsi="Times New Roman" w:cs="Times New Roman"/>
-          <w:b/>
-          <w:bCs/>
-          <w:sz w:val="24"/>
-          <w:szCs w:val="24"/>
-        </w:rPr>
-        <w:t xml:space="preserve"> </w:t>
-      </w:r>
-      <w:r>
-        <w:rPr>
-          <w:rFonts w:ascii="Times New Roman" w:hAnsi="Times New Roman" w:cs="Times New Roman"/>
-          <w:b/>
-          <w:bCs/>
-          <w:sz w:val="24"/>
-          <w:szCs w:val="24"/>
-          <w:lang w:val="en-US"/>
-        </w:rPr>
-        <w:t>full</w:t>
-      </w:r>
-      <w:r>
-        <w:rPr>
-          <w:rFonts w:ascii="Times New Roman" w:hAnsi="Times New Roman" w:cs="Times New Roman"/>
-          <w:sz w:val="24"/>
-          <w:szCs w:val="24"/>
-        </w:rPr>
-        <w:t>). Метрики финального обучения составили:</w:t>
-      </w:r>
-    </w:p>
-    <w:p>
-      <w:pPr>
-        <w:pStyle w:val="ab"/>
-        <w:numPr>
-          <w:ilvl w:val="0"/>
-          <w:numId w:val="7"/>
-        </w:numPr>
-        <w:tabs>
-          <w:tab w:val="left" w:pos="345"/>
-        </w:tabs>
-        <w:ind w:left="0" w:firstLine="426"/>
-        <w:jc w:val="both"/>
-      </w:pPr>
-      <w:proofErr w:type="spellStart"/>
-      <w:r>
-        <w:t>Test</w:t>
-      </w:r>
-      <w:proofErr w:type="spellEnd"/>
-      <w:r>
-        <w:t xml:space="preserve"> </w:t>
-      </w:r>
-      <w:proofErr w:type="spellStart"/>
-      <w:r>
-        <w:t>Loss</w:t>
-      </w:r>
-      <w:proofErr w:type="spellEnd"/>
-      <w:r>
-        <w:t xml:space="preserve"> - </w:t>
-      </w:r>
-      <w:r>
-        <w:t>0.035;</w:t>
-      </w:r>
-    </w:p>
-    <w:p>
-      <w:pPr>
-        <w:pStyle w:val="ab"/>
-        <w:numPr>
-          <w:ilvl w:val="0"/>
-          <w:numId w:val="7"/>
-        </w:numPr>
-        <w:tabs>
-          <w:tab w:val="left" w:pos="345"/>
-        </w:tabs>
-        <w:ind w:left="0" w:firstLine="426"/>
-        <w:jc w:val="both"/>
-        <w:rPr>
-          <w:lang w:val="en-US"/>
-        </w:rPr>
-      </w:pPr>
-      <w:proofErr w:type="spellStart"/>
-      <w:r>
-        <w:rPr>
-          <w:lang w:val="en-US"/>
-        </w:rPr>
-        <w:t>IoU</w:t>
-      </w:r>
-      <w:proofErr w:type="spellEnd"/>
-      <w:r>
-        <w:rPr>
-          <w:lang w:val="en-US"/>
-        </w:rPr>
-        <w:t xml:space="preserve"> (Intersection over Union) - 0.952</w:t>
-      </w:r>
-      <w:r>
-        <w:t>;</w:t>
-      </w:r>
-    </w:p>
-    <w:p>
-      <w:pPr>
-        <w:pStyle w:val="ab"/>
-        <w:numPr>
-          <w:ilvl w:val="0"/>
-          <w:numId w:val="7"/>
-        </w:numPr>
-        <w:tabs>
-          <w:tab w:val="left" w:pos="345"/>
-        </w:tabs>
-        <w:ind w:left="0" w:firstLine="426"/>
-        <w:jc w:val="both"/>
-        <w:rPr>
-          <w:lang w:val="en-US"/>
-        </w:rPr>
-      </w:pPr>
-      <w:r>
-        <w:rPr>
-          <w:lang w:val="en-US"/>
-        </w:rPr>
-        <w:t>Dice Coefficient - 0.975</w:t>
-      </w:r>
-      <w:r>
-        <w:t>;</w:t>
-      </w:r>
-    </w:p>
-    <w:p>
-      <w:pPr>
-        <w:pStyle w:val="ab"/>
-        <w:numPr>
-          <w:ilvl w:val="0"/>
-          <w:numId w:val="7"/>
-        </w:numPr>
-        <w:tabs>
-          <w:tab w:val="left" w:pos="345"/>
-        </w:tabs>
-        <w:ind w:left="0" w:firstLine="426"/>
-        <w:jc w:val="both"/>
-      </w:pPr>
-      <w:proofErr w:type="spellStart"/>
-      <w:r>
-        <w:t>Train</w:t>
-      </w:r>
-      <w:proofErr w:type="spellEnd"/>
-      <w:r>
-        <w:t xml:space="preserve"> </w:t>
-      </w:r>
-      <w:proofErr w:type="spellStart"/>
-      <w:r>
-        <w:t>Time</w:t>
-      </w:r>
-      <w:proofErr w:type="spellEnd"/>
-      <w:r>
-        <w:t xml:space="preserve"> - </w:t>
-      </w:r>
-      <w:r>
-        <w:t xml:space="preserve">77.58 </w:t>
-      </w:r>
-      <w:r>
-        <w:t>мин</w:t>
-      </w:r>
-      <w:r>
-        <w:t>.</w:t>
-      </w:r>
-    </w:p>
-    <w:p>
-      <w:pPr>
-        <w:pStyle w:val="1"/>
-        <w:ind w:firstLine="426"/>
-        <w:jc w:val="center"/>
-        <w:rPr>
-          <w:rFonts w:ascii="Times New Roman" w:hAnsi="Times New Roman" w:cs="Times New Roman"/>
-          <w:b/>
-          <w:color w:val="auto"/>
-          <w:szCs w:val="24"/>
-        </w:rPr>
-      </w:pPr>
-      <w:bookmarkStart w:id="15" w:name="_Toc193118309"/>
-      <w:r>
-        <w:rPr>
-          <w:rFonts w:ascii="Times New Roman" w:hAnsi="Times New Roman" w:cs="Times New Roman"/>
-          <w:b/>
-          <w:color w:val="auto"/>
-          <w:szCs w:val="24"/>
-        </w:rPr>
-        <w:t>Реализация готового решения</w:t>
-      </w:r>
-      <w:bookmarkEnd w:id="15"/>
-    </w:p>
-    <w:p>
-      <w:pPr>
-        <w:pStyle w:val="2"/>
-        <w:ind w:firstLine="426"/>
-        <w:jc w:val="both"/>
-        <w:rPr>
-          <w:rFonts w:ascii="Times New Roman" w:hAnsi="Times New Roman" w:cs="Times New Roman"/>
-          <w:b/>
-          <w:color w:val="auto"/>
-          <w:sz w:val="28"/>
-          <w:szCs w:val="24"/>
-        </w:rPr>
-      </w:pPr>
-      <w:bookmarkStart w:id="16" w:name="_Toc193118310"/>
-      <w:r>
-        <w:rPr>
-          <w:rFonts w:ascii="Times New Roman" w:hAnsi="Times New Roman" w:cs="Times New Roman"/>
-          <w:b/>
-          <w:color w:val="auto"/>
-          <w:sz w:val="28"/>
-          <w:szCs w:val="24"/>
-        </w:rPr>
-        <w:t>Комплексный подход</w:t>
-      </w:r>
-      <w:bookmarkEnd w:id="16"/>
-    </w:p>
-    <w:p>
-      <w:pPr>
-        <w:ind w:firstLine="426"/>
-        <w:jc w:val="both"/>
-        <w:rPr>
-          <w:rFonts w:ascii="Times New Roman" w:hAnsi="Times New Roman" w:cs="Times New Roman"/>
-          <w:sz w:val="24"/>
-        </w:rPr>
-      </w:pPr>
-      <w:r>
-        <w:rPr>
-          <w:rFonts w:ascii="Times New Roman" w:hAnsi="Times New Roman" w:cs="Times New Roman"/>
-          <w:sz w:val="24"/>
-        </w:rPr>
-        <w:t xml:space="preserve">При </w:t>
-      </w:r>
-      <w:proofErr w:type="spellStart"/>
-      <w:r>
-        <w:rPr>
-          <w:rFonts w:ascii="Times New Roman" w:hAnsi="Times New Roman" w:cs="Times New Roman"/>
-          <w:sz w:val="24"/>
-        </w:rPr>
-        <w:t>дерматоскопии</w:t>
-      </w:r>
-      <w:proofErr w:type="spellEnd"/>
-      <w:r>
-        <w:rPr>
-          <w:rFonts w:ascii="Times New Roman" w:hAnsi="Times New Roman" w:cs="Times New Roman"/>
-          <w:sz w:val="24"/>
-        </w:rPr>
-        <w:t xml:space="preserve">, с применением </w:t>
-      </w:r>
-      <w:r>
-        <w:rPr>
-          <w:rFonts w:ascii="Times New Roman" w:hAnsi="Times New Roman" w:cs="Times New Roman"/>
-          <w:sz w:val="24"/>
-          <w:lang w:val="en-US"/>
-        </w:rPr>
-        <w:t>Computer</w:t>
-      </w:r>
-      <w:r>
-        <w:rPr>
-          <w:rFonts w:ascii="Times New Roman" w:hAnsi="Times New Roman" w:cs="Times New Roman"/>
-          <w:sz w:val="24"/>
-        </w:rPr>
-        <w:t xml:space="preserve"> </w:t>
-      </w:r>
-      <w:r>
-        <w:rPr>
-          <w:rFonts w:ascii="Times New Roman" w:hAnsi="Times New Roman" w:cs="Times New Roman"/>
-          <w:sz w:val="24"/>
-          <w:lang w:val="en-US"/>
-        </w:rPr>
-        <w:t>Vision</w:t>
-      </w:r>
-      <w:r>
-        <w:rPr>
-          <w:rFonts w:ascii="Times New Roman" w:hAnsi="Times New Roman" w:cs="Times New Roman"/>
-          <w:sz w:val="24"/>
-        </w:rPr>
-        <w:t xml:space="preserve">, не всегда достаточно только классифицировать новообразование, иногда область повреждения сложно точно идентифицировать. Именно поэтому в данной работе был применён комплектный подход с объединением </w:t>
-      </w:r>
-      <w:r>
-        <w:rPr>
-          <w:rFonts w:ascii="Times New Roman" w:hAnsi="Times New Roman" w:cs="Times New Roman"/>
-          <w:sz w:val="24"/>
-          <w:lang w:val="en-US"/>
-        </w:rPr>
-        <w:t>CNN</w:t>
-      </w:r>
-      <w:r>
-        <w:rPr>
-          <w:rFonts w:ascii="Times New Roman" w:hAnsi="Times New Roman" w:cs="Times New Roman"/>
-          <w:sz w:val="24"/>
-        </w:rPr>
-        <w:t xml:space="preserve"> для классификации и сегментации изображений. Это может помочь как специалистам, так и обычным людям, которые следят за состоянием своей кожи и контролируют появление новообразований. Конечно же данный «инструмент» не обладает 100% точностью и не способен ставить диагноз, но обратить внимание пользователя на подозрительные участки кожи и тем самым стимулировать визит к специалисту – уже большой вклад в сохранение здоровья населения.  </w:t>
-      </w:r>
-    </w:p>
-    <w:p>
-      <w:pPr>
-        <w:ind w:firstLine="426"/>
-        <w:jc w:val="both"/>
-        <w:rPr>
-          <w:rFonts w:ascii="Times New Roman" w:hAnsi="Times New Roman" w:cs="Times New Roman"/>
-          <w:sz w:val="24"/>
-        </w:rPr>
-      </w:pPr>
-      <w:r>
-        <w:rPr>
-          <w:rFonts w:ascii="Times New Roman" w:hAnsi="Times New Roman" w:cs="Times New Roman"/>
-          <w:sz w:val="24"/>
-        </w:rPr>
-        <w:t xml:space="preserve">Для обобщения этих методов был реализован класс </w:t>
-      </w:r>
-      <w:bookmarkStart w:id="17" w:name="_Hlk194694970"/>
-      <w:bookmarkStart w:id="18" w:name="_GoBack"/>
-      <w:r>
-        <w:rPr>
-          <w:rFonts w:ascii="Times New Roman" w:hAnsi="Times New Roman" w:cs="Times New Roman"/>
-          <w:b/>
           <w:sz w:val="24"/>
         </w:rPr>
         <w:t>FinalProject</w:t>
       </w:r>
-      <w:bookmarkEnd w:id="17"/>
       <w:bookmarkEnd w:id="18"/>
       <w:r>
         <w:rPr>
@@ -5287,7 +6739,6 @@
           <w:sz w:val="24"/>
           <w:szCs w:val="24"/>
         </w:rPr>
-        <w:lastRenderedPageBreak/>
         <w:t>Статья</w:t>
       </w:r>
       <w:r>
@@ -5658,6 +7109,119 @@
     </w:lvl>
   </w:abstractNum>
   <w:abstractNum w:abstractNumId="1" w15:restartNumberingAfterBreak="0">
+    <w:nsid w:val="0C2E7D77"/>
+    <w:multiLevelType w:val="hybridMultilevel"/>
+    <w:tmpl w:val="25161B4A"/>
+    <w:lvl w:ilvl="0" w:tplc="04190001">
+      <w:start w:val="1"/>
+      <w:numFmt w:val="bullet"/>
+      <w:lvlText w:val=""/>
+      <w:lvlJc w:val="left"/>
+      <w:pPr>
+        <w:ind w:left="720" w:hanging="360"/>
+      </w:pPr>
+      <w:rPr>
+        <w:rFonts w:ascii="Symbol" w:hAnsi="Symbol" w:hint="default"/>
+      </w:rPr>
+    </w:lvl>
+    <w:lvl w:ilvl="1" w:tplc="04190003" w:tentative="1">
+      <w:start w:val="1"/>
+      <w:numFmt w:val="bullet"/>
+      <w:lvlText w:val="o"/>
+      <w:lvlJc w:val="left"/>
+      <w:pPr>
+        <w:ind w:left="1440" w:hanging="360"/>
+      </w:pPr>
+      <w:rPr>
+        <w:rFonts w:ascii="Courier New" w:hAnsi="Courier New" w:cs="Courier New" w:hint="default"/>
+      </w:rPr>
+    </w:lvl>
+    <w:lvl w:ilvl="2" w:tplc="04190005" w:tentative="1">
+      <w:start w:val="1"/>
+      <w:numFmt w:val="bullet"/>
+      <w:lvlText w:val=""/>
+      <w:lvlJc w:val="left"/>
+      <w:pPr>
+        <w:ind w:left="2160" w:hanging="360"/>
+      </w:pPr>
+      <w:rPr>
+        <w:rFonts w:ascii="Wingdings" w:hAnsi="Wingdings" w:hint="default"/>
+      </w:rPr>
+    </w:lvl>
+    <w:lvl w:ilvl="3" w:tplc="04190001" w:tentative="1">
+      <w:start w:val="1"/>
+      <w:numFmt w:val="bullet"/>
+      <w:lvlText w:val=""/>
+      <w:lvlJc w:val="left"/>
+      <w:pPr>
+        <w:ind w:left="2880" w:hanging="360"/>
+      </w:pPr>
+      <w:rPr>
+        <w:rFonts w:ascii="Symbol" w:hAnsi="Symbol" w:hint="default"/>
+      </w:rPr>
+    </w:lvl>
+    <w:lvl w:ilvl="4" w:tplc="04190003" w:tentative="1">
+      <w:start w:val="1"/>
+      <w:numFmt w:val="bullet"/>
+      <w:lvlText w:val="o"/>
+      <w:lvlJc w:val="left"/>
+      <w:pPr>
+        <w:ind w:left="3600" w:hanging="360"/>
+      </w:pPr>
+      <w:rPr>
+        <w:rFonts w:ascii="Courier New" w:hAnsi="Courier New" w:cs="Courier New" w:hint="default"/>
+      </w:rPr>
+    </w:lvl>
+    <w:lvl w:ilvl="5" w:tplc="04190005" w:tentative="1">
+      <w:start w:val="1"/>
+      <w:numFmt w:val="bullet"/>
+      <w:lvlText w:val=""/>
+      <w:lvlJc w:val="left"/>
+      <w:pPr>
+        <w:ind w:left="4320" w:hanging="360"/>
+      </w:pPr>
+      <w:rPr>
+        <w:rFonts w:ascii="Wingdings" w:hAnsi="Wingdings" w:hint="default"/>
+      </w:rPr>
+    </w:lvl>
+    <w:lvl w:ilvl="6" w:tplc="04190001" w:tentative="1">
+      <w:start w:val="1"/>
+      <w:numFmt w:val="bullet"/>
+      <w:lvlText w:val=""/>
+      <w:lvlJc w:val="left"/>
+      <w:pPr>
+        <w:ind w:left="5040" w:hanging="360"/>
+      </w:pPr>
+      <w:rPr>
+        <w:rFonts w:ascii="Symbol" w:hAnsi="Symbol" w:hint="default"/>
+      </w:rPr>
+    </w:lvl>
+    <w:lvl w:ilvl="7" w:tplc="04190003" w:tentative="1">
+      <w:start w:val="1"/>
+      <w:numFmt w:val="bullet"/>
+      <w:lvlText w:val="o"/>
+      <w:lvlJc w:val="left"/>
+      <w:pPr>
+        <w:ind w:left="5760" w:hanging="360"/>
+      </w:pPr>
+      <w:rPr>
+        <w:rFonts w:ascii="Courier New" w:hAnsi="Courier New" w:cs="Courier New" w:hint="default"/>
+      </w:rPr>
+    </w:lvl>
+    <w:lvl w:ilvl="8" w:tplc="04190005" w:tentative="1">
+      <w:start w:val="1"/>
+      <w:numFmt w:val="bullet"/>
+      <w:lvlText w:val=""/>
+      <w:lvlJc w:val="left"/>
+      <w:pPr>
+        <w:ind w:left="6480" w:hanging="360"/>
+      </w:pPr>
+      <w:rPr>
+        <w:rFonts w:ascii="Wingdings" w:hAnsi="Wingdings" w:hint="default"/>
+      </w:rPr>
+    </w:lvl>
+  </w:abstractNum>
+  <w:abstractNum w:abstractNumId="2" w15:restartNumberingAfterBreak="0">
     <w:nsid w:val="0D994D02"/>
     <w:multiLevelType w:val="hybridMultilevel"/>
     <w:tmpl w:val="3C38A05E"/>
@@ -5797,7 +7361,7 @@
       </w:rPr>
     </w:lvl>
   </w:abstractNum>
-  <w:abstractNum w:abstractNumId="2" w15:restartNumberingAfterBreak="0">
+  <w:abstractNum w:abstractNumId="3" w15:restartNumberingAfterBreak="0">
     <w:nsid w:val="0E447AAB"/>
     <w:multiLevelType w:val="hybridMultilevel"/>
     <w:tmpl w:val="8FFA0EA8"/>
@@ -5910,7 +7474,156 @@
       </w:rPr>
     </w:lvl>
   </w:abstractNum>
-  <w:abstractNum w:abstractNumId="3" w15:restartNumberingAfterBreak="0">
+  <w:abstractNum w:abstractNumId="4" w15:restartNumberingAfterBreak="0">
+    <w:nsid w:val="1DF27DC5"/>
+    <w:multiLevelType w:val="multilevel"/>
+    <w:tmpl w:val="9662D934"/>
+    <w:lvl w:ilvl="0">
+      <w:start w:val="1"/>
+      <w:numFmt w:val="bullet"/>
+      <w:lvlText w:val=""/>
+      <w:lvlJc w:val="left"/>
+      <w:pPr>
+        <w:tabs>
+          <w:tab w:val="num" w:pos="720"/>
+        </w:tabs>
+        <w:ind w:left="720" w:hanging="360"/>
+      </w:pPr>
+      <w:rPr>
+        <w:rFonts w:ascii="Symbol" w:hAnsi="Symbol" w:hint="default"/>
+        <w:sz w:val="20"/>
+      </w:rPr>
+    </w:lvl>
+    <w:lvl w:ilvl="1" w:tentative="1">
+      <w:start w:val="1"/>
+      <w:numFmt w:val="bullet"/>
+      <w:lvlText w:val="o"/>
+      <w:lvlJc w:val="left"/>
+      <w:pPr>
+        <w:tabs>
+          <w:tab w:val="num" w:pos="1440"/>
+        </w:tabs>
+        <w:ind w:left="1440" w:hanging="360"/>
+      </w:pPr>
+      <w:rPr>
+        <w:rFonts w:ascii="Courier New" w:hAnsi="Courier New" w:hint="default"/>
+        <w:sz w:val="20"/>
+      </w:rPr>
+    </w:lvl>
+    <w:lvl w:ilvl="2" w:tentative="1">
+      <w:start w:val="1"/>
+      <w:numFmt w:val="bullet"/>
+      <w:lvlText w:val=""/>
+      <w:lvlJc w:val="left"/>
+      <w:pPr>
+        <w:tabs>
+          <w:tab w:val="num" w:pos="2160"/>
+        </w:tabs>
+        <w:ind w:left="2160" w:hanging="360"/>
+      </w:pPr>
+      <w:rPr>
+        <w:rFonts w:ascii="Wingdings" w:hAnsi="Wingdings" w:hint="default"/>
+        <w:sz w:val="20"/>
+      </w:rPr>
+    </w:lvl>
+    <w:lvl w:ilvl="3" w:tentative="1">
+      <w:start w:val="1"/>
+      <w:numFmt w:val="bullet"/>
+      <w:lvlText w:val=""/>
+      <w:lvlJc w:val="left"/>
+      <w:pPr>
+        <w:tabs>
+          <w:tab w:val="num" w:pos="2880"/>
+        </w:tabs>
+        <w:ind w:left="2880" w:hanging="360"/>
+      </w:pPr>
+      <w:rPr>
+        <w:rFonts w:ascii="Wingdings" w:hAnsi="Wingdings" w:hint="default"/>
+        <w:sz w:val="20"/>
+      </w:rPr>
+    </w:lvl>
+    <w:lvl w:ilvl="4" w:tentative="1">
+      <w:start w:val="1"/>
+      <w:numFmt w:val="bullet"/>
+      <w:lvlText w:val=""/>
+      <w:lvlJc w:val="left"/>
+      <w:pPr>
+        <w:tabs>
+          <w:tab w:val="num" w:pos="3600"/>
+        </w:tabs>
+        <w:ind w:left="3600" w:hanging="360"/>
+      </w:pPr>
+      <w:rPr>
+        <w:rFonts w:ascii="Wingdings" w:hAnsi="Wingdings" w:hint="default"/>
+        <w:sz w:val="20"/>
+      </w:rPr>
+    </w:lvl>
+    <w:lvl w:ilvl="5" w:tentative="1">
+      <w:start w:val="1"/>
+      <w:numFmt w:val="bullet"/>
+      <w:lvlText w:val=""/>
+      <w:lvlJc w:val="left"/>
+      <w:pPr>
+        <w:tabs>
+          <w:tab w:val="num" w:pos="4320"/>
+        </w:tabs>
+        <w:ind w:left="4320" w:hanging="360"/>
+      </w:pPr>
+      <w:rPr>
+        <w:rFonts w:ascii="Wingdings" w:hAnsi="Wingdings" w:hint="default"/>
+        <w:sz w:val="20"/>
+      </w:rPr>
+    </w:lvl>
+    <w:lvl w:ilvl="6" w:tentative="1">
+      <w:start w:val="1"/>
+      <w:numFmt w:val="bullet"/>
+      <w:lvlText w:val=""/>
+      <w:lvlJc w:val="left"/>
+      <w:pPr>
+        <w:tabs>
+          <w:tab w:val="num" w:pos="5040"/>
+        </w:tabs>
+        <w:ind w:left="5040" w:hanging="360"/>
+      </w:pPr>
+      <w:rPr>
+        <w:rFonts w:ascii="Wingdings" w:hAnsi="Wingdings" w:hint="default"/>
+        <w:sz w:val="20"/>
+      </w:rPr>
+    </w:lvl>
+    <w:lvl w:ilvl="7" w:tentative="1">
+      <w:start w:val="1"/>
+      <w:numFmt w:val="bullet"/>
+      <w:lvlText w:val=""/>
+      <w:lvlJc w:val="left"/>
+      <w:pPr>
+        <w:tabs>
+          <w:tab w:val="num" w:pos="5760"/>
+        </w:tabs>
+        <w:ind w:left="5760" w:hanging="360"/>
+      </w:pPr>
+      <w:rPr>
+        <w:rFonts w:ascii="Wingdings" w:hAnsi="Wingdings" w:hint="default"/>
+        <w:sz w:val="20"/>
+      </w:rPr>
+    </w:lvl>
+    <w:lvl w:ilvl="8" w:tentative="1">
+      <w:start w:val="1"/>
+      <w:numFmt w:val="bullet"/>
+      <w:lvlText w:val=""/>
+      <w:lvlJc w:val="left"/>
+      <w:pPr>
+        <w:tabs>
+          <w:tab w:val="num" w:pos="6480"/>
+        </w:tabs>
+        <w:ind w:left="6480" w:hanging="360"/>
+      </w:pPr>
+      <w:rPr>
+        <w:rFonts w:ascii="Wingdings" w:hAnsi="Wingdings" w:hint="default"/>
+        <w:sz w:val="20"/>
+      </w:rPr>
+    </w:lvl>
+  </w:abstractNum>
+  <w:abstractNum w:abstractNumId="5" w15:restartNumberingAfterBreak="0">
     <w:nsid w:val="22D0463F"/>
     <w:multiLevelType w:val="hybridMultilevel"/>
     <w:tmpl w:val="2580F9D8"/>
@@ -6023,7 +7736,96 @@
       </w:rPr>
     </w:lvl>
   </w:abstractNum>
-  <w:abstractNum w:abstractNumId="4" w15:restartNumberingAfterBreak="0">
+  <w:abstractNum w:abstractNumId="6" w15:restartNumberingAfterBreak="0">
+    <w:nsid w:val="23ED6F7C"/>
+    <w:multiLevelType w:val="hybridMultilevel"/>
+    <w:tmpl w:val="2C3086E8"/>
+    <w:lvl w:ilvl="0" w:tplc="04190001">
+      <w:start w:val="1"/>
+      <w:numFmt w:val="bullet"/>
+      <w:lvlText w:val=""/>
+      <w:lvlJc w:val="left"/>
+      <w:pPr>
+        <w:ind w:left="720" w:hanging="360"/>
+      </w:pPr>
+      <w:rPr>
+        <w:rFonts w:ascii="Symbol" w:hAnsi="Symbol" w:hint="default"/>
+      </w:rPr>
+    </w:lvl>
+    <w:lvl w:ilvl="1" w:tplc="04190019" w:tentative="1">
+      <w:start w:val="1"/>
+      <w:numFmt w:val="lowerLetter"/>
+      <w:lvlText w:val="%2."/>
+      <w:lvlJc w:val="left"/>
+      <w:pPr>
+        <w:ind w:left="1440" w:hanging="360"/>
+      </w:pPr>
+    </w:lvl>
+    <w:lvl w:ilvl="2" w:tplc="0419001B" w:tentative="1">
+      <w:start w:val="1"/>
+      <w:numFmt w:val="lowerRoman"/>
+      <w:lvlText w:val="%3."/>
+      <w:lvlJc w:val="right"/>
+      <w:pPr>
+        <w:ind w:left="2160" w:hanging="180"/>
+      </w:pPr>
+    </w:lvl>
+    <w:lvl w:ilvl="3" w:tplc="0419000F" w:tentative="1">
+      <w:start w:val="1"/>
+      <w:numFmt w:val="decimal"/>
+      <w:lvlText w:val="%4."/>
+      <w:lvlJc w:val="left"/>
+      <w:pPr>
+        <w:ind w:left="2880" w:hanging="360"/>
+      </w:pPr>
+    </w:lvl>
+    <w:lvl w:ilvl="4" w:tplc="04190019" w:tentative="1">
+      <w:start w:val="1"/>
+      <w:numFmt w:val="lowerLetter"/>
+      <w:lvlText w:val="%5."/>
+      <w:lvlJc w:val="left"/>
+      <w:pPr>
+        <w:ind w:left="3600" w:hanging="360"/>
+      </w:pPr>
+    </w:lvl>
+    <w:lvl w:ilvl="5" w:tplc="0419001B" w:tentative="1">
+      <w:start w:val="1"/>
+      <w:numFmt w:val="lowerRoman"/>
+      <w:lvlText w:val="%6."/>
+      <w:lvlJc w:val="right"/>
+      <w:pPr>
+        <w:ind w:left="4320" w:hanging="180"/>
+      </w:pPr>
+    </w:lvl>
+    <w:lvl w:ilvl="6" w:tplc="0419000F" w:tentative="1">
+      <w:start w:val="1"/>
+      <w:numFmt w:val="decimal"/>
+      <w:lvlText w:val="%7."/>
+      <w:lvlJc w:val="left"/>
+      <w:pPr>
+        <w:ind w:left="5040" w:hanging="360"/>
+      </w:pPr>
+    </w:lvl>
+    <w:lvl w:ilvl="7" w:tplc="04190019" w:tentative="1">
+      <w:start w:val="1"/>
+      <w:numFmt w:val="lowerLetter"/>
+      <w:lvlText w:val="%8."/>
+      <w:lvlJc w:val="left"/>
+      <w:pPr>
+        <w:ind w:left="5760" w:hanging="360"/>
+      </w:pPr>
+    </w:lvl>
+    <w:lvl w:ilvl="8" w:tplc="0419001B" w:tentative="1">
+      <w:start w:val="1"/>
+      <w:numFmt w:val="lowerRoman"/>
+      <w:lvlText w:val="%9."/>
+      <w:lvlJc w:val="right"/>
+      <w:pPr>
+        <w:ind w:left="6480" w:hanging="180"/>
+      </w:pPr>
+    </w:lvl>
+  </w:abstractNum>
+  <w:abstractNum w:abstractNumId="7" w15:restartNumberingAfterBreak="0">
     <w:nsid w:val="26042AAD"/>
     <w:multiLevelType w:val="hybridMultilevel"/>
     <w:tmpl w:val="C980AE2C"/>
@@ -6136,7 +7938,7 @@
       </w:rPr>
     </w:lvl>
   </w:abstractNum>
-  <w:abstractNum w:abstractNumId="5" w15:restartNumberingAfterBreak="0">
+  <w:abstractNum w:abstractNumId="8" w15:restartNumberingAfterBreak="0">
     <w:nsid w:val="273963FD"/>
     <w:multiLevelType w:val="hybridMultilevel"/>
     <w:tmpl w:val="474EEB22"/>
@@ -6249,7 +8051,120 @@
       </w:rPr>
     </w:lvl>
   </w:abstractNum>
-  <w:abstractNum w:abstractNumId="6" w15:restartNumberingAfterBreak="0">
+  <w:abstractNum w:abstractNumId="9" w15:restartNumberingAfterBreak="0">
+    <w:nsid w:val="2921147C"/>
+    <w:multiLevelType w:val="hybridMultilevel"/>
+    <w:tmpl w:val="28582EBE"/>
+    <w:lvl w:ilvl="0" w:tplc="04190001">
+      <w:start w:val="1"/>
+      <w:numFmt w:val="bullet"/>
+      <w:lvlText w:val=""/>
+      <w:lvlJc w:val="left"/>
+      <w:pPr>
+        <w:ind w:left="720" w:hanging="360"/>
+      </w:pPr>
+      <w:rPr>
+        <w:rFonts w:ascii="Symbol" w:hAnsi="Symbol" w:hint="default"/>
+      </w:rPr>
+    </w:lvl>
+    <w:lvl w:ilvl="1" w:tplc="04190003" w:tentative="1">
+      <w:start w:val="1"/>
+      <w:numFmt w:val="bullet"/>
+      <w:lvlText w:val="o"/>
+      <w:lvlJc w:val="left"/>
+      <w:pPr>
+        <w:ind w:left="1440" w:hanging="360"/>
+      </w:pPr>
+      <w:rPr>
+        <w:rFonts w:ascii="Courier New" w:hAnsi="Courier New" w:cs="Courier New" w:hint="default"/>
+      </w:rPr>
+    </w:lvl>
+    <w:lvl w:ilvl="2" w:tplc="04190005" w:tentative="1">
+      <w:start w:val="1"/>
+      <w:numFmt w:val="bullet"/>
+      <w:lvlText w:val=""/>
+      <w:lvlJc w:val="left"/>
+      <w:pPr>
+        <w:ind w:left="2160" w:hanging="360"/>
+      </w:pPr>
+      <w:rPr>
+        <w:rFonts w:ascii="Wingdings" w:hAnsi="Wingdings" w:hint="default"/>
+      </w:rPr>
+    </w:lvl>
+    <w:lvl w:ilvl="3" w:tplc="04190001" w:tentative="1">
+      <w:start w:val="1"/>
+      <w:numFmt w:val="bullet"/>
+      <w:lvlText w:val=""/>
+      <w:lvlJc w:val="left"/>
+      <w:pPr>
+        <w:ind w:left="2880" w:hanging="360"/>
+      </w:pPr>
+      <w:rPr>
+        <w:rFonts w:ascii="Symbol" w:hAnsi="Symbol" w:hint="default"/>
+      </w:rPr>
+    </w:lvl>
+    <w:lvl w:ilvl="4" w:tplc="04190003" w:tentative="1">
+      <w:start w:val="1"/>
+      <w:numFmt w:val="bullet"/>
+      <w:lvlText w:val="o"/>
+      <w:lvlJc w:val="left"/>
+      <w:pPr>
+        <w:ind w:left="3600" w:hanging="360"/>
+      </w:pPr>
+      <w:rPr>
+        <w:rFonts w:ascii="Courier New" w:hAnsi="Courier New" w:cs="Courier New" w:hint="default"/>
+      </w:rPr>
+    </w:lvl>
+    <w:lvl w:ilvl="5" w:tplc="04190005" w:tentative="1">
+      <w:start w:val="1"/>
+      <w:numFmt w:val="bullet"/>
+      <w:lvlText w:val=""/>
+      <w:lvlJc w:val="left"/>
+      <w:pPr>
+        <w:ind w:left="4320" w:hanging="360"/>
+      </w:pPr>
+      <w:rPr>
+        <w:rFonts w:ascii="Wingdings" w:hAnsi="Wingdings" w:hint="default"/>
+      </w:rPr>
+    </w:lvl>
+    <w:lvl w:ilvl="6" w:tplc="04190001" w:tentative="1">
+      <w:start w:val="1"/>
+      <w:numFmt w:val="bullet"/>
+      <w:lvlText w:val=""/>
+      <w:lvlJc w:val="left"/>
+      <w:pPr>
+        <w:ind w:left="5040" w:hanging="360"/>
+      </w:pPr>
+      <w:rPr>
+        <w:rFonts w:ascii="Symbol" w:hAnsi="Symbol" w:hint="default"/>
+      </w:rPr>
+    </w:lvl>
+    <w:lvl w:ilvl="7" w:tplc="04190003" w:tentative="1">
+      <w:start w:val="1"/>
+      <w:numFmt w:val="bullet"/>
+      <w:lvlText w:val="o"/>
+      <w:lvlJc w:val="left"/>
+      <w:pPr>
+        <w:ind w:left="5760" w:hanging="360"/>
+      </w:pPr>
+      <w:rPr>
+        <w:rFonts w:ascii="Courier New" w:hAnsi="Courier New" w:cs="Courier New" w:hint="default"/>
+      </w:rPr>
+    </w:lvl>
+    <w:lvl w:ilvl="8" w:tplc="04190005" w:tentative="1">
+      <w:start w:val="1"/>
+      <w:numFmt w:val="bullet"/>
+      <w:lvlText w:val=""/>
+      <w:lvlJc w:val="left"/>
+      <w:pPr>
+        <w:ind w:left="6480" w:hanging="360"/>
+      </w:pPr>
+      <w:rPr>
+        <w:rFonts w:ascii="Wingdings" w:hAnsi="Wingdings" w:hint="default"/>
+      </w:rPr>
+    </w:lvl>
+  </w:abstractNum>
+  <w:abstractNum w:abstractNumId="10" w15:restartNumberingAfterBreak="0">
     <w:nsid w:val="3C1A7EFA"/>
     <w:multiLevelType w:val="hybridMultilevel"/>
     <w:tmpl w:val="2E1C6012"/>
@@ -6362,7 +8277,7 @@
       </w:rPr>
     </w:lvl>
   </w:abstractNum>
-  <w:abstractNum w:abstractNumId="7" w15:restartNumberingAfterBreak="0">
+  <w:abstractNum w:abstractNumId="11" w15:restartNumberingAfterBreak="0">
     <w:nsid w:val="40BA6251"/>
     <w:multiLevelType w:val="hybridMultilevel"/>
     <w:tmpl w:val="FFDA0C5A"/>
@@ -6475,7 +8390,7 @@
       </w:rPr>
     </w:lvl>
   </w:abstractNum>
-  <w:abstractNum w:abstractNumId="8" w15:restartNumberingAfterBreak="0">
+  <w:abstractNum w:abstractNumId="12" w15:restartNumberingAfterBreak="0">
     <w:nsid w:val="5A6221AB"/>
     <w:multiLevelType w:val="hybridMultilevel"/>
     <w:tmpl w:val="C64CCC92"/>
@@ -6588,7 +8503,7 @@
       </w:rPr>
     </w:lvl>
   </w:abstractNum>
-  <w:abstractNum w:abstractNumId="9" w15:restartNumberingAfterBreak="0">
+  <w:abstractNum w:abstractNumId="13" w15:restartNumberingAfterBreak="0">
     <w:nsid w:val="5C381C5B"/>
     <w:multiLevelType w:val="hybridMultilevel"/>
     <w:tmpl w:val="2F867F0A"/>
@@ -6701,7 +8616,7 @@
       </w:rPr>
     </w:lvl>
   </w:abstractNum>
-  <w:abstractNum w:abstractNumId="10" w15:restartNumberingAfterBreak="0">
+  <w:abstractNum w:abstractNumId="14" w15:restartNumberingAfterBreak="0">
     <w:nsid w:val="6270339B"/>
     <w:multiLevelType w:val="hybridMultilevel"/>
     <w:tmpl w:val="18222288"/>
@@ -6814,7 +8729,7 @@
       </w:rPr>
     </w:lvl>
   </w:abstractNum>
-  <w:abstractNum w:abstractNumId="11" w15:restartNumberingAfterBreak="0">
+  <w:abstractNum w:abstractNumId="15" w15:restartNumberingAfterBreak="0">
     <w:nsid w:val="63417E1B"/>
     <w:multiLevelType w:val="hybridMultilevel"/>
     <w:tmpl w:val="528E972E"/>
@@ -6927,7 +8842,7 @@
       </w:rPr>
     </w:lvl>
   </w:abstractNum>
-  <w:abstractNum w:abstractNumId="12" w15:restartNumberingAfterBreak="0">
+  <w:abstractNum w:abstractNumId="16" w15:restartNumberingAfterBreak="0">
     <w:nsid w:val="73210EEB"/>
     <w:multiLevelType w:val="hybridMultilevel"/>
     <w:tmpl w:val="E446E750"/>
@@ -7040,7 +8955,120 @@
       </w:rPr>
     </w:lvl>
   </w:abstractNum>
-  <w:abstractNum w:abstractNumId="13" w15:restartNumberingAfterBreak="0">
+  <w:abstractNum w:abstractNumId="17" w15:restartNumberingAfterBreak="0">
+    <w:nsid w:val="78A769A6"/>
+    <w:multiLevelType w:val="hybridMultilevel"/>
+    <w:tmpl w:val="B4E89ABC"/>
+    <w:lvl w:ilvl="0" w:tplc="04190001">
+      <w:start w:val="1"/>
+      <w:numFmt w:val="bullet"/>
+      <w:lvlText w:val=""/>
+      <w:lvlJc w:val="left"/>
+      <w:pPr>
+        <w:ind w:left="720" w:hanging="360"/>
+      </w:pPr>
+      <w:rPr>
+        <w:rFonts w:ascii="Symbol" w:hAnsi="Symbol" w:hint="default"/>
+      </w:rPr>
+    </w:lvl>
+    <w:lvl w:ilvl="1" w:tplc="04190003" w:tentative="1">
+      <w:start w:val="1"/>
+      <w:numFmt w:val="bullet"/>
+      <w:lvlText w:val="o"/>
+      <w:lvlJc w:val="left"/>
+      <w:pPr>
+        <w:ind w:left="1440" w:hanging="360"/>
+      </w:pPr>
+      <w:rPr>
+        <w:rFonts w:ascii="Courier New" w:hAnsi="Courier New" w:cs="Courier New" w:hint="default"/>
+      </w:rPr>
+    </w:lvl>
+    <w:lvl w:ilvl="2" w:tplc="04190005" w:tentative="1">
+      <w:start w:val="1"/>
+      <w:numFmt w:val="bullet"/>
+      <w:lvlText w:val=""/>
+      <w:lvlJc w:val="left"/>
+      <w:pPr>
+        <w:ind w:left="2160" w:hanging="360"/>
+      </w:pPr>
+      <w:rPr>
+        <w:rFonts w:ascii="Wingdings" w:hAnsi="Wingdings" w:hint="default"/>
+      </w:rPr>
+    </w:lvl>
+    <w:lvl w:ilvl="3" w:tplc="04190001" w:tentative="1">
+      <w:start w:val="1"/>
+      <w:numFmt w:val="bullet"/>
+      <w:lvlText w:val=""/>
+      <w:lvlJc w:val="left"/>
+      <w:pPr>
+        <w:ind w:left="2880" w:hanging="360"/>
+      </w:pPr>
+      <w:rPr>
+        <w:rFonts w:ascii="Symbol" w:hAnsi="Symbol" w:hint="default"/>
+      </w:rPr>
+    </w:lvl>
+    <w:lvl w:ilvl="4" w:tplc="04190003" w:tentative="1">
+      <w:start w:val="1"/>
+      <w:numFmt w:val="bullet"/>
+      <w:lvlText w:val="o"/>
+      <w:lvlJc w:val="left"/>
+      <w:pPr>
+        <w:ind w:left="3600" w:hanging="360"/>
+      </w:pPr>
+      <w:rPr>
+        <w:rFonts w:ascii="Courier New" w:hAnsi="Courier New" w:cs="Courier New" w:hint="default"/>
+      </w:rPr>
+    </w:lvl>
+    <w:lvl w:ilvl="5" w:tplc="04190005" w:tentative="1">
+      <w:start w:val="1"/>
+      <w:numFmt w:val="bullet"/>
+      <w:lvlText w:val=""/>
+      <w:lvlJc w:val="left"/>
+      <w:pPr>
+        <w:ind w:left="4320" w:hanging="360"/>
+      </w:pPr>
+      <w:rPr>
+        <w:rFonts w:ascii="Wingdings" w:hAnsi="Wingdings" w:hint="default"/>
+      </w:rPr>
+    </w:lvl>
+    <w:lvl w:ilvl="6" w:tplc="04190001" w:tentative="1">
+      <w:start w:val="1"/>
+      <w:numFmt w:val="bullet"/>
+      <w:lvlText w:val=""/>
+      <w:lvlJc w:val="left"/>
+      <w:pPr>
+        <w:ind w:left="5040" w:hanging="360"/>
+      </w:pPr>
+      <w:rPr>
+        <w:rFonts w:ascii="Symbol" w:hAnsi="Symbol" w:hint="default"/>
+      </w:rPr>
+    </w:lvl>
+    <w:lvl w:ilvl="7" w:tplc="04190003" w:tentative="1">
+      <w:start w:val="1"/>
+      <w:numFmt w:val="bullet"/>
+      <w:lvlText w:val="o"/>
+      <w:lvlJc w:val="left"/>
+      <w:pPr>
+        <w:ind w:left="5760" w:hanging="360"/>
+      </w:pPr>
+      <w:rPr>
+        <w:rFonts w:ascii="Courier New" w:hAnsi="Courier New" w:cs="Courier New" w:hint="default"/>
+      </w:rPr>
+    </w:lvl>
+    <w:lvl w:ilvl="8" w:tplc="04190005" w:tentative="1">
+      <w:start w:val="1"/>
+      <w:numFmt w:val="bullet"/>
+      <w:lvlText w:val=""/>
+      <w:lvlJc w:val="left"/>
+      <w:pPr>
+        <w:ind w:left="6480" w:hanging="360"/>
+      </w:pPr>
+      <w:rPr>
+        <w:rFonts w:ascii="Wingdings" w:hAnsi="Wingdings" w:hint="default"/>
+      </w:rPr>
+    </w:lvl>
+  </w:abstractNum>
+  <w:abstractNum w:abstractNumId="18" w15:restartNumberingAfterBreak="0">
     <w:nsid w:val="7DDF2441"/>
     <w:multiLevelType w:val="hybridMultilevel"/>
     <w:tmpl w:val="1C14B65E"/>
@@ -7154,46 +9182,61 @@
     </w:lvl>
   </w:abstractNum>
   <w:num w:numId="1">
-    <w:abstractNumId w:val="4"/>
+    <w:abstractNumId w:val="7"/>
   </w:num>
   <w:num w:numId="2">
+    <w:abstractNumId w:val="5"/>
+  </w:num>
+  <w:num w:numId="3">
+    <w:abstractNumId w:val="2"/>
+  </w:num>
+  <w:num w:numId="4">
+    <w:abstractNumId w:val="16"/>
+  </w:num>
+  <w:num w:numId="5">
+    <w:abstractNumId w:val="18"/>
+  </w:num>
+  <w:num w:numId="6">
+    <w:abstractNumId w:val="10"/>
+  </w:num>
+  <w:num w:numId="7">
     <w:abstractNumId w:val="3"/>
   </w:num>
-  <w:num w:numId="3">
-    <w:abstractNumId w:val="1"/>
+  <w:num w:numId="8">
+    <w:abstractNumId w:val="11"/>
   </w:num>
-  <w:num w:numId="4">
-    <w:abstractNumId w:val="12"/>
-  </w:num>
-  <w:num w:numId="5">
+  <w:num w:numId="9">
     <w:abstractNumId w:val="13"/>
   </w:num>
-  <w:num w:numId="6">
-    <w:abstractNumId w:val="6"/>
-  </w:num>
-  <w:num w:numId="7">
-    <w:abstractNumId w:val="2"/>
-  </w:num>
-  <w:num w:numId="8">
-    <w:abstractNumId w:val="7"/>
-  </w:num>
-  <w:num w:numId="9">
-    <w:abstractNumId w:val="9"/>
-  </w:num>
   <w:num w:numId="10">
-    <w:abstractNumId w:val="11"/>
+    <w:abstractNumId w:val="15"/>
   </w:num>
   <w:num w:numId="11">
     <w:abstractNumId w:val="0"/>
   </w:num>
   <w:num w:numId="12">
-    <w:abstractNumId w:val="10"/>
+    <w:abstractNumId w:val="14"/>
   </w:num>
   <w:num w:numId="13">
+    <w:abstractNumId w:val="12"/>
+  </w:num>
+  <w:num w:numId="14">
     <w:abstractNumId w:val="8"/>
   </w:num>
-  <w:num w:numId="14">
-    <w:abstractNumId w:val="5"/>
+  <w:num w:numId="15">
+    <w:abstractNumId w:val="9"/>
+  </w:num>
+  <w:num w:numId="16">
+    <w:abstractNumId w:val="17"/>
+  </w:num>
+  <w:num w:numId="17">
+    <w:abstractNumId w:val="4"/>
+  </w:num>
+  <w:num w:numId="18">
+    <w:abstractNumId w:val="1"/>
+  </w:num>
+  <w:num w:numId="19">
+    <w:abstractNumId w:val="6"/>
   </w:num>
 </w:numbering>
 </file>
@@ -7641,6 +9684,29 @@
       <w:szCs w:val="26"/>
     </w:rPr>
   </w:style>
+  <w:style w:type="paragraph" w:styleId="3">
+    <w:name w:val="heading 3"/>
+    <w:basedOn w:val="a"/>
+    <w:next w:val="a"/>
+    <w:link w:val="30"/>
+    <w:uiPriority w:val="9"/>
+    <w:semiHidden/>
+    <w:unhideWhenUsed/>
+    <w:qFormat/>
+    <w:rsid w:val="00C13858"/>
+    <w:pPr>
+      <w:keepNext/>
+      <w:keepLines/>
+      <w:spacing w:before="40" w:after="0"/>
+      <w:outlineLvl w:val="2"/>
+    </w:pPr>
+    <w:rPr>
+      <w:rFonts w:asciiTheme="majorHAnsi" w:eastAsiaTheme="majorEastAsia" w:hAnsiTheme="majorHAnsi" w:cstheme="majorBidi"/>
+      <w:color w:val="1F4D78" w:themeColor="accent1" w:themeShade="7F"/>
+      <w:sz w:val="24"/>
+      <w:szCs w:val="24"/>
+    </w:rPr>
+  </w:style>
   <w:style w:type="character" w:default="1" w:styleId="a0">
     <w:name w:val="Default Paragraph Font"/>
     <w:uiPriority w:val="1"/>
@@ -7810,6 +9876,20 @@
       <w:sz w:val="24"/>
       <w:szCs w:val="24"/>
       <w:lang w:eastAsia="ru-RU"/>
+    </w:rPr>
+  </w:style>
+  <w:style w:type="character" w:customStyle="1" w:styleId="30">
+    <w:name w:val="Заголовок 3 Знак"/>
+    <w:basedOn w:val="a0"/>
+    <w:link w:val="3"/>
+    <w:uiPriority w:val="9"/>
+    <w:semiHidden/>
+    <w:rsid w:val="00C13858"/>
+    <w:rPr>
+      <w:rFonts w:asciiTheme="majorHAnsi" w:eastAsiaTheme="majorEastAsia" w:hAnsiTheme="majorHAnsi" w:cstheme="majorBidi"/>
+      <w:color w:val="1F4D78" w:themeColor="accent1" w:themeShade="7F"/>
+      <w:sz w:val="24"/>
+      <w:szCs w:val="24"/>
     </w:rPr>
   </w:style>
 </w:styles>
